--- a/XMLbeadandoICDOQV/XML_jegyzokonyv_ICDOQV.docx
+++ b/XMLbeadandoICDOQV/XML_jegyzokonyv_ICDOQV.docx
@@ -3,8 +3,3004 @@
 <w:document xmlns:wpc="http://schemas.microsoft.com/office/word/2010/wordprocessingCanvas" xmlns:cx="http://schemas.microsoft.com/office/drawing/2014/chartex" xmlns:mc="http://schemas.openxmlformats.org/markup-compatibility/2006" xmlns:o="urn:schemas-microsoft-com:office:office" xmlns:r="http://schemas.openxmlformats.org/officeDocument/2006/relationships" xmlns:m="http://schemas.openxmlformats.org/officeDocument/2006/math" xmlns:v="urn:schemas-microsoft-com:vml" xmlns:wp14="http://schemas.microsoft.com/office/word/2010/wordprocessingDrawing" xmlns:wp="http://schemas.openxmlformats.org/drawingml/2006/wordprocessingDrawing" xmlns:w10="urn:schemas-microsoft-com:office:word" xmlns:w="http://schemas.openxmlformats.org/wordprocessingml/2006/main" xmlns:w14="http://schemas.microsoft.com/office/word/2010/wordml" xmlns:w15="http://schemas.microsoft.com/office/word/2012/wordml" xmlns:w16se="http://schemas.microsoft.com/office/word/2015/wordml/symex" xmlns:wpg="http://schemas.microsoft.com/office/word/2010/wordprocessingGroup" xmlns:wpi="http://schemas.microsoft.com/office/word/2010/wordprocessingInk" xmlns:wne="http://schemas.microsoft.com/office/word/2006/wordml" xmlns:wps="http://schemas.microsoft.com/office/word/2010/wordprocessingShape" mc:Ignorable="w14 w15 w16se wp14">
   <w:body>
     <w:p>
+      <w:pPr>
+        <w:spacing w:before="4320"/>
+        <w:jc w:val="center"/>
+        <w:rPr>
+          <w:rFonts w:ascii="Times New Roman" w:hAnsi="Times New Roman" w:cs="Times New Roman"/>
+          <w:sz w:val="44"/>
+          <w:szCs w:val="44"/>
+        </w:rPr>
+      </w:pPr>
+      <w:r>
+        <w:rPr>
+          <w:rFonts w:ascii="Times New Roman" w:hAnsi="Times New Roman" w:cs="Times New Roman"/>
+          <w:sz w:val="44"/>
+          <w:szCs w:val="44"/>
+        </w:rPr>
+        <w:t>Adatkezelés XML környezetben</w:t>
+      </w:r>
+      <w:r>
+        <w:rPr>
+          <w:rFonts w:ascii="Times New Roman" w:hAnsi="Times New Roman" w:cs="Times New Roman"/>
+          <w:sz w:val="44"/>
+          <w:szCs w:val="44"/>
+        </w:rPr>
+        <w:br/>
+        <w:t>Féléves feladat</w:t>
+      </w:r>
+      <w:r>
+        <w:rPr>
+          <w:rFonts w:ascii="Times New Roman" w:hAnsi="Times New Roman" w:cs="Times New Roman"/>
+          <w:sz w:val="44"/>
+          <w:szCs w:val="44"/>
+        </w:rPr>
+        <w:br/>
+        <w:t>Jegyzőkönyv</w:t>
+      </w:r>
+    </w:p>
+    <w:p>
+      <w:pPr>
+        <w:spacing w:before="7200"/>
+        <w:ind w:left="5664" w:firstLine="708"/>
+        <w:jc w:val="both"/>
+        <w:rPr>
+          <w:rFonts w:ascii="Times New Roman" w:hAnsi="Times New Roman" w:cs="Times New Roman"/>
+        </w:rPr>
+      </w:pPr>
+      <w:r>
+        <w:rPr>
+          <w:rFonts w:ascii="Times New Roman" w:hAnsi="Times New Roman" w:cs="Times New Roman"/>
+        </w:rPr>
+        <w:t>Készítette: Nádházy Gergely</w:t>
+      </w:r>
+    </w:p>
+    <w:p>
+      <w:pPr>
+        <w:ind w:left="5664" w:firstLine="708"/>
+        <w:jc w:val="both"/>
+        <w:rPr>
+          <w:rFonts w:ascii="Times New Roman" w:hAnsi="Times New Roman" w:cs="Times New Roman"/>
+        </w:rPr>
+      </w:pPr>
+      <w:proofErr w:type="spellStart"/>
+      <w:r>
+        <w:rPr>
+          <w:rFonts w:ascii="Times New Roman" w:hAnsi="Times New Roman" w:cs="Times New Roman"/>
+        </w:rPr>
+        <w:t>Neptun</w:t>
+      </w:r>
+      <w:proofErr w:type="spellEnd"/>
+      <w:r>
+        <w:rPr>
+          <w:rFonts w:ascii="Times New Roman" w:hAnsi="Times New Roman" w:cs="Times New Roman"/>
+        </w:rPr>
+        <w:t>-kód: ICDOQV</w:t>
+      </w:r>
+    </w:p>
+    <w:p>
+      <w:pPr>
+        <w:jc w:val="both"/>
+        <w:rPr>
+          <w:rFonts w:ascii="Times New Roman" w:hAnsi="Times New Roman" w:cs="Times New Roman"/>
+          <w:sz w:val="28"/>
+          <w:szCs w:val="28"/>
+          <w:u w:val="single"/>
+        </w:rPr>
+      </w:pPr>
+      <w:r>
+        <w:rPr>
+          <w:rFonts w:ascii="Times New Roman" w:hAnsi="Times New Roman" w:cs="Times New Roman"/>
+        </w:rPr>
+        <w:br w:type="page"/>
+      </w:r>
+      <w:r>
+        <w:rPr>
+          <w:rFonts w:ascii="Times New Roman" w:hAnsi="Times New Roman" w:cs="Times New Roman"/>
+          <w:sz w:val="28"/>
+          <w:szCs w:val="28"/>
+          <w:u w:val="single"/>
+        </w:rPr>
+        <w:lastRenderedPageBreak/>
+        <w:t>Feladat leírása</w:t>
+      </w:r>
+    </w:p>
+    <w:p>
+      <w:pPr>
+        <w:jc w:val="both"/>
+        <w:rPr>
+          <w:rFonts w:ascii="Times New Roman" w:hAnsi="Times New Roman" w:cs="Times New Roman"/>
+          <w:sz w:val="24"/>
+          <w:szCs w:val="24"/>
+        </w:rPr>
+      </w:pPr>
+      <w:r>
+        <w:rPr>
+          <w:rFonts w:ascii="Times New Roman" w:hAnsi="Times New Roman" w:cs="Times New Roman"/>
+          <w:sz w:val="24"/>
+          <w:szCs w:val="24"/>
+        </w:rPr>
+        <w:t>Féléves feladatomban egy ételrendelés menetét szeretném bemutatni, amely számon tart vevőket, rendeléseket, éttermeket, az ott dolgozó futárokat illetve a vevőkhöz tartozó bankkártya adatait.</w:t>
+      </w:r>
+    </w:p>
+    <w:p>
+      <w:pPr>
+        <w:jc w:val="both"/>
+        <w:rPr>
+          <w:rFonts w:ascii="Times New Roman" w:hAnsi="Times New Roman" w:cs="Times New Roman"/>
+          <w:sz w:val="28"/>
+          <w:szCs w:val="28"/>
+          <w:u w:val="single"/>
+        </w:rPr>
+      </w:pPr>
+      <w:r>
+        <w:rPr>
+          <w:rFonts w:ascii="Times New Roman" w:hAnsi="Times New Roman" w:cs="Times New Roman"/>
+          <w:sz w:val="28"/>
+          <w:szCs w:val="28"/>
+          <w:u w:val="single"/>
+        </w:rPr>
+        <w:t>Az adatbázis egyedei és tulajdonságaik</w:t>
+      </w:r>
+    </w:p>
+    <w:p>
+      <w:pPr>
+        <w:jc w:val="both"/>
+        <w:rPr>
+          <w:rFonts w:ascii="Times New Roman" w:hAnsi="Times New Roman" w:cs="Times New Roman"/>
+          <w:sz w:val="24"/>
+          <w:szCs w:val="24"/>
+        </w:rPr>
+      </w:pPr>
+      <w:r>
+        <w:rPr>
+          <w:rFonts w:ascii="Times New Roman" w:hAnsi="Times New Roman" w:cs="Times New Roman"/>
+          <w:sz w:val="24"/>
+          <w:szCs w:val="24"/>
+        </w:rPr>
+        <w:t>Bankkártya egyedhez tartozik</w:t>
+      </w:r>
+      <w:r>
+        <w:rPr>
+          <w:rFonts w:ascii="Times New Roman" w:hAnsi="Times New Roman" w:cs="Times New Roman"/>
+          <w:sz w:val="24"/>
+          <w:szCs w:val="24"/>
+        </w:rPr>
+        <w:t>:</w:t>
+      </w:r>
+    </w:p>
+    <w:p>
+      <w:pPr>
+        <w:pStyle w:val="Listaszerbekezds"/>
+        <w:numPr>
+          <w:ilvl w:val="0"/>
+          <w:numId w:val="5"/>
+        </w:numPr>
+        <w:jc w:val="both"/>
+        <w:rPr>
+          <w:rFonts w:ascii="Times New Roman" w:hAnsi="Times New Roman" w:cs="Times New Roman"/>
+          <w:sz w:val="24"/>
+          <w:szCs w:val="24"/>
+        </w:rPr>
+      </w:pPr>
+      <w:r>
+        <w:rPr>
+          <w:rFonts w:ascii="Times New Roman" w:hAnsi="Times New Roman" w:cs="Times New Roman"/>
+          <w:sz w:val="24"/>
+          <w:szCs w:val="24"/>
+        </w:rPr>
+        <w:t>kártyaszám</w:t>
+      </w:r>
+    </w:p>
+    <w:p>
+      <w:pPr>
+        <w:pStyle w:val="Listaszerbekezds"/>
+        <w:numPr>
+          <w:ilvl w:val="0"/>
+          <w:numId w:val="5"/>
+        </w:numPr>
+        <w:jc w:val="both"/>
+        <w:rPr>
+          <w:rFonts w:ascii="Times New Roman" w:hAnsi="Times New Roman" w:cs="Times New Roman"/>
+          <w:sz w:val="24"/>
+          <w:szCs w:val="24"/>
+        </w:rPr>
+      </w:pPr>
+      <w:r>
+        <w:rPr>
+          <w:rFonts w:ascii="Times New Roman" w:hAnsi="Times New Roman" w:cs="Times New Roman"/>
+          <w:sz w:val="24"/>
+          <w:szCs w:val="24"/>
+        </w:rPr>
+        <w:t>tulajdonos neve</w:t>
+      </w:r>
+    </w:p>
+    <w:p>
+      <w:pPr>
+        <w:pStyle w:val="Listaszerbekezds"/>
+        <w:numPr>
+          <w:ilvl w:val="0"/>
+          <w:numId w:val="5"/>
+        </w:numPr>
+        <w:jc w:val="both"/>
+        <w:rPr>
+          <w:rFonts w:ascii="Times New Roman" w:hAnsi="Times New Roman" w:cs="Times New Roman"/>
+          <w:sz w:val="24"/>
+          <w:szCs w:val="24"/>
+        </w:rPr>
+      </w:pPr>
+      <w:r>
+        <w:rPr>
+          <w:rFonts w:ascii="Times New Roman" w:hAnsi="Times New Roman" w:cs="Times New Roman"/>
+          <w:sz w:val="24"/>
+          <w:szCs w:val="24"/>
+        </w:rPr>
+        <w:t>illetve a lejárati dátum.</w:t>
+      </w:r>
+    </w:p>
+    <w:p>
+      <w:pPr>
+        <w:pStyle w:val="Listaszerbekezds"/>
+        <w:numPr>
+          <w:ilvl w:val="0"/>
+          <w:numId w:val="5"/>
+        </w:numPr>
+        <w:jc w:val="both"/>
+        <w:rPr>
+          <w:rFonts w:ascii="Times New Roman" w:hAnsi="Times New Roman" w:cs="Times New Roman"/>
+          <w:sz w:val="24"/>
+          <w:szCs w:val="24"/>
+        </w:rPr>
+      </w:pPr>
+      <w:r>
+        <w:rPr>
+          <w:rFonts w:ascii="Times New Roman" w:hAnsi="Times New Roman" w:cs="Times New Roman"/>
+          <w:sz w:val="24"/>
+          <w:szCs w:val="24"/>
+        </w:rPr>
+        <w:t>kibocsátó bank neve és a kártya típusa</w:t>
+      </w:r>
+      <w:r>
+        <w:rPr>
+          <w:rFonts w:ascii="Times New Roman" w:hAnsi="Times New Roman" w:cs="Times New Roman"/>
+          <w:sz w:val="24"/>
+          <w:szCs w:val="24"/>
+        </w:rPr>
+        <w:t xml:space="preserve">, mindkét tulajdonság </w:t>
+      </w:r>
+      <w:proofErr w:type="spellStart"/>
+      <w:r>
+        <w:rPr>
+          <w:rFonts w:ascii="Times New Roman" w:hAnsi="Times New Roman" w:cs="Times New Roman"/>
+          <w:sz w:val="24"/>
+          <w:szCs w:val="24"/>
+        </w:rPr>
+        <w:t>string</w:t>
+      </w:r>
+      <w:proofErr w:type="spellEnd"/>
+      <w:r>
+        <w:rPr>
+          <w:rFonts w:ascii="Times New Roman" w:hAnsi="Times New Roman" w:cs="Times New Roman"/>
+          <w:sz w:val="24"/>
+          <w:szCs w:val="24"/>
+        </w:rPr>
+        <w:t xml:space="preserve"> típusú</w:t>
+      </w:r>
+      <w:r>
+        <w:rPr>
+          <w:rFonts w:ascii="Times New Roman" w:hAnsi="Times New Roman" w:cs="Times New Roman"/>
+          <w:sz w:val="24"/>
+          <w:szCs w:val="24"/>
+        </w:rPr>
+        <w:t>.</w:t>
+      </w:r>
+    </w:p>
+    <w:p>
+      <w:pPr>
+        <w:jc w:val="both"/>
+        <w:rPr>
+          <w:rFonts w:ascii="Times New Roman" w:hAnsi="Times New Roman" w:cs="Times New Roman"/>
+          <w:sz w:val="24"/>
+          <w:szCs w:val="24"/>
+        </w:rPr>
+      </w:pPr>
+      <w:r>
+        <w:rPr>
+          <w:rFonts w:ascii="Times New Roman" w:hAnsi="Times New Roman" w:cs="Times New Roman"/>
+          <w:sz w:val="24"/>
+          <w:szCs w:val="24"/>
+        </w:rPr>
+        <w:t>Vevőhöz tartozik:</w:t>
+      </w:r>
+    </w:p>
+    <w:p>
+      <w:pPr>
+        <w:pStyle w:val="Listaszerbekezds"/>
+        <w:numPr>
+          <w:ilvl w:val="0"/>
+          <w:numId w:val="1"/>
+        </w:numPr>
+        <w:jc w:val="both"/>
+        <w:rPr>
+          <w:rFonts w:ascii="Times New Roman" w:hAnsi="Times New Roman" w:cs="Times New Roman"/>
+          <w:sz w:val="24"/>
+          <w:szCs w:val="24"/>
+        </w:rPr>
+      </w:pPr>
+      <w:r>
+        <w:rPr>
+          <w:rFonts w:ascii="Times New Roman" w:hAnsi="Times New Roman" w:cs="Times New Roman"/>
+          <w:sz w:val="24"/>
+          <w:szCs w:val="24"/>
+        </w:rPr>
+        <w:t>a név, mely nyilvánvaló tulajdonság.</w:t>
+      </w:r>
+    </w:p>
+    <w:p>
+      <w:pPr>
+        <w:pStyle w:val="Listaszerbekezds"/>
+        <w:numPr>
+          <w:ilvl w:val="0"/>
+          <w:numId w:val="1"/>
+        </w:numPr>
+        <w:jc w:val="both"/>
+        <w:rPr>
+          <w:rFonts w:ascii="Times New Roman" w:hAnsi="Times New Roman" w:cs="Times New Roman"/>
+          <w:sz w:val="24"/>
+          <w:szCs w:val="24"/>
+        </w:rPr>
+      </w:pPr>
+      <w:r>
+        <w:rPr>
+          <w:rFonts w:ascii="Times New Roman" w:hAnsi="Times New Roman" w:cs="Times New Roman"/>
+          <w:sz w:val="24"/>
+          <w:szCs w:val="24"/>
+        </w:rPr>
+        <w:t>te</w:t>
+      </w:r>
+      <w:r>
+        <w:rPr>
+          <w:rFonts w:ascii="Times New Roman" w:hAnsi="Times New Roman" w:cs="Times New Roman"/>
+          <w:sz w:val="24"/>
+          <w:szCs w:val="24"/>
+        </w:rPr>
+        <w:t>lefonszám</w:t>
+      </w:r>
+    </w:p>
+    <w:p>
+      <w:pPr>
+        <w:pStyle w:val="Listaszerbekezds"/>
+        <w:numPr>
+          <w:ilvl w:val="0"/>
+          <w:numId w:val="1"/>
+        </w:numPr>
+        <w:jc w:val="both"/>
+        <w:rPr>
+          <w:rFonts w:ascii="Times New Roman" w:hAnsi="Times New Roman" w:cs="Times New Roman"/>
+          <w:sz w:val="24"/>
+          <w:szCs w:val="24"/>
+        </w:rPr>
+      </w:pPr>
+      <w:r>
+        <w:rPr>
+          <w:rFonts w:ascii="Times New Roman" w:hAnsi="Times New Roman" w:cs="Times New Roman"/>
+          <w:sz w:val="24"/>
+          <w:szCs w:val="24"/>
+        </w:rPr>
+        <w:t>cím, amely egy ös</w:t>
+      </w:r>
+      <w:r>
+        <w:rPr>
+          <w:rFonts w:ascii="Times New Roman" w:hAnsi="Times New Roman" w:cs="Times New Roman"/>
+          <w:sz w:val="24"/>
+          <w:szCs w:val="24"/>
+        </w:rPr>
+        <w:t>szetett tulajdonság, tartalmazza az irányítószámot, várost, utcát és házszámot.</w:t>
+      </w:r>
+    </w:p>
+    <w:p>
+      <w:pPr>
+        <w:jc w:val="both"/>
+        <w:rPr>
+          <w:rFonts w:ascii="Times New Roman" w:hAnsi="Times New Roman" w:cs="Times New Roman"/>
+          <w:sz w:val="24"/>
+          <w:szCs w:val="24"/>
+        </w:rPr>
+      </w:pPr>
+      <w:r>
+        <w:rPr>
+          <w:rFonts w:ascii="Times New Roman" w:hAnsi="Times New Roman" w:cs="Times New Roman"/>
+          <w:sz w:val="24"/>
+          <w:szCs w:val="24"/>
+        </w:rPr>
+        <w:t>A rendeléshez tartozik</w:t>
+      </w:r>
+      <w:r>
+        <w:rPr>
+          <w:rFonts w:ascii="Times New Roman" w:hAnsi="Times New Roman" w:cs="Times New Roman"/>
+          <w:sz w:val="24"/>
+          <w:szCs w:val="24"/>
+        </w:rPr>
+        <w:t>:</w:t>
+      </w:r>
+    </w:p>
+    <w:p>
+      <w:pPr>
+        <w:pStyle w:val="Listaszerbekezds"/>
+        <w:numPr>
+          <w:ilvl w:val="0"/>
+          <w:numId w:val="2"/>
+        </w:numPr>
+        <w:jc w:val="both"/>
+        <w:rPr>
+          <w:rFonts w:ascii="Times New Roman" w:hAnsi="Times New Roman" w:cs="Times New Roman"/>
+          <w:sz w:val="24"/>
+          <w:szCs w:val="24"/>
+        </w:rPr>
+      </w:pPr>
+      <w:r>
+        <w:rPr>
+          <w:rFonts w:ascii="Times New Roman" w:hAnsi="Times New Roman" w:cs="Times New Roman"/>
+          <w:sz w:val="24"/>
+          <w:szCs w:val="24"/>
+        </w:rPr>
+        <w:t>a teljes ár</w:t>
+      </w:r>
+    </w:p>
+    <w:p>
+      <w:pPr>
+        <w:pStyle w:val="Listaszerbekezds"/>
+        <w:numPr>
+          <w:ilvl w:val="0"/>
+          <w:numId w:val="2"/>
+        </w:numPr>
+        <w:jc w:val="both"/>
+        <w:rPr>
+          <w:rFonts w:ascii="Times New Roman" w:hAnsi="Times New Roman" w:cs="Times New Roman"/>
+          <w:sz w:val="24"/>
+          <w:szCs w:val="24"/>
+        </w:rPr>
+      </w:pPr>
+      <w:r>
+        <w:rPr>
+          <w:rFonts w:ascii="Times New Roman" w:hAnsi="Times New Roman" w:cs="Times New Roman"/>
+          <w:sz w:val="24"/>
+          <w:szCs w:val="24"/>
+        </w:rPr>
+        <w:t>időpont, amikor megrendelték.</w:t>
+      </w:r>
+    </w:p>
+    <w:p>
+      <w:pPr>
+        <w:jc w:val="both"/>
+        <w:rPr>
+          <w:rFonts w:ascii="Times New Roman" w:hAnsi="Times New Roman" w:cs="Times New Roman"/>
+          <w:sz w:val="24"/>
+          <w:szCs w:val="24"/>
+        </w:rPr>
+      </w:pPr>
+      <w:r>
+        <w:rPr>
+          <w:rFonts w:ascii="Times New Roman" w:hAnsi="Times New Roman" w:cs="Times New Roman"/>
+          <w:sz w:val="24"/>
+          <w:szCs w:val="24"/>
+        </w:rPr>
+        <w:t xml:space="preserve">A </w:t>
+      </w:r>
+      <w:r>
+        <w:rPr>
+          <w:rFonts w:ascii="Times New Roman" w:hAnsi="Times New Roman" w:cs="Times New Roman"/>
+          <w:sz w:val="24"/>
+          <w:szCs w:val="24"/>
+        </w:rPr>
+        <w:t>futár tulajdonságai:</w:t>
+      </w:r>
+    </w:p>
+    <w:p>
+      <w:pPr>
+        <w:pStyle w:val="Listaszerbekezds"/>
+        <w:numPr>
+          <w:ilvl w:val="0"/>
+          <w:numId w:val="4"/>
+        </w:numPr>
+        <w:ind w:left="709" w:hanging="283"/>
+        <w:jc w:val="both"/>
+        <w:rPr>
+          <w:rFonts w:ascii="Times New Roman" w:hAnsi="Times New Roman" w:cs="Times New Roman"/>
+          <w:sz w:val="24"/>
+          <w:szCs w:val="24"/>
+        </w:rPr>
+      </w:pPr>
+      <w:r>
+        <w:rPr>
+          <w:rFonts w:ascii="Times New Roman" w:hAnsi="Times New Roman" w:cs="Times New Roman"/>
+          <w:sz w:val="24"/>
+          <w:szCs w:val="24"/>
+        </w:rPr>
+        <w:t>telefonszáma</w:t>
+      </w:r>
+      <w:r>
+        <w:rPr>
+          <w:rFonts w:ascii="Times New Roman" w:hAnsi="Times New Roman" w:cs="Times New Roman"/>
+          <w:sz w:val="24"/>
+          <w:szCs w:val="24"/>
+        </w:rPr>
+        <w:t xml:space="preserve"> egy integer</w:t>
+      </w:r>
+    </w:p>
+    <w:p>
+      <w:pPr>
+        <w:pStyle w:val="Listaszerbekezds"/>
+        <w:numPr>
+          <w:ilvl w:val="0"/>
+          <w:numId w:val="4"/>
+        </w:numPr>
+        <w:ind w:left="709"/>
+        <w:jc w:val="both"/>
+        <w:rPr>
+          <w:rFonts w:ascii="Times New Roman" w:hAnsi="Times New Roman" w:cs="Times New Roman"/>
+          <w:sz w:val="24"/>
+          <w:szCs w:val="24"/>
+        </w:rPr>
+      </w:pPr>
+      <w:r>
+        <w:rPr>
+          <w:rFonts w:ascii="Times New Roman" w:hAnsi="Times New Roman" w:cs="Times New Roman"/>
+          <w:sz w:val="24"/>
+          <w:szCs w:val="24"/>
+        </w:rPr>
+        <w:t>neve</w:t>
+      </w:r>
+      <w:r>
+        <w:rPr>
+          <w:rFonts w:ascii="Times New Roman" w:hAnsi="Times New Roman" w:cs="Times New Roman"/>
+          <w:sz w:val="24"/>
+          <w:szCs w:val="24"/>
+        </w:rPr>
+        <w:t xml:space="preserve"> egy </w:t>
+      </w:r>
+      <w:proofErr w:type="spellStart"/>
+      <w:r>
+        <w:rPr>
+          <w:rFonts w:ascii="Times New Roman" w:hAnsi="Times New Roman" w:cs="Times New Roman"/>
+          <w:sz w:val="24"/>
+          <w:szCs w:val="24"/>
+        </w:rPr>
+        <w:t>string</w:t>
+      </w:r>
+      <w:proofErr w:type="spellEnd"/>
+      <w:r>
+        <w:rPr>
+          <w:rFonts w:ascii="Times New Roman" w:hAnsi="Times New Roman" w:cs="Times New Roman"/>
+          <w:sz w:val="24"/>
+          <w:szCs w:val="24"/>
+        </w:rPr>
+        <w:t>.</w:t>
+      </w:r>
+    </w:p>
+    <w:p>
+      <w:pPr>
+        <w:jc w:val="both"/>
+        <w:rPr>
+          <w:rFonts w:ascii="Times New Roman" w:hAnsi="Times New Roman" w:cs="Times New Roman"/>
+          <w:sz w:val="24"/>
+          <w:szCs w:val="24"/>
+        </w:rPr>
+      </w:pPr>
+      <w:r>
+        <w:rPr>
+          <w:rFonts w:ascii="Times New Roman" w:hAnsi="Times New Roman" w:cs="Times New Roman"/>
+          <w:sz w:val="24"/>
+          <w:szCs w:val="24"/>
+        </w:rPr>
+        <w:t>A</w:t>
+      </w:r>
+      <w:r>
+        <w:rPr>
+          <w:rFonts w:ascii="Times New Roman" w:hAnsi="Times New Roman" w:cs="Times New Roman"/>
+          <w:sz w:val="24"/>
+          <w:szCs w:val="24"/>
+        </w:rPr>
+        <w:t>z étterem mező tulajdonságai:</w:t>
+      </w:r>
+    </w:p>
+    <w:p>
+      <w:pPr>
+        <w:pStyle w:val="Listaszerbekezds"/>
+        <w:numPr>
+          <w:ilvl w:val="0"/>
+          <w:numId w:val="3"/>
+        </w:numPr>
+        <w:jc w:val="both"/>
+        <w:rPr>
+          <w:rFonts w:ascii="Times New Roman" w:hAnsi="Times New Roman" w:cs="Times New Roman"/>
+          <w:sz w:val="24"/>
+          <w:szCs w:val="24"/>
+        </w:rPr>
+      </w:pPr>
+      <w:r>
+        <w:rPr>
+          <w:rFonts w:ascii="Times New Roman" w:hAnsi="Times New Roman" w:cs="Times New Roman"/>
+          <w:sz w:val="24"/>
+          <w:szCs w:val="24"/>
+        </w:rPr>
+        <w:t xml:space="preserve">Név, </w:t>
+      </w:r>
+      <w:proofErr w:type="spellStart"/>
+      <w:r>
+        <w:rPr>
+          <w:rFonts w:ascii="Times New Roman" w:hAnsi="Times New Roman" w:cs="Times New Roman"/>
+          <w:sz w:val="24"/>
+          <w:szCs w:val="24"/>
+        </w:rPr>
+        <w:t>string</w:t>
+      </w:r>
+      <w:proofErr w:type="spellEnd"/>
+    </w:p>
+    <w:p>
+      <w:pPr>
+        <w:pStyle w:val="Listaszerbekezds"/>
+        <w:numPr>
+          <w:ilvl w:val="0"/>
+          <w:numId w:val="3"/>
+        </w:numPr>
+        <w:jc w:val="both"/>
+        <w:rPr>
+          <w:rFonts w:ascii="Times New Roman" w:hAnsi="Times New Roman" w:cs="Times New Roman"/>
+          <w:sz w:val="24"/>
+          <w:szCs w:val="24"/>
+        </w:rPr>
+      </w:pPr>
+      <w:r>
+        <w:rPr>
+          <w:rFonts w:ascii="Times New Roman" w:hAnsi="Times New Roman" w:cs="Times New Roman"/>
+          <w:sz w:val="24"/>
+          <w:szCs w:val="24"/>
+        </w:rPr>
+        <w:t xml:space="preserve">Elérhetőség, mely tartalmazza a </w:t>
+      </w:r>
+      <w:r>
+        <w:rPr>
+          <w:rFonts w:ascii="Times New Roman" w:hAnsi="Times New Roman" w:cs="Times New Roman"/>
+          <w:sz w:val="24"/>
+          <w:szCs w:val="24"/>
+        </w:rPr>
+        <w:t>weboldalt és telefonszámot</w:t>
+      </w:r>
+    </w:p>
+    <w:p>
+      <w:pPr>
+        <w:pStyle w:val="Listaszerbekezds"/>
+        <w:numPr>
+          <w:ilvl w:val="0"/>
+          <w:numId w:val="3"/>
+        </w:numPr>
+        <w:jc w:val="both"/>
+        <w:rPr>
+          <w:rFonts w:ascii="Times New Roman" w:hAnsi="Times New Roman" w:cs="Times New Roman"/>
+          <w:sz w:val="24"/>
+          <w:szCs w:val="24"/>
+        </w:rPr>
+      </w:pPr>
+      <w:r>
+        <w:rPr>
+          <w:rFonts w:ascii="Times New Roman" w:hAnsi="Times New Roman" w:cs="Times New Roman"/>
+          <w:sz w:val="24"/>
+          <w:szCs w:val="24"/>
+        </w:rPr>
+        <w:t xml:space="preserve">Nyitva tartás, ami </w:t>
+      </w:r>
+      <w:proofErr w:type="spellStart"/>
+      <w:r>
+        <w:rPr>
+          <w:rFonts w:ascii="Times New Roman" w:hAnsi="Times New Roman" w:cs="Times New Roman"/>
+          <w:sz w:val="24"/>
+          <w:szCs w:val="24"/>
+        </w:rPr>
+        <w:t>string</w:t>
+      </w:r>
+      <w:proofErr w:type="spellEnd"/>
+      <w:r>
+        <w:rPr>
+          <w:rFonts w:ascii="Times New Roman" w:hAnsi="Times New Roman" w:cs="Times New Roman"/>
+          <w:sz w:val="24"/>
+          <w:szCs w:val="24"/>
+        </w:rPr>
+        <w:t xml:space="preserve"> típusú</w:t>
+      </w:r>
+    </w:p>
+    <w:p>
+      <w:pPr>
+        <w:jc w:val="both"/>
+        <w:rPr>
+          <w:rFonts w:ascii="Times New Roman" w:hAnsi="Times New Roman" w:cs="Times New Roman"/>
+          <w:sz w:val="24"/>
+          <w:szCs w:val="24"/>
+        </w:rPr>
+      </w:pPr>
+      <w:r>
+        <w:rPr>
+          <w:rFonts w:ascii="Times New Roman" w:hAnsi="Times New Roman" w:cs="Times New Roman"/>
+          <w:sz w:val="24"/>
+          <w:szCs w:val="24"/>
+        </w:rPr>
+        <w:t>Az adatbázis ER modellje:</w:t>
+      </w:r>
+    </w:p>
+    <w:p>
+      <w:pPr>
+        <w:jc w:val="both"/>
+        <w:rPr>
+          <w:rFonts w:ascii="Times New Roman" w:hAnsi="Times New Roman" w:cs="Times New Roman"/>
+          <w:sz w:val="24"/>
+          <w:szCs w:val="24"/>
+        </w:rPr>
+      </w:pPr>
+    </w:p>
+    <w:p>
+      <w:pPr>
+        <w:jc w:val="both"/>
+        <w:rPr>
+          <w:rFonts w:ascii="Times New Roman" w:hAnsi="Times New Roman" w:cs="Times New Roman"/>
+          <w:sz w:val="24"/>
+          <w:szCs w:val="24"/>
+        </w:rPr>
+      </w:pPr>
+      <w:r>
+        <w:rPr>
+          <w:rFonts w:ascii="Times New Roman" w:hAnsi="Times New Roman" w:cs="Times New Roman"/>
+          <w:sz w:val="24"/>
+          <w:szCs w:val="24"/>
+        </w:rPr>
+        <w:br w:type="page"/>
+      </w:r>
+    </w:p>
+    <w:p>
+      <w:pPr>
+        <w:jc w:val="both"/>
+        <w:rPr>
+          <w:rFonts w:ascii="Times New Roman" w:hAnsi="Times New Roman" w:cs="Times New Roman"/>
+          <w:sz w:val="28"/>
+          <w:szCs w:val="28"/>
+          <w:u w:val="single"/>
+        </w:rPr>
+      </w:pPr>
+      <w:r>
+        <w:rPr>
+          <w:rFonts w:ascii="Times New Roman" w:hAnsi="Times New Roman" w:cs="Times New Roman"/>
+          <w:sz w:val="28"/>
+          <w:szCs w:val="28"/>
+          <w:u w:val="single"/>
+        </w:rPr>
+        <w:lastRenderedPageBreak/>
+        <w:t>Konvertálás XDM-modellre:</w:t>
+      </w:r>
+    </w:p>
+    <w:p>
+      <w:pPr>
+        <w:jc w:val="both"/>
+        <w:rPr>
+          <w:rFonts w:ascii="Times New Roman" w:hAnsi="Times New Roman" w:cs="Times New Roman"/>
+          <w:sz w:val="24"/>
+          <w:szCs w:val="24"/>
+        </w:rPr>
+      </w:pPr>
+      <w:r>
+        <w:rPr>
+          <w:rFonts w:ascii="Times New Roman" w:hAnsi="Times New Roman" w:cs="Times New Roman"/>
+          <w:sz w:val="24"/>
+          <w:szCs w:val="24"/>
+        </w:rPr>
+        <w:t>Az ER modell konvertálása eredményezi az idegen kulcsok létrejöttét, ezek referálnak a hozzájuk tartozó elsődleges kulcsara.</w:t>
+      </w:r>
+    </w:p>
+    <w:p>
+      <w:pPr>
+        <w:jc w:val="both"/>
+        <w:rPr>
+          <w:rFonts w:ascii="Times New Roman" w:hAnsi="Times New Roman" w:cs="Times New Roman"/>
+          <w:sz w:val="24"/>
+          <w:szCs w:val="24"/>
+        </w:rPr>
+      </w:pPr>
+      <w:r>
+        <w:rPr>
+          <w:rFonts w:ascii="Times New Roman" w:hAnsi="Times New Roman" w:cs="Times New Roman"/>
+          <w:sz w:val="24"/>
+          <w:szCs w:val="24"/>
+        </w:rPr>
+        <w:t xml:space="preserve">Ebben az esetben a több a többhöz kapcsolatnál, amely a </w:t>
+      </w:r>
+      <w:r>
+        <w:rPr>
+          <w:rFonts w:ascii="Times New Roman" w:hAnsi="Times New Roman" w:cs="Times New Roman"/>
+          <w:sz w:val="24"/>
+          <w:szCs w:val="24"/>
+        </w:rPr>
+        <w:t>Dolgozik tábla lesz, ami összeköti a futárokat és az éttermet, egy új táblát vezetünk be.</w:t>
+      </w:r>
+    </w:p>
+    <w:p>
+      <w:pPr>
+        <w:jc w:val="both"/>
+        <w:rPr>
+          <w:rFonts w:ascii="Times New Roman" w:hAnsi="Times New Roman" w:cs="Times New Roman"/>
+          <w:sz w:val="24"/>
+          <w:szCs w:val="24"/>
+        </w:rPr>
+      </w:pPr>
+      <w:r>
+        <w:rPr>
+          <w:rFonts w:ascii="Times New Roman" w:hAnsi="Times New Roman" w:cs="Times New Roman"/>
+          <w:sz w:val="24"/>
+          <w:szCs w:val="24"/>
+        </w:rPr>
+        <w:t>A kész XDM modell:</w:t>
+      </w:r>
+      <w:r>
+        <w:rPr>
+          <w:rFonts w:ascii="Times New Roman" w:hAnsi="Times New Roman" w:cs="Times New Roman"/>
+          <w:noProof/>
+          <w:sz w:val="24"/>
+          <w:szCs w:val="24"/>
+          <w:lang w:eastAsia="hu-HU"/>
+        </w:rPr>
+        <w:drawing>
+          <wp:inline distT="0" distB="0" distL="0" distR="0">
+            <wp:extent cx="5760720" cy="5920105"/>
+            <wp:effectExtent l="0" t="0" r="0" b="4445"/>
+            <wp:docPr id="1" name="Kép 1"/>
+            <wp:cNvGraphicFramePr>
+              <a:graphicFrameLocks xmlns:a="http://schemas.openxmlformats.org/drawingml/2006/main" noChangeAspect="1"/>
+            </wp:cNvGraphicFramePr>
+            <a:graphic xmlns:a="http://schemas.openxmlformats.org/drawingml/2006/main">
+              <a:graphicData uri="http://schemas.openxmlformats.org/drawingml/2006/picture">
+                <pic:pic xmlns:pic="http://schemas.openxmlformats.org/drawingml/2006/picture">
+                  <pic:nvPicPr>
+                    <pic:cNvPr id="1" name="XDM_ICDOQV.png"/>
+                    <pic:cNvPicPr/>
+                  </pic:nvPicPr>
+                  <pic:blipFill>
+                    <a:blip r:embed="rId5">
+                      <a:extLst>
+                        <a:ext uri="{28A0092B-C50C-407E-A947-70E740481C1C}">
+                          <a14:useLocalDpi xmlns:a14="http://schemas.microsoft.com/office/drawing/2010/main" val="0"/>
+                        </a:ext>
+                      </a:extLst>
+                    </a:blip>
+                    <a:stretch>
+                      <a:fillRect/>
+                    </a:stretch>
+                  </pic:blipFill>
+                  <pic:spPr>
+                    <a:xfrm>
+                      <a:off x="0" y="0"/>
+                      <a:ext cx="5760720" cy="5920105"/>
+                    </a:xfrm>
+                    <a:prstGeom prst="rect">
+                      <a:avLst/>
+                    </a:prstGeom>
+                  </pic:spPr>
+                </pic:pic>
+              </a:graphicData>
+            </a:graphic>
+          </wp:inline>
+        </w:drawing>
+      </w:r>
+    </w:p>
+    <w:p>
+      <w:pPr>
+        <w:jc w:val="both"/>
+        <w:rPr>
+          <w:rFonts w:ascii="Times New Roman" w:hAnsi="Times New Roman" w:cs="Times New Roman"/>
+          <w:sz w:val="24"/>
+          <w:szCs w:val="24"/>
+        </w:rPr>
+      </w:pPr>
+      <w:r>
+        <w:rPr>
+          <w:rFonts w:ascii="Times New Roman" w:hAnsi="Times New Roman" w:cs="Times New Roman"/>
+          <w:sz w:val="24"/>
+          <w:szCs w:val="24"/>
+        </w:rPr>
+        <w:br w:type="page"/>
+      </w:r>
+    </w:p>
+    <w:p>
+      <w:pPr>
+        <w:jc w:val="both"/>
+        <w:rPr>
+          <w:rFonts w:ascii="Times New Roman" w:hAnsi="Times New Roman" w:cs="Times New Roman"/>
+          <w:sz w:val="28"/>
+          <w:szCs w:val="28"/>
+          <w:u w:val="single"/>
+        </w:rPr>
+      </w:pPr>
+      <w:r>
+        <w:rPr>
+          <w:rFonts w:ascii="Times New Roman" w:hAnsi="Times New Roman" w:cs="Times New Roman"/>
+          <w:sz w:val="28"/>
+          <w:szCs w:val="28"/>
+          <w:u w:val="single"/>
+        </w:rPr>
+        <w:lastRenderedPageBreak/>
+        <w:t>XML file létrehozása az XDM modell alapján:</w:t>
+      </w:r>
+    </w:p>
+    <w:p>
+      <w:pPr>
+        <w:jc w:val="both"/>
+        <w:rPr>
+          <w:rFonts w:ascii="Times New Roman" w:hAnsi="Times New Roman" w:cs="Times New Roman"/>
+          <w:sz w:val="24"/>
+          <w:szCs w:val="24"/>
+        </w:rPr>
+      </w:pPr>
+      <w:r>
+        <w:rPr>
+          <w:rFonts w:ascii="Times New Roman" w:hAnsi="Times New Roman" w:cs="Times New Roman"/>
+          <w:sz w:val="24"/>
+          <w:szCs w:val="24"/>
+        </w:rPr>
+        <w:drawing>
+          <wp:inline distT="0" distB="0" distL="0" distR="0" wp14:anchorId="708DD07C" wp14:editId="7EA6B41E">
+            <wp:extent cx="5760720" cy="2820670"/>
+            <wp:effectExtent l="0" t="0" r="0" b="0"/>
+            <wp:docPr id="2" name="Kép 2"/>
+            <wp:cNvGraphicFramePr>
+              <a:graphicFrameLocks xmlns:a="http://schemas.openxmlformats.org/drawingml/2006/main" noChangeAspect="1"/>
+            </wp:cNvGraphicFramePr>
+            <a:graphic xmlns:a="http://schemas.openxmlformats.org/drawingml/2006/main">
+              <a:graphicData uri="http://schemas.openxmlformats.org/drawingml/2006/picture">
+                <pic:pic xmlns:pic="http://schemas.openxmlformats.org/drawingml/2006/picture">
+                  <pic:nvPicPr>
+                    <pic:cNvPr id="1" name=""/>
+                    <pic:cNvPicPr/>
+                  </pic:nvPicPr>
+                  <pic:blipFill>
+                    <a:blip r:embed="rId6"/>
+                    <a:stretch>
+                      <a:fillRect/>
+                    </a:stretch>
+                  </pic:blipFill>
+                  <pic:spPr>
+                    <a:xfrm>
+                      <a:off x="0" y="0"/>
+                      <a:ext cx="5760720" cy="2820670"/>
+                    </a:xfrm>
+                    <a:prstGeom prst="rect">
+                      <a:avLst/>
+                    </a:prstGeom>
+                  </pic:spPr>
+                </pic:pic>
+              </a:graphicData>
+            </a:graphic>
+          </wp:inline>
+        </w:drawing>
+      </w:r>
+    </w:p>
+    <w:p>
+      <w:pPr>
+        <w:jc w:val="both"/>
+        <w:rPr>
+          <w:rFonts w:ascii="Times New Roman" w:hAnsi="Times New Roman" w:cs="Times New Roman"/>
+          <w:sz w:val="24"/>
+          <w:szCs w:val="24"/>
+        </w:rPr>
+      </w:pPr>
+      <w:r>
+        <w:rPr>
+          <w:rFonts w:ascii="Times New Roman" w:hAnsi="Times New Roman" w:cs="Times New Roman"/>
+          <w:sz w:val="24"/>
+          <w:szCs w:val="24"/>
+        </w:rPr>
+        <w:drawing>
+          <wp:inline distT="0" distB="0" distL="0" distR="0" wp14:anchorId="58C1636A" wp14:editId="0893E72A">
+            <wp:extent cx="5760720" cy="4514215"/>
+            <wp:effectExtent l="0" t="0" r="0" b="635"/>
+            <wp:docPr id="3" name="Kép 3"/>
+            <wp:cNvGraphicFramePr>
+              <a:graphicFrameLocks xmlns:a="http://schemas.openxmlformats.org/drawingml/2006/main" noChangeAspect="1"/>
+            </wp:cNvGraphicFramePr>
+            <a:graphic xmlns:a="http://schemas.openxmlformats.org/drawingml/2006/main">
+              <a:graphicData uri="http://schemas.openxmlformats.org/drawingml/2006/picture">
+                <pic:pic xmlns:pic="http://schemas.openxmlformats.org/drawingml/2006/picture">
+                  <pic:nvPicPr>
+                    <pic:cNvPr id="1" name=""/>
+                    <pic:cNvPicPr/>
+                  </pic:nvPicPr>
+                  <pic:blipFill>
+                    <a:blip r:embed="rId7"/>
+                    <a:stretch>
+                      <a:fillRect/>
+                    </a:stretch>
+                  </pic:blipFill>
+                  <pic:spPr>
+                    <a:xfrm>
+                      <a:off x="0" y="0"/>
+                      <a:ext cx="5760720" cy="4514215"/>
+                    </a:xfrm>
+                    <a:prstGeom prst="rect">
+                      <a:avLst/>
+                    </a:prstGeom>
+                  </pic:spPr>
+                </pic:pic>
+              </a:graphicData>
+            </a:graphic>
+          </wp:inline>
+        </w:drawing>
+      </w:r>
+    </w:p>
+    <w:p>
+      <w:pPr>
+        <w:jc w:val="both"/>
+        <w:rPr>
+          <w:rFonts w:ascii="Times New Roman" w:hAnsi="Times New Roman" w:cs="Times New Roman"/>
+          <w:sz w:val="24"/>
+          <w:szCs w:val="24"/>
+        </w:rPr>
+      </w:pPr>
+      <w:r>
+        <w:rPr>
+          <w:rFonts w:ascii="Times New Roman" w:hAnsi="Times New Roman" w:cs="Times New Roman"/>
+          <w:sz w:val="24"/>
+          <w:szCs w:val="24"/>
+        </w:rPr>
+        <w:lastRenderedPageBreak/>
+        <w:drawing>
+          <wp:inline distT="0" distB="0" distL="0" distR="0" wp14:anchorId="381772B5" wp14:editId="301FBC04">
+            <wp:extent cx="4737343" cy="3486329"/>
+            <wp:effectExtent l="0" t="0" r="6350" b="0"/>
+            <wp:docPr id="4" name="Kép 4"/>
+            <wp:cNvGraphicFramePr>
+              <a:graphicFrameLocks xmlns:a="http://schemas.openxmlformats.org/drawingml/2006/main" noChangeAspect="1"/>
+            </wp:cNvGraphicFramePr>
+            <a:graphic xmlns:a="http://schemas.openxmlformats.org/drawingml/2006/main">
+              <a:graphicData uri="http://schemas.openxmlformats.org/drawingml/2006/picture">
+                <pic:pic xmlns:pic="http://schemas.openxmlformats.org/drawingml/2006/picture">
+                  <pic:nvPicPr>
+                    <pic:cNvPr id="1" name=""/>
+                    <pic:cNvPicPr/>
+                  </pic:nvPicPr>
+                  <pic:blipFill>
+                    <a:blip r:embed="rId8"/>
+                    <a:stretch>
+                      <a:fillRect/>
+                    </a:stretch>
+                  </pic:blipFill>
+                  <pic:spPr>
+                    <a:xfrm>
+                      <a:off x="0" y="0"/>
+                      <a:ext cx="4737343" cy="3486329"/>
+                    </a:xfrm>
+                    <a:prstGeom prst="rect">
+                      <a:avLst/>
+                    </a:prstGeom>
+                  </pic:spPr>
+                </pic:pic>
+              </a:graphicData>
+            </a:graphic>
+          </wp:inline>
+        </w:drawing>
+      </w:r>
+    </w:p>
+    <w:p>
+      <w:pPr>
+        <w:jc w:val="both"/>
+        <w:rPr>
+          <w:rFonts w:ascii="Times New Roman" w:hAnsi="Times New Roman" w:cs="Times New Roman"/>
+          <w:sz w:val="24"/>
+          <w:szCs w:val="24"/>
+        </w:rPr>
+      </w:pPr>
+      <w:r>
+        <w:rPr>
+          <w:rFonts w:ascii="Times New Roman" w:hAnsi="Times New Roman" w:cs="Times New Roman"/>
+          <w:sz w:val="24"/>
+          <w:szCs w:val="24"/>
+        </w:rPr>
+        <w:drawing>
+          <wp:inline distT="0" distB="0" distL="0" distR="0" wp14:anchorId="5C722E0E" wp14:editId="5CDE29FB">
+            <wp:extent cx="5550185" cy="4083260"/>
+            <wp:effectExtent l="0" t="0" r="0" b="0"/>
+            <wp:docPr id="5" name="Kép 5"/>
+            <wp:cNvGraphicFramePr>
+              <a:graphicFrameLocks xmlns:a="http://schemas.openxmlformats.org/drawingml/2006/main" noChangeAspect="1"/>
+            </wp:cNvGraphicFramePr>
+            <a:graphic xmlns:a="http://schemas.openxmlformats.org/drawingml/2006/main">
+              <a:graphicData uri="http://schemas.openxmlformats.org/drawingml/2006/picture">
+                <pic:pic xmlns:pic="http://schemas.openxmlformats.org/drawingml/2006/picture">
+                  <pic:nvPicPr>
+                    <pic:cNvPr id="1" name=""/>
+                    <pic:cNvPicPr/>
+                  </pic:nvPicPr>
+                  <pic:blipFill>
+                    <a:blip r:embed="rId9"/>
+                    <a:stretch>
+                      <a:fillRect/>
+                    </a:stretch>
+                  </pic:blipFill>
+                  <pic:spPr>
+                    <a:xfrm>
+                      <a:off x="0" y="0"/>
+                      <a:ext cx="5550185" cy="4083260"/>
+                    </a:xfrm>
+                    <a:prstGeom prst="rect">
+                      <a:avLst/>
+                    </a:prstGeom>
+                  </pic:spPr>
+                </pic:pic>
+              </a:graphicData>
+            </a:graphic>
+          </wp:inline>
+        </w:drawing>
+      </w:r>
+    </w:p>
+    <w:p>
+      <w:pPr>
+        <w:jc w:val="both"/>
+        <w:rPr>
+          <w:rFonts w:ascii="Times New Roman" w:hAnsi="Times New Roman" w:cs="Times New Roman"/>
+          <w:sz w:val="24"/>
+          <w:szCs w:val="24"/>
+        </w:rPr>
+      </w:pPr>
+      <w:r>
+        <w:rPr>
+          <w:rFonts w:ascii="Times New Roman" w:hAnsi="Times New Roman" w:cs="Times New Roman"/>
+          <w:sz w:val="24"/>
+          <w:szCs w:val="24"/>
+        </w:rPr>
+        <w:lastRenderedPageBreak/>
+        <w:drawing>
+          <wp:inline distT="0" distB="0" distL="0" distR="0" wp14:anchorId="2653611B" wp14:editId="7310FD60">
+            <wp:extent cx="5493032" cy="4095961"/>
+            <wp:effectExtent l="0" t="0" r="0" b="0"/>
+            <wp:docPr id="6" name="Kép 6"/>
+            <wp:cNvGraphicFramePr>
+              <a:graphicFrameLocks xmlns:a="http://schemas.openxmlformats.org/drawingml/2006/main" noChangeAspect="1"/>
+            </wp:cNvGraphicFramePr>
+            <a:graphic xmlns:a="http://schemas.openxmlformats.org/drawingml/2006/main">
+              <a:graphicData uri="http://schemas.openxmlformats.org/drawingml/2006/picture">
+                <pic:pic xmlns:pic="http://schemas.openxmlformats.org/drawingml/2006/picture">
+                  <pic:nvPicPr>
+                    <pic:cNvPr id="1" name=""/>
+                    <pic:cNvPicPr/>
+                  </pic:nvPicPr>
+                  <pic:blipFill>
+                    <a:blip r:embed="rId10"/>
+                    <a:stretch>
+                      <a:fillRect/>
+                    </a:stretch>
+                  </pic:blipFill>
+                  <pic:spPr>
+                    <a:xfrm>
+                      <a:off x="0" y="0"/>
+                      <a:ext cx="5493032" cy="4095961"/>
+                    </a:xfrm>
+                    <a:prstGeom prst="rect">
+                      <a:avLst/>
+                    </a:prstGeom>
+                  </pic:spPr>
+                </pic:pic>
+              </a:graphicData>
+            </a:graphic>
+          </wp:inline>
+        </w:drawing>
+      </w:r>
+    </w:p>
+    <w:p>
+      <w:pPr>
+        <w:jc w:val="both"/>
+        <w:rPr>
+          <w:rFonts w:ascii="Times New Roman" w:hAnsi="Times New Roman" w:cs="Times New Roman"/>
+          <w:sz w:val="24"/>
+          <w:szCs w:val="24"/>
+        </w:rPr>
+      </w:pPr>
+      <w:r>
+        <w:rPr>
+          <w:rFonts w:ascii="Times New Roman" w:hAnsi="Times New Roman" w:cs="Times New Roman"/>
+          <w:sz w:val="24"/>
+          <w:szCs w:val="24"/>
+        </w:rPr>
+        <w:drawing>
+          <wp:inline distT="0" distB="0" distL="0" distR="0" wp14:anchorId="5920642F" wp14:editId="3DDBD254">
+            <wp:extent cx="5760720" cy="3622675"/>
+            <wp:effectExtent l="0" t="0" r="0" b="0"/>
+            <wp:docPr id="7" name="Kép 7"/>
+            <wp:cNvGraphicFramePr>
+              <a:graphicFrameLocks xmlns:a="http://schemas.openxmlformats.org/drawingml/2006/main" noChangeAspect="1"/>
+            </wp:cNvGraphicFramePr>
+            <a:graphic xmlns:a="http://schemas.openxmlformats.org/drawingml/2006/main">
+              <a:graphicData uri="http://schemas.openxmlformats.org/drawingml/2006/picture">
+                <pic:pic xmlns:pic="http://schemas.openxmlformats.org/drawingml/2006/picture">
+                  <pic:nvPicPr>
+                    <pic:cNvPr id="1" name=""/>
+                    <pic:cNvPicPr/>
+                  </pic:nvPicPr>
+                  <pic:blipFill>
+                    <a:blip r:embed="rId11"/>
+                    <a:stretch>
+                      <a:fillRect/>
+                    </a:stretch>
+                  </pic:blipFill>
+                  <pic:spPr>
+                    <a:xfrm>
+                      <a:off x="0" y="0"/>
+                      <a:ext cx="5760720" cy="3622675"/>
+                    </a:xfrm>
+                    <a:prstGeom prst="rect">
+                      <a:avLst/>
+                    </a:prstGeom>
+                  </pic:spPr>
+                </pic:pic>
+              </a:graphicData>
+            </a:graphic>
+          </wp:inline>
+        </w:drawing>
+      </w:r>
+    </w:p>
+    <w:p>
+      <w:pPr>
+        <w:jc w:val="both"/>
+        <w:rPr>
+          <w:rFonts w:ascii="Times New Roman" w:hAnsi="Times New Roman" w:cs="Times New Roman"/>
+          <w:sz w:val="24"/>
+          <w:szCs w:val="24"/>
+        </w:rPr>
+      </w:pPr>
+      <w:r>
+        <w:rPr>
+          <w:rFonts w:ascii="Times New Roman" w:hAnsi="Times New Roman" w:cs="Times New Roman"/>
+          <w:sz w:val="24"/>
+          <w:szCs w:val="24"/>
+        </w:rPr>
+        <w:br w:type="page"/>
+      </w:r>
+    </w:p>
+    <w:p>
+      <w:pPr>
+        <w:jc w:val="both"/>
+        <w:rPr>
+          <w:rFonts w:ascii="Times New Roman" w:hAnsi="Times New Roman" w:cs="Times New Roman"/>
+          <w:sz w:val="28"/>
+          <w:szCs w:val="28"/>
+          <w:u w:val="single"/>
+        </w:rPr>
+      </w:pPr>
+      <w:r>
+        <w:rPr>
+          <w:rFonts w:ascii="Times New Roman" w:hAnsi="Times New Roman" w:cs="Times New Roman"/>
+          <w:sz w:val="28"/>
+          <w:szCs w:val="28"/>
+          <w:u w:val="single"/>
+        </w:rPr>
+        <w:lastRenderedPageBreak/>
+        <w:t>Séma kialakítása az XML alapján</w:t>
+      </w:r>
+      <w:r>
+        <w:rPr>
+          <w:rFonts w:ascii="Times New Roman" w:hAnsi="Times New Roman" w:cs="Times New Roman"/>
+          <w:sz w:val="28"/>
+          <w:szCs w:val="28"/>
+          <w:u w:val="single"/>
+        </w:rPr>
+        <w:t>:</w:t>
+      </w:r>
+    </w:p>
+    <w:p>
+      <w:pPr>
+        <w:jc w:val="both"/>
+        <w:rPr>
+          <w:rFonts w:ascii="Times New Roman" w:hAnsi="Times New Roman" w:cs="Times New Roman"/>
+          <w:sz w:val="24"/>
+          <w:szCs w:val="24"/>
+        </w:rPr>
+      </w:pPr>
+      <w:r>
+        <w:rPr>
+          <w:rFonts w:ascii="Times New Roman" w:hAnsi="Times New Roman" w:cs="Times New Roman"/>
+          <w:sz w:val="24"/>
+          <w:szCs w:val="24"/>
+        </w:rPr>
+        <w:drawing>
+          <wp:inline distT="0" distB="0" distL="0" distR="0" wp14:anchorId="6AD75962" wp14:editId="30F4C3F6">
+            <wp:extent cx="5760720" cy="3599180"/>
+            <wp:effectExtent l="0" t="0" r="0" b="1270"/>
+            <wp:docPr id="8" name="Kép 8"/>
+            <wp:cNvGraphicFramePr>
+              <a:graphicFrameLocks xmlns:a="http://schemas.openxmlformats.org/drawingml/2006/main" noChangeAspect="1"/>
+            </wp:cNvGraphicFramePr>
+            <a:graphic xmlns:a="http://schemas.openxmlformats.org/drawingml/2006/main">
+              <a:graphicData uri="http://schemas.openxmlformats.org/drawingml/2006/picture">
+                <pic:pic xmlns:pic="http://schemas.openxmlformats.org/drawingml/2006/picture">
+                  <pic:nvPicPr>
+                    <pic:cNvPr id="1" name=""/>
+                    <pic:cNvPicPr/>
+                  </pic:nvPicPr>
+                  <pic:blipFill>
+                    <a:blip r:embed="rId12"/>
+                    <a:stretch>
+                      <a:fillRect/>
+                    </a:stretch>
+                  </pic:blipFill>
+                  <pic:spPr>
+                    <a:xfrm>
+                      <a:off x="0" y="0"/>
+                      <a:ext cx="5760720" cy="3599180"/>
+                    </a:xfrm>
+                    <a:prstGeom prst="rect">
+                      <a:avLst/>
+                    </a:prstGeom>
+                  </pic:spPr>
+                </pic:pic>
+              </a:graphicData>
+            </a:graphic>
+          </wp:inline>
+        </w:drawing>
+      </w:r>
+    </w:p>
+    <w:p>
+      <w:pPr>
+        <w:jc w:val="both"/>
+        <w:rPr>
+          <w:rFonts w:ascii="Times New Roman" w:hAnsi="Times New Roman" w:cs="Times New Roman"/>
+          <w:sz w:val="24"/>
+          <w:szCs w:val="24"/>
+        </w:rPr>
+      </w:pPr>
+      <w:r>
+        <w:rPr>
+          <w:rFonts w:ascii="Times New Roman" w:hAnsi="Times New Roman" w:cs="Times New Roman"/>
+          <w:sz w:val="24"/>
+          <w:szCs w:val="24"/>
+        </w:rPr>
+        <w:lastRenderedPageBreak/>
+        <w:drawing>
+          <wp:inline distT="0" distB="0" distL="0" distR="0" wp14:anchorId="531C2912" wp14:editId="60DEE86D">
+            <wp:extent cx="5664491" cy="5296172"/>
+            <wp:effectExtent l="0" t="0" r="0" b="0"/>
+            <wp:docPr id="9" name="Kép 9"/>
+            <wp:cNvGraphicFramePr>
+              <a:graphicFrameLocks xmlns:a="http://schemas.openxmlformats.org/drawingml/2006/main" noChangeAspect="1"/>
+            </wp:cNvGraphicFramePr>
+            <a:graphic xmlns:a="http://schemas.openxmlformats.org/drawingml/2006/main">
+              <a:graphicData uri="http://schemas.openxmlformats.org/drawingml/2006/picture">
+                <pic:pic xmlns:pic="http://schemas.openxmlformats.org/drawingml/2006/picture">
+                  <pic:nvPicPr>
+                    <pic:cNvPr id="1" name=""/>
+                    <pic:cNvPicPr/>
+                  </pic:nvPicPr>
+                  <pic:blipFill>
+                    <a:blip r:embed="rId13"/>
+                    <a:stretch>
+                      <a:fillRect/>
+                    </a:stretch>
+                  </pic:blipFill>
+                  <pic:spPr>
+                    <a:xfrm>
+                      <a:off x="0" y="0"/>
+                      <a:ext cx="5664491" cy="5296172"/>
+                    </a:xfrm>
+                    <a:prstGeom prst="rect">
+                      <a:avLst/>
+                    </a:prstGeom>
+                  </pic:spPr>
+                </pic:pic>
+              </a:graphicData>
+            </a:graphic>
+          </wp:inline>
+        </w:drawing>
+      </w:r>
+    </w:p>
+    <w:p>
+      <w:pPr>
+        <w:jc w:val="both"/>
+        <w:rPr>
+          <w:rFonts w:ascii="Times New Roman" w:hAnsi="Times New Roman" w:cs="Times New Roman"/>
+          <w:sz w:val="24"/>
+          <w:szCs w:val="24"/>
+        </w:rPr>
+      </w:pPr>
+      <w:r>
+        <w:rPr>
+          <w:rFonts w:ascii="Times New Roman" w:hAnsi="Times New Roman" w:cs="Times New Roman"/>
+          <w:sz w:val="24"/>
+          <w:szCs w:val="24"/>
+        </w:rPr>
+        <w:lastRenderedPageBreak/>
+        <w:drawing>
+          <wp:inline distT="0" distB="0" distL="0" distR="0" wp14:anchorId="11D5BC97" wp14:editId="02CAD38D">
+            <wp:extent cx="5760720" cy="4199890"/>
+            <wp:effectExtent l="0" t="0" r="0" b="0"/>
+            <wp:docPr id="10" name="Kép 10"/>
+            <wp:cNvGraphicFramePr>
+              <a:graphicFrameLocks xmlns:a="http://schemas.openxmlformats.org/drawingml/2006/main" noChangeAspect="1"/>
+            </wp:cNvGraphicFramePr>
+            <a:graphic xmlns:a="http://schemas.openxmlformats.org/drawingml/2006/main">
+              <a:graphicData uri="http://schemas.openxmlformats.org/drawingml/2006/picture">
+                <pic:pic xmlns:pic="http://schemas.openxmlformats.org/drawingml/2006/picture">
+                  <pic:nvPicPr>
+                    <pic:cNvPr id="1" name=""/>
+                    <pic:cNvPicPr/>
+                  </pic:nvPicPr>
+                  <pic:blipFill>
+                    <a:blip r:embed="rId14"/>
+                    <a:stretch>
+                      <a:fillRect/>
+                    </a:stretch>
+                  </pic:blipFill>
+                  <pic:spPr>
+                    <a:xfrm>
+                      <a:off x="0" y="0"/>
+                      <a:ext cx="5760720" cy="4199890"/>
+                    </a:xfrm>
+                    <a:prstGeom prst="rect">
+                      <a:avLst/>
+                    </a:prstGeom>
+                  </pic:spPr>
+                </pic:pic>
+              </a:graphicData>
+            </a:graphic>
+          </wp:inline>
+        </w:drawing>
+      </w:r>
+    </w:p>
+    <w:p>
+      <w:pPr>
+        <w:jc w:val="both"/>
+        <w:rPr>
+          <w:rFonts w:ascii="Times New Roman" w:hAnsi="Times New Roman" w:cs="Times New Roman"/>
+          <w:sz w:val="24"/>
+          <w:szCs w:val="24"/>
+        </w:rPr>
+      </w:pPr>
+      <w:r>
+        <w:rPr>
+          <w:rFonts w:ascii="Times New Roman" w:hAnsi="Times New Roman" w:cs="Times New Roman"/>
+          <w:sz w:val="24"/>
+          <w:szCs w:val="24"/>
+        </w:rPr>
+        <w:drawing>
+          <wp:inline distT="0" distB="0" distL="0" distR="0" wp14:anchorId="6DD82965" wp14:editId="1A979E42">
+            <wp:extent cx="5760720" cy="4051300"/>
+            <wp:effectExtent l="0" t="0" r="0" b="6350"/>
+            <wp:docPr id="11" name="Kép 11"/>
+            <wp:cNvGraphicFramePr>
+              <a:graphicFrameLocks xmlns:a="http://schemas.openxmlformats.org/drawingml/2006/main" noChangeAspect="1"/>
+            </wp:cNvGraphicFramePr>
+            <a:graphic xmlns:a="http://schemas.openxmlformats.org/drawingml/2006/main">
+              <a:graphicData uri="http://schemas.openxmlformats.org/drawingml/2006/picture">
+                <pic:pic xmlns:pic="http://schemas.openxmlformats.org/drawingml/2006/picture">
+                  <pic:nvPicPr>
+                    <pic:cNvPr id="1" name=""/>
+                    <pic:cNvPicPr/>
+                  </pic:nvPicPr>
+                  <pic:blipFill>
+                    <a:blip r:embed="rId15"/>
+                    <a:stretch>
+                      <a:fillRect/>
+                    </a:stretch>
+                  </pic:blipFill>
+                  <pic:spPr>
+                    <a:xfrm>
+                      <a:off x="0" y="0"/>
+                      <a:ext cx="5760720" cy="4051300"/>
+                    </a:xfrm>
+                    <a:prstGeom prst="rect">
+                      <a:avLst/>
+                    </a:prstGeom>
+                  </pic:spPr>
+                </pic:pic>
+              </a:graphicData>
+            </a:graphic>
+          </wp:inline>
+        </w:drawing>
+      </w:r>
+    </w:p>
+    <w:p>
+      <w:pPr>
+        <w:jc w:val="both"/>
+        <w:rPr>
+          <w:rFonts w:ascii="Times New Roman" w:hAnsi="Times New Roman" w:cs="Times New Roman"/>
+          <w:sz w:val="24"/>
+          <w:szCs w:val="24"/>
+        </w:rPr>
+      </w:pPr>
+      <w:r>
+        <w:rPr>
+          <w:rFonts w:ascii="Times New Roman" w:hAnsi="Times New Roman" w:cs="Times New Roman"/>
+          <w:sz w:val="24"/>
+          <w:szCs w:val="24"/>
+        </w:rPr>
+        <w:lastRenderedPageBreak/>
+        <w:drawing>
+          <wp:inline distT="0" distB="0" distL="0" distR="0" wp14:anchorId="4192E73C" wp14:editId="01C3D2E9">
+            <wp:extent cx="5760720" cy="5113020"/>
+            <wp:effectExtent l="0" t="0" r="0" b="0"/>
+            <wp:docPr id="12" name="Kép 12"/>
+            <wp:cNvGraphicFramePr>
+              <a:graphicFrameLocks xmlns:a="http://schemas.openxmlformats.org/drawingml/2006/main" noChangeAspect="1"/>
+            </wp:cNvGraphicFramePr>
+            <a:graphic xmlns:a="http://schemas.openxmlformats.org/drawingml/2006/main">
+              <a:graphicData uri="http://schemas.openxmlformats.org/drawingml/2006/picture">
+                <pic:pic xmlns:pic="http://schemas.openxmlformats.org/drawingml/2006/picture">
+                  <pic:nvPicPr>
+                    <pic:cNvPr id="1" name=""/>
+                    <pic:cNvPicPr/>
+                  </pic:nvPicPr>
+                  <pic:blipFill>
+                    <a:blip r:embed="rId16"/>
+                    <a:stretch>
+                      <a:fillRect/>
+                    </a:stretch>
+                  </pic:blipFill>
+                  <pic:spPr>
+                    <a:xfrm>
+                      <a:off x="0" y="0"/>
+                      <a:ext cx="5760720" cy="5113020"/>
+                    </a:xfrm>
+                    <a:prstGeom prst="rect">
+                      <a:avLst/>
+                    </a:prstGeom>
+                  </pic:spPr>
+                </pic:pic>
+              </a:graphicData>
+            </a:graphic>
+          </wp:inline>
+        </w:drawing>
+      </w:r>
+    </w:p>
+    <w:p>
+      <w:pPr>
+        <w:jc w:val="both"/>
+        <w:rPr>
+          <w:rFonts w:ascii="Times New Roman" w:hAnsi="Times New Roman" w:cs="Times New Roman"/>
+          <w:sz w:val="24"/>
+          <w:szCs w:val="24"/>
+        </w:rPr>
+      </w:pPr>
+      <w:r>
+        <w:rPr>
+          <w:rFonts w:ascii="Times New Roman" w:hAnsi="Times New Roman" w:cs="Times New Roman"/>
+          <w:sz w:val="24"/>
+          <w:szCs w:val="24"/>
+        </w:rPr>
+        <w:lastRenderedPageBreak/>
+        <w:drawing>
+          <wp:inline distT="0" distB="0" distL="0" distR="0" wp14:anchorId="3B314A67" wp14:editId="508F3A4F">
+            <wp:extent cx="5760720" cy="4650105"/>
+            <wp:effectExtent l="0" t="0" r="0" b="0"/>
+            <wp:docPr id="13" name="Kép 13"/>
+            <wp:cNvGraphicFramePr>
+              <a:graphicFrameLocks xmlns:a="http://schemas.openxmlformats.org/drawingml/2006/main" noChangeAspect="1"/>
+            </wp:cNvGraphicFramePr>
+            <a:graphic xmlns:a="http://schemas.openxmlformats.org/drawingml/2006/main">
+              <a:graphicData uri="http://schemas.openxmlformats.org/drawingml/2006/picture">
+                <pic:pic xmlns:pic="http://schemas.openxmlformats.org/drawingml/2006/picture">
+                  <pic:nvPicPr>
+                    <pic:cNvPr id="1" name=""/>
+                    <pic:cNvPicPr/>
+                  </pic:nvPicPr>
+                  <pic:blipFill>
+                    <a:blip r:embed="rId17"/>
+                    <a:stretch>
+                      <a:fillRect/>
+                    </a:stretch>
+                  </pic:blipFill>
+                  <pic:spPr>
+                    <a:xfrm>
+                      <a:off x="0" y="0"/>
+                      <a:ext cx="5760720" cy="4650105"/>
+                    </a:xfrm>
+                    <a:prstGeom prst="rect">
+                      <a:avLst/>
+                    </a:prstGeom>
+                  </pic:spPr>
+                </pic:pic>
+              </a:graphicData>
+            </a:graphic>
+          </wp:inline>
+        </w:drawing>
+      </w:r>
+    </w:p>
+    <w:p>
+      <w:pPr>
+        <w:jc w:val="both"/>
+        <w:rPr>
+          <w:rFonts w:ascii="Times New Roman" w:hAnsi="Times New Roman" w:cs="Times New Roman"/>
+          <w:sz w:val="24"/>
+          <w:szCs w:val="24"/>
+        </w:rPr>
+      </w:pPr>
+      <w:r>
+        <w:rPr>
+          <w:rFonts w:ascii="Times New Roman" w:hAnsi="Times New Roman" w:cs="Times New Roman"/>
+          <w:sz w:val="24"/>
+          <w:szCs w:val="24"/>
+        </w:rPr>
+        <w:drawing>
+          <wp:inline distT="0" distB="0" distL="0" distR="0" wp14:anchorId="23B434F0" wp14:editId="4BC87B04">
+            <wp:extent cx="5760720" cy="2555240"/>
+            <wp:effectExtent l="0" t="0" r="0" b="0"/>
+            <wp:docPr id="16" name="Kép 16"/>
+            <wp:cNvGraphicFramePr>
+              <a:graphicFrameLocks xmlns:a="http://schemas.openxmlformats.org/drawingml/2006/main" noChangeAspect="1"/>
+            </wp:cNvGraphicFramePr>
+            <a:graphic xmlns:a="http://schemas.openxmlformats.org/drawingml/2006/main">
+              <a:graphicData uri="http://schemas.openxmlformats.org/drawingml/2006/picture">
+                <pic:pic xmlns:pic="http://schemas.openxmlformats.org/drawingml/2006/picture">
+                  <pic:nvPicPr>
+                    <pic:cNvPr id="1" name=""/>
+                    <pic:cNvPicPr/>
+                  </pic:nvPicPr>
+                  <pic:blipFill>
+                    <a:blip r:embed="rId18"/>
+                    <a:stretch>
+                      <a:fillRect/>
+                    </a:stretch>
+                  </pic:blipFill>
+                  <pic:spPr>
+                    <a:xfrm>
+                      <a:off x="0" y="0"/>
+                      <a:ext cx="5760720" cy="2555240"/>
+                    </a:xfrm>
+                    <a:prstGeom prst="rect">
+                      <a:avLst/>
+                    </a:prstGeom>
+                  </pic:spPr>
+                </pic:pic>
+              </a:graphicData>
+            </a:graphic>
+          </wp:inline>
+        </w:drawing>
+      </w:r>
+    </w:p>
+    <w:p>
+      <w:pPr>
+        <w:jc w:val="both"/>
+        <w:rPr>
+          <w:rFonts w:ascii="Times New Roman" w:hAnsi="Times New Roman" w:cs="Times New Roman"/>
+          <w:sz w:val="24"/>
+          <w:szCs w:val="24"/>
+        </w:rPr>
+      </w:pPr>
+      <w:r>
+        <w:rPr>
+          <w:rFonts w:ascii="Times New Roman" w:hAnsi="Times New Roman" w:cs="Times New Roman"/>
+          <w:sz w:val="24"/>
+          <w:szCs w:val="24"/>
+        </w:rPr>
+        <w:br w:type="page"/>
+      </w:r>
+    </w:p>
+    <w:p>
+      <w:pPr>
+        <w:jc w:val="both"/>
+        <w:rPr>
+          <w:rFonts w:ascii="Times New Roman" w:hAnsi="Times New Roman" w:cs="Times New Roman"/>
+          <w:sz w:val="28"/>
+          <w:szCs w:val="28"/>
+          <w:u w:val="single"/>
+        </w:rPr>
+      </w:pPr>
+      <w:r>
+        <w:rPr>
+          <w:rFonts w:ascii="Times New Roman" w:hAnsi="Times New Roman" w:cs="Times New Roman"/>
+          <w:sz w:val="28"/>
+          <w:szCs w:val="28"/>
+          <w:u w:val="single"/>
+        </w:rPr>
+        <w:lastRenderedPageBreak/>
+        <w:t>Java DOM programok:</w:t>
+      </w:r>
+    </w:p>
+    <w:p>
+      <w:pPr>
+        <w:jc w:val="both"/>
+        <w:rPr>
+          <w:rFonts w:ascii="Times New Roman" w:hAnsi="Times New Roman" w:cs="Times New Roman"/>
+          <w:sz w:val="28"/>
+          <w:szCs w:val="28"/>
+          <w:u w:val="single"/>
+        </w:rPr>
+      </w:pPr>
+      <w:proofErr w:type="spellStart"/>
+      <w:r>
+        <w:rPr>
+          <w:rFonts w:ascii="Times New Roman" w:hAnsi="Times New Roman" w:cs="Times New Roman"/>
+          <w:sz w:val="28"/>
+          <w:szCs w:val="28"/>
+          <w:u w:val="single"/>
+        </w:rPr>
+        <w:t>DOMRead</w:t>
+      </w:r>
+      <w:proofErr w:type="spellEnd"/>
+    </w:p>
+    <w:p>
+      <w:pPr>
+        <w:jc w:val="both"/>
+        <w:rPr>
+          <w:rFonts w:ascii="Times New Roman" w:hAnsi="Times New Roman" w:cs="Times New Roman"/>
+          <w:sz w:val="24"/>
+          <w:szCs w:val="24"/>
+        </w:rPr>
+      </w:pPr>
+      <w:r>
+        <w:rPr>
+          <w:rFonts w:ascii="Times New Roman" w:hAnsi="Times New Roman" w:cs="Times New Roman"/>
+          <w:sz w:val="24"/>
+          <w:szCs w:val="24"/>
+        </w:rPr>
+        <w:drawing>
+          <wp:inline distT="0" distB="0" distL="0" distR="0" wp14:anchorId="775556CB" wp14:editId="498A593D">
+            <wp:extent cx="5760720" cy="3773170"/>
+            <wp:effectExtent l="0" t="0" r="0" b="0"/>
+            <wp:docPr id="17" name="Kép 17"/>
+            <wp:cNvGraphicFramePr>
+              <a:graphicFrameLocks xmlns:a="http://schemas.openxmlformats.org/drawingml/2006/main" noChangeAspect="1"/>
+            </wp:cNvGraphicFramePr>
+            <a:graphic xmlns:a="http://schemas.openxmlformats.org/drawingml/2006/main">
+              <a:graphicData uri="http://schemas.openxmlformats.org/drawingml/2006/picture">
+                <pic:pic xmlns:pic="http://schemas.openxmlformats.org/drawingml/2006/picture">
+                  <pic:nvPicPr>
+                    <pic:cNvPr id="1" name=""/>
+                    <pic:cNvPicPr/>
+                  </pic:nvPicPr>
+                  <pic:blipFill>
+                    <a:blip r:embed="rId19"/>
+                    <a:stretch>
+                      <a:fillRect/>
+                    </a:stretch>
+                  </pic:blipFill>
+                  <pic:spPr>
+                    <a:xfrm>
+                      <a:off x="0" y="0"/>
+                      <a:ext cx="5760720" cy="3773170"/>
+                    </a:xfrm>
+                    <a:prstGeom prst="rect">
+                      <a:avLst/>
+                    </a:prstGeom>
+                  </pic:spPr>
+                </pic:pic>
+              </a:graphicData>
+            </a:graphic>
+          </wp:inline>
+        </w:drawing>
+      </w:r>
+    </w:p>
+    <w:p>
+      <w:pPr>
+        <w:jc w:val="both"/>
+        <w:rPr>
+          <w:rFonts w:ascii="Times New Roman" w:hAnsi="Times New Roman" w:cs="Times New Roman"/>
+          <w:sz w:val="24"/>
+          <w:szCs w:val="24"/>
+        </w:rPr>
+      </w:pPr>
+      <w:r>
+        <w:rPr>
+          <w:rFonts w:ascii="Times New Roman" w:hAnsi="Times New Roman" w:cs="Times New Roman"/>
+          <w:sz w:val="24"/>
+          <w:szCs w:val="24"/>
+        </w:rPr>
+        <w:drawing>
+          <wp:inline distT="0" distB="0" distL="0" distR="0" wp14:anchorId="640CB567" wp14:editId="6259EF6E">
+            <wp:extent cx="5760720" cy="3091180"/>
+            <wp:effectExtent l="0" t="0" r="0" b="0"/>
+            <wp:docPr id="18" name="Kép 18"/>
+            <wp:cNvGraphicFramePr>
+              <a:graphicFrameLocks xmlns:a="http://schemas.openxmlformats.org/drawingml/2006/main" noChangeAspect="1"/>
+            </wp:cNvGraphicFramePr>
+            <a:graphic xmlns:a="http://schemas.openxmlformats.org/drawingml/2006/main">
+              <a:graphicData uri="http://schemas.openxmlformats.org/drawingml/2006/picture">
+                <pic:pic xmlns:pic="http://schemas.openxmlformats.org/drawingml/2006/picture">
+                  <pic:nvPicPr>
+                    <pic:cNvPr id="1" name=""/>
+                    <pic:cNvPicPr/>
+                  </pic:nvPicPr>
+                  <pic:blipFill>
+                    <a:blip r:embed="rId20"/>
+                    <a:stretch>
+                      <a:fillRect/>
+                    </a:stretch>
+                  </pic:blipFill>
+                  <pic:spPr>
+                    <a:xfrm>
+                      <a:off x="0" y="0"/>
+                      <a:ext cx="5760720" cy="3091180"/>
+                    </a:xfrm>
+                    <a:prstGeom prst="rect">
+                      <a:avLst/>
+                    </a:prstGeom>
+                  </pic:spPr>
+                </pic:pic>
+              </a:graphicData>
+            </a:graphic>
+          </wp:inline>
+        </w:drawing>
+      </w:r>
+    </w:p>
+    <w:p>
+      <w:pPr>
+        <w:jc w:val="both"/>
+        <w:rPr>
+          <w:rFonts w:ascii="Times New Roman" w:hAnsi="Times New Roman" w:cs="Times New Roman"/>
+          <w:sz w:val="24"/>
+          <w:szCs w:val="24"/>
+        </w:rPr>
+      </w:pPr>
+      <w:r>
+        <w:rPr>
+          <w:rFonts w:ascii="Times New Roman" w:hAnsi="Times New Roman" w:cs="Times New Roman"/>
+          <w:sz w:val="24"/>
+          <w:szCs w:val="24"/>
+        </w:rPr>
+        <w:lastRenderedPageBreak/>
+        <w:drawing>
+          <wp:inline distT="0" distB="0" distL="0" distR="0" wp14:anchorId="1AA4F89A" wp14:editId="7E37CBDE">
+            <wp:extent cx="5760720" cy="1588770"/>
+            <wp:effectExtent l="0" t="0" r="0" b="0"/>
+            <wp:docPr id="19" name="Kép 19"/>
+            <wp:cNvGraphicFramePr>
+              <a:graphicFrameLocks xmlns:a="http://schemas.openxmlformats.org/drawingml/2006/main" noChangeAspect="1"/>
+            </wp:cNvGraphicFramePr>
+            <a:graphic xmlns:a="http://schemas.openxmlformats.org/drawingml/2006/main">
+              <a:graphicData uri="http://schemas.openxmlformats.org/drawingml/2006/picture">
+                <pic:pic xmlns:pic="http://schemas.openxmlformats.org/drawingml/2006/picture">
+                  <pic:nvPicPr>
+                    <pic:cNvPr id="1" name=""/>
+                    <pic:cNvPicPr/>
+                  </pic:nvPicPr>
+                  <pic:blipFill>
+                    <a:blip r:embed="rId21"/>
+                    <a:stretch>
+                      <a:fillRect/>
+                    </a:stretch>
+                  </pic:blipFill>
+                  <pic:spPr>
+                    <a:xfrm>
+                      <a:off x="0" y="0"/>
+                      <a:ext cx="5760720" cy="1588770"/>
+                    </a:xfrm>
+                    <a:prstGeom prst="rect">
+                      <a:avLst/>
+                    </a:prstGeom>
+                  </pic:spPr>
+                </pic:pic>
+              </a:graphicData>
+            </a:graphic>
+          </wp:inline>
+        </w:drawing>
+      </w:r>
+    </w:p>
+    <w:p>
+      <w:pPr>
+        <w:jc w:val="both"/>
+        <w:rPr>
+          <w:rFonts w:ascii="Times New Roman" w:hAnsi="Times New Roman" w:cs="Times New Roman"/>
+          <w:sz w:val="24"/>
+          <w:szCs w:val="24"/>
+        </w:rPr>
+      </w:pPr>
+      <w:r>
+        <w:rPr>
+          <w:rFonts w:ascii="Times New Roman" w:hAnsi="Times New Roman" w:cs="Times New Roman"/>
+          <w:sz w:val="24"/>
+          <w:szCs w:val="24"/>
+        </w:rPr>
+        <w:t>Kimenet:</w:t>
+      </w:r>
+    </w:p>
+    <w:p>
+      <w:pPr>
+        <w:jc w:val="both"/>
+        <w:rPr>
+          <w:rFonts w:ascii="Times New Roman" w:hAnsi="Times New Roman" w:cs="Times New Roman"/>
+          <w:sz w:val="24"/>
+          <w:szCs w:val="24"/>
+        </w:rPr>
+      </w:pPr>
+      <w:r>
+        <w:rPr>
+          <w:rFonts w:ascii="Times New Roman" w:hAnsi="Times New Roman" w:cs="Times New Roman"/>
+          <w:sz w:val="24"/>
+          <w:szCs w:val="24"/>
+        </w:rPr>
+        <w:drawing>
+          <wp:inline distT="0" distB="0" distL="0" distR="0" wp14:anchorId="63D6C821" wp14:editId="39A7BFFA">
+            <wp:extent cx="5760720" cy="2531745"/>
+            <wp:effectExtent l="0" t="0" r="0" b="1905"/>
+            <wp:docPr id="20" name="Kép 20"/>
+            <wp:cNvGraphicFramePr>
+              <a:graphicFrameLocks xmlns:a="http://schemas.openxmlformats.org/drawingml/2006/main" noChangeAspect="1"/>
+            </wp:cNvGraphicFramePr>
+            <a:graphic xmlns:a="http://schemas.openxmlformats.org/drawingml/2006/main">
+              <a:graphicData uri="http://schemas.openxmlformats.org/drawingml/2006/picture">
+                <pic:pic xmlns:pic="http://schemas.openxmlformats.org/drawingml/2006/picture">
+                  <pic:nvPicPr>
+                    <pic:cNvPr id="1" name=""/>
+                    <pic:cNvPicPr/>
+                  </pic:nvPicPr>
+                  <pic:blipFill>
+                    <a:blip r:embed="rId22"/>
+                    <a:stretch>
+                      <a:fillRect/>
+                    </a:stretch>
+                  </pic:blipFill>
+                  <pic:spPr>
+                    <a:xfrm>
+                      <a:off x="0" y="0"/>
+                      <a:ext cx="5760720" cy="2531745"/>
+                    </a:xfrm>
+                    <a:prstGeom prst="rect">
+                      <a:avLst/>
+                    </a:prstGeom>
+                  </pic:spPr>
+                </pic:pic>
+              </a:graphicData>
+            </a:graphic>
+          </wp:inline>
+        </w:drawing>
+      </w:r>
+    </w:p>
+    <w:p>
+      <w:pPr>
+        <w:jc w:val="both"/>
+        <w:rPr>
+          <w:rFonts w:ascii="Times New Roman" w:hAnsi="Times New Roman" w:cs="Times New Roman"/>
+          <w:sz w:val="24"/>
+          <w:szCs w:val="24"/>
+        </w:rPr>
+      </w:pPr>
+      <w:r>
+        <w:rPr>
+          <w:rFonts w:ascii="Times New Roman" w:hAnsi="Times New Roman" w:cs="Times New Roman"/>
+          <w:sz w:val="24"/>
+          <w:szCs w:val="24"/>
+        </w:rPr>
+        <w:drawing>
+          <wp:inline distT="0" distB="0" distL="0" distR="0" wp14:anchorId="65576421" wp14:editId="56E74176">
+            <wp:extent cx="5760720" cy="2610485"/>
+            <wp:effectExtent l="0" t="0" r="0" b="0"/>
+            <wp:docPr id="21" name="Kép 21"/>
+            <wp:cNvGraphicFramePr>
+              <a:graphicFrameLocks xmlns:a="http://schemas.openxmlformats.org/drawingml/2006/main" noChangeAspect="1"/>
+            </wp:cNvGraphicFramePr>
+            <a:graphic xmlns:a="http://schemas.openxmlformats.org/drawingml/2006/main">
+              <a:graphicData uri="http://schemas.openxmlformats.org/drawingml/2006/picture">
+                <pic:pic xmlns:pic="http://schemas.openxmlformats.org/drawingml/2006/picture">
+                  <pic:nvPicPr>
+                    <pic:cNvPr id="1" name=""/>
+                    <pic:cNvPicPr/>
+                  </pic:nvPicPr>
+                  <pic:blipFill>
+                    <a:blip r:embed="rId23"/>
+                    <a:stretch>
+                      <a:fillRect/>
+                    </a:stretch>
+                  </pic:blipFill>
+                  <pic:spPr>
+                    <a:xfrm>
+                      <a:off x="0" y="0"/>
+                      <a:ext cx="5760720" cy="2610485"/>
+                    </a:xfrm>
+                    <a:prstGeom prst="rect">
+                      <a:avLst/>
+                    </a:prstGeom>
+                  </pic:spPr>
+                </pic:pic>
+              </a:graphicData>
+            </a:graphic>
+          </wp:inline>
+        </w:drawing>
+      </w:r>
+    </w:p>
+    <w:p>
+      <w:pPr>
+        <w:jc w:val="both"/>
+        <w:rPr>
+          <w:rFonts w:ascii="Times New Roman" w:hAnsi="Times New Roman" w:cs="Times New Roman"/>
+          <w:sz w:val="24"/>
+          <w:szCs w:val="24"/>
+        </w:rPr>
+      </w:pPr>
+      <w:r>
+        <w:rPr>
+          <w:rFonts w:ascii="Times New Roman" w:hAnsi="Times New Roman" w:cs="Times New Roman"/>
+          <w:sz w:val="24"/>
+          <w:szCs w:val="24"/>
+        </w:rPr>
+        <w:lastRenderedPageBreak/>
+        <w:drawing>
+          <wp:inline distT="0" distB="0" distL="0" distR="0" wp14:anchorId="50BD9843" wp14:editId="2747DBED">
+            <wp:extent cx="5760720" cy="2499360"/>
+            <wp:effectExtent l="0" t="0" r="0" b="0"/>
+            <wp:docPr id="22" name="Kép 22"/>
+            <wp:cNvGraphicFramePr>
+              <a:graphicFrameLocks xmlns:a="http://schemas.openxmlformats.org/drawingml/2006/main" noChangeAspect="1"/>
+            </wp:cNvGraphicFramePr>
+            <a:graphic xmlns:a="http://schemas.openxmlformats.org/drawingml/2006/main">
+              <a:graphicData uri="http://schemas.openxmlformats.org/drawingml/2006/picture">
+                <pic:pic xmlns:pic="http://schemas.openxmlformats.org/drawingml/2006/picture">
+                  <pic:nvPicPr>
+                    <pic:cNvPr id="1" name=""/>
+                    <pic:cNvPicPr/>
+                  </pic:nvPicPr>
+                  <pic:blipFill>
+                    <a:blip r:embed="rId24"/>
+                    <a:stretch>
+                      <a:fillRect/>
+                    </a:stretch>
+                  </pic:blipFill>
+                  <pic:spPr>
+                    <a:xfrm>
+                      <a:off x="0" y="0"/>
+                      <a:ext cx="5760720" cy="2499360"/>
+                    </a:xfrm>
+                    <a:prstGeom prst="rect">
+                      <a:avLst/>
+                    </a:prstGeom>
+                  </pic:spPr>
+                </pic:pic>
+              </a:graphicData>
+            </a:graphic>
+          </wp:inline>
+        </w:drawing>
+      </w:r>
+    </w:p>
+    <w:p>
+      <w:pPr>
+        <w:jc w:val="both"/>
+        <w:rPr>
+          <w:rFonts w:ascii="Times New Roman" w:hAnsi="Times New Roman" w:cs="Times New Roman"/>
+          <w:sz w:val="24"/>
+          <w:szCs w:val="24"/>
+        </w:rPr>
+      </w:pPr>
+      <w:r>
+        <w:rPr>
+          <w:rFonts w:ascii="Times New Roman" w:hAnsi="Times New Roman" w:cs="Times New Roman"/>
+          <w:sz w:val="24"/>
+          <w:szCs w:val="24"/>
+        </w:rPr>
+        <w:drawing>
+          <wp:inline distT="0" distB="0" distL="0" distR="0" wp14:anchorId="3C4A9D2D" wp14:editId="02A87C82">
+            <wp:extent cx="5760720" cy="2482850"/>
+            <wp:effectExtent l="0" t="0" r="0" b="0"/>
+            <wp:docPr id="23" name="Kép 23"/>
+            <wp:cNvGraphicFramePr>
+              <a:graphicFrameLocks xmlns:a="http://schemas.openxmlformats.org/drawingml/2006/main" noChangeAspect="1"/>
+            </wp:cNvGraphicFramePr>
+            <a:graphic xmlns:a="http://schemas.openxmlformats.org/drawingml/2006/main">
+              <a:graphicData uri="http://schemas.openxmlformats.org/drawingml/2006/picture">
+                <pic:pic xmlns:pic="http://schemas.openxmlformats.org/drawingml/2006/picture">
+                  <pic:nvPicPr>
+                    <pic:cNvPr id="1" name=""/>
+                    <pic:cNvPicPr/>
+                  </pic:nvPicPr>
+                  <pic:blipFill>
+                    <a:blip r:embed="rId25"/>
+                    <a:stretch>
+                      <a:fillRect/>
+                    </a:stretch>
+                  </pic:blipFill>
+                  <pic:spPr>
+                    <a:xfrm>
+                      <a:off x="0" y="0"/>
+                      <a:ext cx="5760720" cy="2482850"/>
+                    </a:xfrm>
+                    <a:prstGeom prst="rect">
+                      <a:avLst/>
+                    </a:prstGeom>
+                  </pic:spPr>
+                </pic:pic>
+              </a:graphicData>
+            </a:graphic>
+          </wp:inline>
+        </w:drawing>
+      </w:r>
+    </w:p>
+    <w:p>
+      <w:pPr>
+        <w:jc w:val="both"/>
+        <w:rPr>
+          <w:rFonts w:ascii="Times New Roman" w:hAnsi="Times New Roman" w:cs="Times New Roman"/>
+          <w:sz w:val="24"/>
+          <w:szCs w:val="24"/>
+        </w:rPr>
+      </w:pPr>
+      <w:r>
+        <w:rPr>
+          <w:rFonts w:ascii="Times New Roman" w:hAnsi="Times New Roman" w:cs="Times New Roman"/>
+          <w:sz w:val="24"/>
+          <w:szCs w:val="24"/>
+        </w:rPr>
+        <w:drawing>
+          <wp:inline distT="0" distB="0" distL="0" distR="0" wp14:anchorId="7967D284" wp14:editId="6CB38927">
+            <wp:extent cx="5760720" cy="2505075"/>
+            <wp:effectExtent l="0" t="0" r="0" b="9525"/>
+            <wp:docPr id="24" name="Kép 24"/>
+            <wp:cNvGraphicFramePr>
+              <a:graphicFrameLocks xmlns:a="http://schemas.openxmlformats.org/drawingml/2006/main" noChangeAspect="1"/>
+            </wp:cNvGraphicFramePr>
+            <a:graphic xmlns:a="http://schemas.openxmlformats.org/drawingml/2006/main">
+              <a:graphicData uri="http://schemas.openxmlformats.org/drawingml/2006/picture">
+                <pic:pic xmlns:pic="http://schemas.openxmlformats.org/drawingml/2006/picture">
+                  <pic:nvPicPr>
+                    <pic:cNvPr id="1" name=""/>
+                    <pic:cNvPicPr/>
+                  </pic:nvPicPr>
+                  <pic:blipFill>
+                    <a:blip r:embed="rId26"/>
+                    <a:stretch>
+                      <a:fillRect/>
+                    </a:stretch>
+                  </pic:blipFill>
+                  <pic:spPr>
+                    <a:xfrm>
+                      <a:off x="0" y="0"/>
+                      <a:ext cx="5760720" cy="2505075"/>
+                    </a:xfrm>
+                    <a:prstGeom prst="rect">
+                      <a:avLst/>
+                    </a:prstGeom>
+                  </pic:spPr>
+                </pic:pic>
+              </a:graphicData>
+            </a:graphic>
+          </wp:inline>
+        </w:drawing>
+      </w:r>
+    </w:p>
+    <w:p>
+      <w:pPr>
+        <w:jc w:val="both"/>
+        <w:rPr>
+          <w:rFonts w:ascii="Times New Roman" w:hAnsi="Times New Roman" w:cs="Times New Roman"/>
+          <w:sz w:val="24"/>
+          <w:szCs w:val="24"/>
+        </w:rPr>
+      </w:pPr>
+      <w:r>
+        <w:rPr>
+          <w:rFonts w:ascii="Times New Roman" w:hAnsi="Times New Roman" w:cs="Times New Roman"/>
+          <w:sz w:val="24"/>
+          <w:szCs w:val="24"/>
+        </w:rPr>
+        <w:lastRenderedPageBreak/>
+        <w:drawing>
+          <wp:inline distT="0" distB="0" distL="0" distR="0" wp14:anchorId="0D869564" wp14:editId="59CCEE26">
+            <wp:extent cx="5760720" cy="2626995"/>
+            <wp:effectExtent l="0" t="0" r="0" b="1905"/>
+            <wp:docPr id="25" name="Kép 25"/>
+            <wp:cNvGraphicFramePr>
+              <a:graphicFrameLocks xmlns:a="http://schemas.openxmlformats.org/drawingml/2006/main" noChangeAspect="1"/>
+            </wp:cNvGraphicFramePr>
+            <a:graphic xmlns:a="http://schemas.openxmlformats.org/drawingml/2006/main">
+              <a:graphicData uri="http://schemas.openxmlformats.org/drawingml/2006/picture">
+                <pic:pic xmlns:pic="http://schemas.openxmlformats.org/drawingml/2006/picture">
+                  <pic:nvPicPr>
+                    <pic:cNvPr id="1" name=""/>
+                    <pic:cNvPicPr/>
+                  </pic:nvPicPr>
+                  <pic:blipFill>
+                    <a:blip r:embed="rId27"/>
+                    <a:stretch>
+                      <a:fillRect/>
+                    </a:stretch>
+                  </pic:blipFill>
+                  <pic:spPr>
+                    <a:xfrm>
+                      <a:off x="0" y="0"/>
+                      <a:ext cx="5760720" cy="2626995"/>
+                    </a:xfrm>
+                    <a:prstGeom prst="rect">
+                      <a:avLst/>
+                    </a:prstGeom>
+                  </pic:spPr>
+                </pic:pic>
+              </a:graphicData>
+            </a:graphic>
+          </wp:inline>
+        </w:drawing>
+      </w:r>
+    </w:p>
+    <w:p>
+      <w:pPr>
+        <w:jc w:val="both"/>
+        <w:rPr>
+          <w:rFonts w:ascii="Times New Roman" w:hAnsi="Times New Roman" w:cs="Times New Roman"/>
+          <w:sz w:val="24"/>
+          <w:szCs w:val="24"/>
+        </w:rPr>
+      </w:pPr>
+      <w:r>
+        <w:rPr>
+          <w:rFonts w:ascii="Times New Roman" w:hAnsi="Times New Roman" w:cs="Times New Roman"/>
+          <w:sz w:val="24"/>
+          <w:szCs w:val="24"/>
+        </w:rPr>
+        <w:drawing>
+          <wp:inline distT="0" distB="0" distL="0" distR="0" wp14:anchorId="4223DC73" wp14:editId="36C49EB6">
+            <wp:extent cx="5760720" cy="2319655"/>
+            <wp:effectExtent l="0" t="0" r="0" b="4445"/>
+            <wp:docPr id="26" name="Kép 26"/>
+            <wp:cNvGraphicFramePr>
+              <a:graphicFrameLocks xmlns:a="http://schemas.openxmlformats.org/drawingml/2006/main" noChangeAspect="1"/>
+            </wp:cNvGraphicFramePr>
+            <a:graphic xmlns:a="http://schemas.openxmlformats.org/drawingml/2006/main">
+              <a:graphicData uri="http://schemas.openxmlformats.org/drawingml/2006/picture">
+                <pic:pic xmlns:pic="http://schemas.openxmlformats.org/drawingml/2006/picture">
+                  <pic:nvPicPr>
+                    <pic:cNvPr id="1" name=""/>
+                    <pic:cNvPicPr/>
+                  </pic:nvPicPr>
+                  <pic:blipFill>
+                    <a:blip r:embed="rId28"/>
+                    <a:stretch>
+                      <a:fillRect/>
+                    </a:stretch>
+                  </pic:blipFill>
+                  <pic:spPr>
+                    <a:xfrm>
+                      <a:off x="0" y="0"/>
+                      <a:ext cx="5760720" cy="2319655"/>
+                    </a:xfrm>
+                    <a:prstGeom prst="rect">
+                      <a:avLst/>
+                    </a:prstGeom>
+                  </pic:spPr>
+                </pic:pic>
+              </a:graphicData>
+            </a:graphic>
+          </wp:inline>
+        </w:drawing>
+      </w:r>
+    </w:p>
+    <w:p>
+      <w:pPr>
+        <w:jc w:val="both"/>
+        <w:rPr>
+          <w:rFonts w:ascii="Times New Roman" w:hAnsi="Times New Roman" w:cs="Times New Roman"/>
+          <w:sz w:val="24"/>
+          <w:szCs w:val="24"/>
+        </w:rPr>
+      </w:pPr>
+      <w:r>
+        <w:rPr>
+          <w:rFonts w:ascii="Times New Roman" w:hAnsi="Times New Roman" w:cs="Times New Roman"/>
+          <w:sz w:val="24"/>
+          <w:szCs w:val="24"/>
+        </w:rPr>
+        <w:drawing>
+          <wp:inline distT="0" distB="0" distL="0" distR="0" wp14:anchorId="2E7CB2DD" wp14:editId="5CC705E9">
+            <wp:extent cx="5760720" cy="1084580"/>
+            <wp:effectExtent l="0" t="0" r="0" b="1270"/>
+            <wp:docPr id="27" name="Kép 27"/>
+            <wp:cNvGraphicFramePr>
+              <a:graphicFrameLocks xmlns:a="http://schemas.openxmlformats.org/drawingml/2006/main" noChangeAspect="1"/>
+            </wp:cNvGraphicFramePr>
+            <a:graphic xmlns:a="http://schemas.openxmlformats.org/drawingml/2006/main">
+              <a:graphicData uri="http://schemas.openxmlformats.org/drawingml/2006/picture">
+                <pic:pic xmlns:pic="http://schemas.openxmlformats.org/drawingml/2006/picture">
+                  <pic:nvPicPr>
+                    <pic:cNvPr id="1" name=""/>
+                    <pic:cNvPicPr/>
+                  </pic:nvPicPr>
+                  <pic:blipFill>
+                    <a:blip r:embed="rId29"/>
+                    <a:stretch>
+                      <a:fillRect/>
+                    </a:stretch>
+                  </pic:blipFill>
+                  <pic:spPr>
+                    <a:xfrm>
+                      <a:off x="0" y="0"/>
+                      <a:ext cx="5760720" cy="1084580"/>
+                    </a:xfrm>
+                    <a:prstGeom prst="rect">
+                      <a:avLst/>
+                    </a:prstGeom>
+                  </pic:spPr>
+                </pic:pic>
+              </a:graphicData>
+            </a:graphic>
+          </wp:inline>
+        </w:drawing>
+      </w:r>
+    </w:p>
+    <w:p>
+      <w:pPr>
+        <w:rPr>
+          <w:rFonts w:ascii="Times New Roman" w:hAnsi="Times New Roman" w:cs="Times New Roman"/>
+          <w:sz w:val="24"/>
+          <w:szCs w:val="24"/>
+        </w:rPr>
+      </w:pPr>
+      <w:r>
+        <w:rPr>
+          <w:rFonts w:ascii="Times New Roman" w:hAnsi="Times New Roman" w:cs="Times New Roman"/>
+          <w:sz w:val="24"/>
+          <w:szCs w:val="24"/>
+        </w:rPr>
+        <w:br w:type="page"/>
+      </w:r>
+    </w:p>
+    <w:p>
+      <w:pPr>
+        <w:jc w:val="both"/>
+        <w:rPr>
+          <w:rFonts w:ascii="Times New Roman" w:hAnsi="Times New Roman" w:cs="Times New Roman"/>
+          <w:sz w:val="28"/>
+          <w:szCs w:val="28"/>
+          <w:u w:val="single"/>
+        </w:rPr>
+      </w:pPr>
+      <w:proofErr w:type="spellStart"/>
+      <w:r>
+        <w:rPr>
+          <w:rFonts w:ascii="Times New Roman" w:hAnsi="Times New Roman" w:cs="Times New Roman"/>
+          <w:sz w:val="28"/>
+          <w:szCs w:val="28"/>
+          <w:u w:val="single"/>
+        </w:rPr>
+        <w:lastRenderedPageBreak/>
+        <w:t>DOMModify</w:t>
+      </w:r>
+      <w:proofErr w:type="spellEnd"/>
+    </w:p>
+    <w:p>
+      <w:pPr>
+        <w:jc w:val="both"/>
+        <w:rPr>
+          <w:rFonts w:ascii="Times New Roman" w:hAnsi="Times New Roman" w:cs="Times New Roman"/>
+          <w:sz w:val="24"/>
+          <w:szCs w:val="24"/>
+        </w:rPr>
+      </w:pPr>
+      <w:r>
+        <w:rPr>
+          <w:rFonts w:ascii="Times New Roman" w:hAnsi="Times New Roman" w:cs="Times New Roman"/>
+          <w:sz w:val="24"/>
+          <w:szCs w:val="24"/>
+        </w:rPr>
+        <w:drawing>
+          <wp:inline distT="0" distB="0" distL="0" distR="0" wp14:anchorId="04EA60F6" wp14:editId="0BAB92D1">
+            <wp:extent cx="5760720" cy="3074670"/>
+            <wp:effectExtent l="0" t="0" r="0" b="0"/>
+            <wp:docPr id="28" name="Kép 28"/>
+            <wp:cNvGraphicFramePr>
+              <a:graphicFrameLocks xmlns:a="http://schemas.openxmlformats.org/drawingml/2006/main" noChangeAspect="1"/>
+            </wp:cNvGraphicFramePr>
+            <a:graphic xmlns:a="http://schemas.openxmlformats.org/drawingml/2006/main">
+              <a:graphicData uri="http://schemas.openxmlformats.org/drawingml/2006/picture">
+                <pic:pic xmlns:pic="http://schemas.openxmlformats.org/drawingml/2006/picture">
+                  <pic:nvPicPr>
+                    <pic:cNvPr id="1" name=""/>
+                    <pic:cNvPicPr/>
+                  </pic:nvPicPr>
+                  <pic:blipFill>
+                    <a:blip r:embed="rId30"/>
+                    <a:stretch>
+                      <a:fillRect/>
+                    </a:stretch>
+                  </pic:blipFill>
+                  <pic:spPr>
+                    <a:xfrm>
+                      <a:off x="0" y="0"/>
+                      <a:ext cx="5760720" cy="3074670"/>
+                    </a:xfrm>
+                    <a:prstGeom prst="rect">
+                      <a:avLst/>
+                    </a:prstGeom>
+                  </pic:spPr>
+                </pic:pic>
+              </a:graphicData>
+            </a:graphic>
+          </wp:inline>
+        </w:drawing>
+      </w:r>
+    </w:p>
+    <w:p>
+      <w:pPr>
+        <w:jc w:val="both"/>
+        <w:rPr>
+          <w:rFonts w:ascii="Times New Roman" w:hAnsi="Times New Roman" w:cs="Times New Roman"/>
+          <w:sz w:val="24"/>
+          <w:szCs w:val="24"/>
+        </w:rPr>
+      </w:pPr>
+      <w:r>
+        <w:rPr>
+          <w:rFonts w:ascii="Times New Roman" w:hAnsi="Times New Roman" w:cs="Times New Roman"/>
+          <w:sz w:val="24"/>
+          <w:szCs w:val="24"/>
+        </w:rPr>
+        <w:drawing>
+          <wp:inline distT="0" distB="0" distL="0" distR="0" wp14:anchorId="5C181826" wp14:editId="21F5976D">
+            <wp:extent cx="5760720" cy="2514600"/>
+            <wp:effectExtent l="0" t="0" r="0" b="0"/>
+            <wp:docPr id="29" name="Kép 29"/>
+            <wp:cNvGraphicFramePr>
+              <a:graphicFrameLocks xmlns:a="http://schemas.openxmlformats.org/drawingml/2006/main" noChangeAspect="1"/>
+            </wp:cNvGraphicFramePr>
+            <a:graphic xmlns:a="http://schemas.openxmlformats.org/drawingml/2006/main">
+              <a:graphicData uri="http://schemas.openxmlformats.org/drawingml/2006/picture">
+                <pic:pic xmlns:pic="http://schemas.openxmlformats.org/drawingml/2006/picture">
+                  <pic:nvPicPr>
+                    <pic:cNvPr id="1" name=""/>
+                    <pic:cNvPicPr/>
+                  </pic:nvPicPr>
+                  <pic:blipFill>
+                    <a:blip r:embed="rId31"/>
+                    <a:stretch>
+                      <a:fillRect/>
+                    </a:stretch>
+                  </pic:blipFill>
+                  <pic:spPr>
+                    <a:xfrm>
+                      <a:off x="0" y="0"/>
+                      <a:ext cx="5760720" cy="2514600"/>
+                    </a:xfrm>
+                    <a:prstGeom prst="rect">
+                      <a:avLst/>
+                    </a:prstGeom>
+                  </pic:spPr>
+                </pic:pic>
+              </a:graphicData>
+            </a:graphic>
+          </wp:inline>
+        </w:drawing>
+      </w:r>
+    </w:p>
+    <w:p>
+      <w:pPr>
+        <w:jc w:val="both"/>
+        <w:rPr>
+          <w:rFonts w:ascii="Times New Roman" w:hAnsi="Times New Roman" w:cs="Times New Roman"/>
+          <w:sz w:val="24"/>
+          <w:szCs w:val="24"/>
+        </w:rPr>
+      </w:pPr>
+      <w:r>
+        <w:rPr>
+          <w:rFonts w:ascii="Times New Roman" w:hAnsi="Times New Roman" w:cs="Times New Roman"/>
+          <w:sz w:val="24"/>
+          <w:szCs w:val="24"/>
+        </w:rPr>
+        <w:drawing>
+          <wp:inline distT="0" distB="0" distL="0" distR="0" wp14:anchorId="33992D48" wp14:editId="4D8FDA85">
+            <wp:extent cx="5760720" cy="2593975"/>
+            <wp:effectExtent l="0" t="0" r="0" b="0"/>
+            <wp:docPr id="30" name="Kép 30"/>
+            <wp:cNvGraphicFramePr>
+              <a:graphicFrameLocks xmlns:a="http://schemas.openxmlformats.org/drawingml/2006/main" noChangeAspect="1"/>
+            </wp:cNvGraphicFramePr>
+            <a:graphic xmlns:a="http://schemas.openxmlformats.org/drawingml/2006/main">
+              <a:graphicData uri="http://schemas.openxmlformats.org/drawingml/2006/picture">
+                <pic:pic xmlns:pic="http://schemas.openxmlformats.org/drawingml/2006/picture">
+                  <pic:nvPicPr>
+                    <pic:cNvPr id="1" name=""/>
+                    <pic:cNvPicPr/>
+                  </pic:nvPicPr>
+                  <pic:blipFill>
+                    <a:blip r:embed="rId32"/>
+                    <a:stretch>
+                      <a:fillRect/>
+                    </a:stretch>
+                  </pic:blipFill>
+                  <pic:spPr>
+                    <a:xfrm>
+                      <a:off x="0" y="0"/>
+                      <a:ext cx="5760720" cy="2593975"/>
+                    </a:xfrm>
+                    <a:prstGeom prst="rect">
+                      <a:avLst/>
+                    </a:prstGeom>
+                  </pic:spPr>
+                </pic:pic>
+              </a:graphicData>
+            </a:graphic>
+          </wp:inline>
+        </w:drawing>
+      </w:r>
+    </w:p>
+    <w:p>
+      <w:pPr>
+        <w:jc w:val="both"/>
+        <w:rPr>
+          <w:rFonts w:ascii="Times New Roman" w:hAnsi="Times New Roman" w:cs="Times New Roman"/>
+          <w:sz w:val="24"/>
+          <w:szCs w:val="24"/>
+        </w:rPr>
+      </w:pPr>
+      <w:r>
+        <w:rPr>
+          <w:rFonts w:ascii="Times New Roman" w:hAnsi="Times New Roman" w:cs="Times New Roman"/>
+          <w:sz w:val="24"/>
+          <w:szCs w:val="24"/>
+        </w:rPr>
+        <w:lastRenderedPageBreak/>
+        <w:drawing>
+          <wp:inline distT="0" distB="0" distL="0" distR="0" wp14:anchorId="779CD8C2" wp14:editId="0E72D670">
+            <wp:extent cx="5760720" cy="1849755"/>
+            <wp:effectExtent l="0" t="0" r="0" b="0"/>
+            <wp:docPr id="31" name="Kép 31"/>
+            <wp:cNvGraphicFramePr>
+              <a:graphicFrameLocks xmlns:a="http://schemas.openxmlformats.org/drawingml/2006/main" noChangeAspect="1"/>
+            </wp:cNvGraphicFramePr>
+            <a:graphic xmlns:a="http://schemas.openxmlformats.org/drawingml/2006/main">
+              <a:graphicData uri="http://schemas.openxmlformats.org/drawingml/2006/picture">
+                <pic:pic xmlns:pic="http://schemas.openxmlformats.org/drawingml/2006/picture">
+                  <pic:nvPicPr>
+                    <pic:cNvPr id="1" name=""/>
+                    <pic:cNvPicPr/>
+                  </pic:nvPicPr>
+                  <pic:blipFill>
+                    <a:blip r:embed="rId33"/>
+                    <a:stretch>
+                      <a:fillRect/>
+                    </a:stretch>
+                  </pic:blipFill>
+                  <pic:spPr>
+                    <a:xfrm>
+                      <a:off x="0" y="0"/>
+                      <a:ext cx="5760720" cy="1849755"/>
+                    </a:xfrm>
+                    <a:prstGeom prst="rect">
+                      <a:avLst/>
+                    </a:prstGeom>
+                  </pic:spPr>
+                </pic:pic>
+              </a:graphicData>
+            </a:graphic>
+          </wp:inline>
+        </w:drawing>
+      </w:r>
+    </w:p>
+    <w:p>
+      <w:pPr>
+        <w:jc w:val="both"/>
+        <w:rPr>
+          <w:rFonts w:ascii="Times New Roman" w:hAnsi="Times New Roman" w:cs="Times New Roman"/>
+          <w:sz w:val="24"/>
+          <w:szCs w:val="24"/>
+        </w:rPr>
+      </w:pPr>
+      <w:r>
+        <w:rPr>
+          <w:rFonts w:ascii="Times New Roman" w:hAnsi="Times New Roman" w:cs="Times New Roman"/>
+          <w:sz w:val="24"/>
+          <w:szCs w:val="24"/>
+        </w:rPr>
+        <w:t>Kimenet</w:t>
+      </w:r>
+      <w:r>
+        <w:rPr>
+          <w:rFonts w:ascii="Times New Roman" w:hAnsi="Times New Roman" w:cs="Times New Roman"/>
+          <w:sz w:val="24"/>
+          <w:szCs w:val="24"/>
+        </w:rPr>
+        <w:t xml:space="preserve"> (módosított rész)</w:t>
+      </w:r>
+      <w:r>
+        <w:rPr>
+          <w:rFonts w:ascii="Times New Roman" w:hAnsi="Times New Roman" w:cs="Times New Roman"/>
+          <w:sz w:val="24"/>
+          <w:szCs w:val="24"/>
+        </w:rPr>
+        <w:t>:</w:t>
+      </w:r>
+    </w:p>
+    <w:p>
+      <w:pPr>
+        <w:jc w:val="both"/>
+        <w:rPr>
+          <w:rFonts w:ascii="Times New Roman" w:hAnsi="Times New Roman" w:cs="Times New Roman"/>
+          <w:sz w:val="24"/>
+          <w:szCs w:val="24"/>
+        </w:rPr>
+      </w:pPr>
+      <w:r>
+        <w:rPr>
+          <w:rFonts w:ascii="Times New Roman" w:hAnsi="Times New Roman" w:cs="Times New Roman"/>
+          <w:sz w:val="24"/>
+          <w:szCs w:val="24"/>
+        </w:rPr>
+        <w:drawing>
+          <wp:inline distT="0" distB="0" distL="0" distR="0" wp14:anchorId="05178788" wp14:editId="071C5119">
+            <wp:extent cx="5760720" cy="3131820"/>
+            <wp:effectExtent l="0" t="0" r="0" b="0"/>
+            <wp:docPr id="32" name="Kép 32"/>
+            <wp:cNvGraphicFramePr>
+              <a:graphicFrameLocks xmlns:a="http://schemas.openxmlformats.org/drawingml/2006/main" noChangeAspect="1"/>
+            </wp:cNvGraphicFramePr>
+            <a:graphic xmlns:a="http://schemas.openxmlformats.org/drawingml/2006/main">
+              <a:graphicData uri="http://schemas.openxmlformats.org/drawingml/2006/picture">
+                <pic:pic xmlns:pic="http://schemas.openxmlformats.org/drawingml/2006/picture">
+                  <pic:nvPicPr>
+                    <pic:cNvPr id="1" name=""/>
+                    <pic:cNvPicPr/>
+                  </pic:nvPicPr>
+                  <pic:blipFill>
+                    <a:blip r:embed="rId34"/>
+                    <a:stretch>
+                      <a:fillRect/>
+                    </a:stretch>
+                  </pic:blipFill>
+                  <pic:spPr>
+                    <a:xfrm>
+                      <a:off x="0" y="0"/>
+                      <a:ext cx="5760720" cy="3131820"/>
+                    </a:xfrm>
+                    <a:prstGeom prst="rect">
+                      <a:avLst/>
+                    </a:prstGeom>
+                  </pic:spPr>
+                </pic:pic>
+              </a:graphicData>
+            </a:graphic>
+          </wp:inline>
+        </w:drawing>
+      </w:r>
+    </w:p>
+    <w:p>
+      <w:pPr>
+        <w:jc w:val="both"/>
+        <w:rPr>
+          <w:rFonts w:ascii="Times New Roman" w:hAnsi="Times New Roman" w:cs="Times New Roman"/>
+          <w:sz w:val="28"/>
+          <w:szCs w:val="28"/>
+          <w:u w:val="single"/>
+        </w:rPr>
+      </w:pPr>
+      <w:proofErr w:type="spellStart"/>
+      <w:r>
+        <w:rPr>
+          <w:rFonts w:ascii="Times New Roman" w:hAnsi="Times New Roman" w:cs="Times New Roman"/>
+          <w:sz w:val="28"/>
+          <w:szCs w:val="28"/>
+          <w:u w:val="single"/>
+        </w:rPr>
+        <w:t>DOMQuery</w:t>
+      </w:r>
       <w:bookmarkStart w:id="0" w:name="_GoBack"/>
       <w:bookmarkEnd w:id="0"/>
+      <w:proofErr w:type="spellEnd"/>
+    </w:p>
+    <w:p>
+      <w:pPr>
+        <w:jc w:val="both"/>
+        <w:rPr>
+          <w:rFonts w:ascii="Times New Roman" w:hAnsi="Times New Roman" w:cs="Times New Roman"/>
+          <w:sz w:val="24"/>
+          <w:szCs w:val="24"/>
+        </w:rPr>
+      </w:pPr>
+      <w:r>
+        <w:rPr>
+          <w:rFonts w:ascii="Times New Roman" w:hAnsi="Times New Roman" w:cs="Times New Roman"/>
+          <w:sz w:val="24"/>
+          <w:szCs w:val="24"/>
+        </w:rPr>
+        <w:drawing>
+          <wp:inline distT="0" distB="0" distL="0" distR="0" wp14:anchorId="545BA9F0" wp14:editId="5FB8B801">
+            <wp:extent cx="5760720" cy="3039110"/>
+            <wp:effectExtent l="0" t="0" r="0" b="8890"/>
+            <wp:docPr id="33" name="Kép 33"/>
+            <wp:cNvGraphicFramePr>
+              <a:graphicFrameLocks xmlns:a="http://schemas.openxmlformats.org/drawingml/2006/main" noChangeAspect="1"/>
+            </wp:cNvGraphicFramePr>
+            <a:graphic xmlns:a="http://schemas.openxmlformats.org/drawingml/2006/main">
+              <a:graphicData uri="http://schemas.openxmlformats.org/drawingml/2006/picture">
+                <pic:pic xmlns:pic="http://schemas.openxmlformats.org/drawingml/2006/picture">
+                  <pic:nvPicPr>
+                    <pic:cNvPr id="1" name=""/>
+                    <pic:cNvPicPr/>
+                  </pic:nvPicPr>
+                  <pic:blipFill>
+                    <a:blip r:embed="rId35"/>
+                    <a:stretch>
+                      <a:fillRect/>
+                    </a:stretch>
+                  </pic:blipFill>
+                  <pic:spPr>
+                    <a:xfrm>
+                      <a:off x="0" y="0"/>
+                      <a:ext cx="5760720" cy="3039110"/>
+                    </a:xfrm>
+                    <a:prstGeom prst="rect">
+                      <a:avLst/>
+                    </a:prstGeom>
+                  </pic:spPr>
+                </pic:pic>
+              </a:graphicData>
+            </a:graphic>
+          </wp:inline>
+        </w:drawing>
+      </w:r>
+    </w:p>
+    <w:p>
+      <w:pPr>
+        <w:jc w:val="both"/>
+        <w:rPr>
+          <w:rFonts w:ascii="Times New Roman" w:hAnsi="Times New Roman" w:cs="Times New Roman"/>
+          <w:sz w:val="24"/>
+          <w:szCs w:val="24"/>
+        </w:rPr>
+      </w:pPr>
+      <w:r>
+        <w:rPr>
+          <w:rFonts w:ascii="Times New Roman" w:hAnsi="Times New Roman" w:cs="Times New Roman"/>
+          <w:sz w:val="24"/>
+          <w:szCs w:val="24"/>
+        </w:rPr>
+        <w:lastRenderedPageBreak/>
+        <w:drawing>
+          <wp:inline distT="0" distB="0" distL="0" distR="0" wp14:anchorId="5A3F58AB" wp14:editId="66B67835">
+            <wp:extent cx="5760720" cy="2261235"/>
+            <wp:effectExtent l="0" t="0" r="0" b="5715"/>
+            <wp:docPr id="34" name="Kép 34"/>
+            <wp:cNvGraphicFramePr>
+              <a:graphicFrameLocks xmlns:a="http://schemas.openxmlformats.org/drawingml/2006/main" noChangeAspect="1"/>
+            </wp:cNvGraphicFramePr>
+            <a:graphic xmlns:a="http://schemas.openxmlformats.org/drawingml/2006/main">
+              <a:graphicData uri="http://schemas.openxmlformats.org/drawingml/2006/picture">
+                <pic:pic xmlns:pic="http://schemas.openxmlformats.org/drawingml/2006/picture">
+                  <pic:nvPicPr>
+                    <pic:cNvPr id="1" name=""/>
+                    <pic:cNvPicPr/>
+                  </pic:nvPicPr>
+                  <pic:blipFill>
+                    <a:blip r:embed="rId36"/>
+                    <a:stretch>
+                      <a:fillRect/>
+                    </a:stretch>
+                  </pic:blipFill>
+                  <pic:spPr>
+                    <a:xfrm>
+                      <a:off x="0" y="0"/>
+                      <a:ext cx="5760720" cy="2261235"/>
+                    </a:xfrm>
+                    <a:prstGeom prst="rect">
+                      <a:avLst/>
+                    </a:prstGeom>
+                  </pic:spPr>
+                </pic:pic>
+              </a:graphicData>
+            </a:graphic>
+          </wp:inline>
+        </w:drawing>
+      </w:r>
+    </w:p>
+    <w:p>
+      <w:pPr>
+        <w:jc w:val="both"/>
+        <w:rPr>
+          <w:rFonts w:ascii="Times New Roman" w:hAnsi="Times New Roman" w:cs="Times New Roman"/>
+          <w:sz w:val="24"/>
+          <w:szCs w:val="24"/>
+        </w:rPr>
+      </w:pPr>
+      <w:r>
+        <w:rPr>
+          <w:rFonts w:ascii="Times New Roman" w:hAnsi="Times New Roman" w:cs="Times New Roman"/>
+          <w:sz w:val="24"/>
+          <w:szCs w:val="24"/>
+        </w:rPr>
+        <w:drawing>
+          <wp:inline distT="0" distB="0" distL="0" distR="0" wp14:anchorId="486DEC1F" wp14:editId="033D5165">
+            <wp:extent cx="5760720" cy="2898140"/>
+            <wp:effectExtent l="0" t="0" r="0" b="0"/>
+            <wp:docPr id="35" name="Kép 35"/>
+            <wp:cNvGraphicFramePr>
+              <a:graphicFrameLocks xmlns:a="http://schemas.openxmlformats.org/drawingml/2006/main" noChangeAspect="1"/>
+            </wp:cNvGraphicFramePr>
+            <a:graphic xmlns:a="http://schemas.openxmlformats.org/drawingml/2006/main">
+              <a:graphicData uri="http://schemas.openxmlformats.org/drawingml/2006/picture">
+                <pic:pic xmlns:pic="http://schemas.openxmlformats.org/drawingml/2006/picture">
+                  <pic:nvPicPr>
+                    <pic:cNvPr id="1" name=""/>
+                    <pic:cNvPicPr/>
+                  </pic:nvPicPr>
+                  <pic:blipFill>
+                    <a:blip r:embed="rId37"/>
+                    <a:stretch>
+                      <a:fillRect/>
+                    </a:stretch>
+                  </pic:blipFill>
+                  <pic:spPr>
+                    <a:xfrm>
+                      <a:off x="0" y="0"/>
+                      <a:ext cx="5760720" cy="2898140"/>
+                    </a:xfrm>
+                    <a:prstGeom prst="rect">
+                      <a:avLst/>
+                    </a:prstGeom>
+                  </pic:spPr>
+                </pic:pic>
+              </a:graphicData>
+            </a:graphic>
+          </wp:inline>
+        </w:drawing>
+      </w:r>
+    </w:p>
+    <w:p>
+      <w:pPr>
+        <w:jc w:val="both"/>
+        <w:rPr>
+          <w:rFonts w:ascii="Times New Roman" w:hAnsi="Times New Roman" w:cs="Times New Roman"/>
+          <w:sz w:val="24"/>
+          <w:szCs w:val="24"/>
+        </w:rPr>
+      </w:pPr>
+      <w:r>
+        <w:rPr>
+          <w:rFonts w:ascii="Times New Roman" w:hAnsi="Times New Roman" w:cs="Times New Roman"/>
+          <w:sz w:val="24"/>
+          <w:szCs w:val="24"/>
+        </w:rPr>
+        <w:drawing>
+          <wp:inline distT="0" distB="0" distL="0" distR="0" wp14:anchorId="5DF58845" wp14:editId="3E795898">
+            <wp:extent cx="5760720" cy="2930525"/>
+            <wp:effectExtent l="0" t="0" r="0" b="3175"/>
+            <wp:docPr id="36" name="Kép 36"/>
+            <wp:cNvGraphicFramePr>
+              <a:graphicFrameLocks xmlns:a="http://schemas.openxmlformats.org/drawingml/2006/main" noChangeAspect="1"/>
+            </wp:cNvGraphicFramePr>
+            <a:graphic xmlns:a="http://schemas.openxmlformats.org/drawingml/2006/main">
+              <a:graphicData uri="http://schemas.openxmlformats.org/drawingml/2006/picture">
+                <pic:pic xmlns:pic="http://schemas.openxmlformats.org/drawingml/2006/picture">
+                  <pic:nvPicPr>
+                    <pic:cNvPr id="1" name=""/>
+                    <pic:cNvPicPr/>
+                  </pic:nvPicPr>
+                  <pic:blipFill>
+                    <a:blip r:embed="rId38"/>
+                    <a:stretch>
+                      <a:fillRect/>
+                    </a:stretch>
+                  </pic:blipFill>
+                  <pic:spPr>
+                    <a:xfrm>
+                      <a:off x="0" y="0"/>
+                      <a:ext cx="5760720" cy="2930525"/>
+                    </a:xfrm>
+                    <a:prstGeom prst="rect">
+                      <a:avLst/>
+                    </a:prstGeom>
+                  </pic:spPr>
+                </pic:pic>
+              </a:graphicData>
+            </a:graphic>
+          </wp:inline>
+        </w:drawing>
+      </w:r>
+    </w:p>
+    <w:p>
+      <w:pPr>
+        <w:jc w:val="both"/>
+        <w:rPr>
+          <w:rFonts w:ascii="Times New Roman" w:hAnsi="Times New Roman" w:cs="Times New Roman"/>
+          <w:sz w:val="24"/>
+          <w:szCs w:val="24"/>
+        </w:rPr>
+      </w:pPr>
+      <w:r>
+        <w:rPr>
+          <w:rFonts w:ascii="Times New Roman" w:hAnsi="Times New Roman" w:cs="Times New Roman"/>
+          <w:sz w:val="24"/>
+          <w:szCs w:val="24"/>
+        </w:rPr>
+        <w:lastRenderedPageBreak/>
+        <w:drawing>
+          <wp:inline distT="0" distB="0" distL="0" distR="0" wp14:anchorId="78081142" wp14:editId="776EF27C">
+            <wp:extent cx="5760720" cy="1564005"/>
+            <wp:effectExtent l="0" t="0" r="0" b="0"/>
+            <wp:docPr id="37" name="Kép 37"/>
+            <wp:cNvGraphicFramePr>
+              <a:graphicFrameLocks xmlns:a="http://schemas.openxmlformats.org/drawingml/2006/main" noChangeAspect="1"/>
+            </wp:cNvGraphicFramePr>
+            <a:graphic xmlns:a="http://schemas.openxmlformats.org/drawingml/2006/main">
+              <a:graphicData uri="http://schemas.openxmlformats.org/drawingml/2006/picture">
+                <pic:pic xmlns:pic="http://schemas.openxmlformats.org/drawingml/2006/picture">
+                  <pic:nvPicPr>
+                    <pic:cNvPr id="1" name=""/>
+                    <pic:cNvPicPr/>
+                  </pic:nvPicPr>
+                  <pic:blipFill>
+                    <a:blip r:embed="rId39"/>
+                    <a:stretch>
+                      <a:fillRect/>
+                    </a:stretch>
+                  </pic:blipFill>
+                  <pic:spPr>
+                    <a:xfrm>
+                      <a:off x="0" y="0"/>
+                      <a:ext cx="5760720" cy="1564005"/>
+                    </a:xfrm>
+                    <a:prstGeom prst="rect">
+                      <a:avLst/>
+                    </a:prstGeom>
+                  </pic:spPr>
+                </pic:pic>
+              </a:graphicData>
+            </a:graphic>
+          </wp:inline>
+        </w:drawing>
+      </w:r>
+    </w:p>
+    <w:p>
+      <w:pPr>
+        <w:jc w:val="both"/>
+        <w:rPr>
+          <w:rFonts w:ascii="Times New Roman" w:hAnsi="Times New Roman" w:cs="Times New Roman"/>
+          <w:sz w:val="24"/>
+          <w:szCs w:val="24"/>
+        </w:rPr>
+      </w:pPr>
+      <w:r>
+        <w:rPr>
+          <w:rFonts w:ascii="Times New Roman" w:hAnsi="Times New Roman" w:cs="Times New Roman"/>
+          <w:sz w:val="24"/>
+          <w:szCs w:val="24"/>
+        </w:rPr>
+        <w:t>Kimenet:</w:t>
+      </w:r>
+    </w:p>
+    <w:p>
+      <w:pPr>
+        <w:jc w:val="both"/>
+        <w:rPr>
+          <w:rFonts w:ascii="Times New Roman" w:hAnsi="Times New Roman" w:cs="Times New Roman"/>
+          <w:sz w:val="24"/>
+          <w:szCs w:val="24"/>
+        </w:rPr>
+      </w:pPr>
+      <w:r>
+        <w:rPr>
+          <w:rFonts w:ascii="Times New Roman" w:hAnsi="Times New Roman" w:cs="Times New Roman"/>
+          <w:sz w:val="24"/>
+          <w:szCs w:val="24"/>
+        </w:rPr>
+        <w:drawing>
+          <wp:inline distT="0" distB="0" distL="0" distR="0" wp14:anchorId="21009EB3" wp14:editId="0ED27819">
+            <wp:extent cx="5760720" cy="1935480"/>
+            <wp:effectExtent l="0" t="0" r="0" b="7620"/>
+            <wp:docPr id="38" name="Kép 38"/>
+            <wp:cNvGraphicFramePr>
+              <a:graphicFrameLocks xmlns:a="http://schemas.openxmlformats.org/drawingml/2006/main" noChangeAspect="1"/>
+            </wp:cNvGraphicFramePr>
+            <a:graphic xmlns:a="http://schemas.openxmlformats.org/drawingml/2006/main">
+              <a:graphicData uri="http://schemas.openxmlformats.org/drawingml/2006/picture">
+                <pic:pic xmlns:pic="http://schemas.openxmlformats.org/drawingml/2006/picture">
+                  <pic:nvPicPr>
+                    <pic:cNvPr id="1" name=""/>
+                    <pic:cNvPicPr/>
+                  </pic:nvPicPr>
+                  <pic:blipFill>
+                    <a:blip r:embed="rId40"/>
+                    <a:stretch>
+                      <a:fillRect/>
+                    </a:stretch>
+                  </pic:blipFill>
+                  <pic:spPr>
+                    <a:xfrm>
+                      <a:off x="0" y="0"/>
+                      <a:ext cx="5760720" cy="1935480"/>
+                    </a:xfrm>
+                    <a:prstGeom prst="rect">
+                      <a:avLst/>
+                    </a:prstGeom>
+                  </pic:spPr>
+                </pic:pic>
+              </a:graphicData>
+            </a:graphic>
+          </wp:inline>
+        </w:drawing>
+      </w:r>
     </w:p>
     <w:sectPr>
       <w:pgSz w:w="11906" w:h="16838"/>
@@ -14,6 +3010,591 @@
     </w:sectPr>
   </w:body>
 </w:document>
+</file>
+
+<file path=word/numbering.xml><?xml version="1.0" encoding="utf-8"?>
+<w:numbering xmlns:wpc="http://schemas.microsoft.com/office/word/2010/wordprocessingCanvas" xmlns:cx="http://schemas.microsoft.com/office/drawing/2014/chartex" xmlns:mc="http://schemas.openxmlformats.org/markup-compatibility/2006" xmlns:o="urn:schemas-microsoft-com:office:office" xmlns:r="http://schemas.openxmlformats.org/officeDocument/2006/relationships" xmlns:m="http://schemas.openxmlformats.org/officeDocument/2006/math" xmlns:v="urn:schemas-microsoft-com:vml" xmlns:wp14="http://schemas.microsoft.com/office/word/2010/wordprocessingDrawing" xmlns:wp="http://schemas.openxmlformats.org/drawingml/2006/wordprocessingDrawing" xmlns:w10="urn:schemas-microsoft-com:office:word" xmlns:w="http://schemas.openxmlformats.org/wordprocessingml/2006/main" xmlns:w14="http://schemas.microsoft.com/office/word/2010/wordml" xmlns:w15="http://schemas.microsoft.com/office/word/2012/wordml" xmlns:w16se="http://schemas.microsoft.com/office/word/2015/wordml/symex" xmlns:wpg="http://schemas.microsoft.com/office/word/2010/wordprocessingGroup" xmlns:wpi="http://schemas.microsoft.com/office/word/2010/wordprocessingInk" xmlns:wne="http://schemas.microsoft.com/office/word/2006/wordml" xmlns:wps="http://schemas.microsoft.com/office/word/2010/wordprocessingShape" mc:Ignorable="w14 w15 w16se wp14">
+  <w:abstractNum w:abstractNumId="0" w15:restartNumberingAfterBreak="0">
+    <w:nsid w:val="46C77CCA"/>
+    <w:multiLevelType w:val="hybridMultilevel"/>
+    <w:tmpl w:val="381839E8"/>
+    <w:lvl w:ilvl="0" w:tplc="040E0001">
+      <w:start w:val="1"/>
+      <w:numFmt w:val="bullet"/>
+      <w:lvlText w:val=""/>
+      <w:lvlJc w:val="left"/>
+      <w:pPr>
+        <w:ind w:left="720" w:hanging="360"/>
+      </w:pPr>
+      <w:rPr>
+        <w:rFonts w:ascii="Symbol" w:hAnsi="Symbol" w:hint="default"/>
+      </w:rPr>
+    </w:lvl>
+    <w:lvl w:ilvl="1" w:tplc="040E0003" w:tentative="1">
+      <w:start w:val="1"/>
+      <w:numFmt w:val="bullet"/>
+      <w:lvlText w:val="o"/>
+      <w:lvlJc w:val="left"/>
+      <w:pPr>
+        <w:ind w:left="1440" w:hanging="360"/>
+      </w:pPr>
+      <w:rPr>
+        <w:rFonts w:ascii="Courier New" w:hAnsi="Courier New" w:cs="Courier New" w:hint="default"/>
+      </w:rPr>
+    </w:lvl>
+    <w:lvl w:ilvl="2" w:tplc="040E0005" w:tentative="1">
+      <w:start w:val="1"/>
+      <w:numFmt w:val="bullet"/>
+      <w:lvlText w:val=""/>
+      <w:lvlJc w:val="left"/>
+      <w:pPr>
+        <w:ind w:left="2160" w:hanging="360"/>
+      </w:pPr>
+      <w:rPr>
+        <w:rFonts w:ascii="Wingdings" w:hAnsi="Wingdings" w:hint="default"/>
+      </w:rPr>
+    </w:lvl>
+    <w:lvl w:ilvl="3" w:tplc="040E0001" w:tentative="1">
+      <w:start w:val="1"/>
+      <w:numFmt w:val="bullet"/>
+      <w:lvlText w:val=""/>
+      <w:lvlJc w:val="left"/>
+      <w:pPr>
+        <w:ind w:left="2880" w:hanging="360"/>
+      </w:pPr>
+      <w:rPr>
+        <w:rFonts w:ascii="Symbol" w:hAnsi="Symbol" w:hint="default"/>
+      </w:rPr>
+    </w:lvl>
+    <w:lvl w:ilvl="4" w:tplc="040E0003" w:tentative="1">
+      <w:start w:val="1"/>
+      <w:numFmt w:val="bullet"/>
+      <w:lvlText w:val="o"/>
+      <w:lvlJc w:val="left"/>
+      <w:pPr>
+        <w:ind w:left="3600" w:hanging="360"/>
+      </w:pPr>
+      <w:rPr>
+        <w:rFonts w:ascii="Courier New" w:hAnsi="Courier New" w:cs="Courier New" w:hint="default"/>
+      </w:rPr>
+    </w:lvl>
+    <w:lvl w:ilvl="5" w:tplc="040E0005" w:tentative="1">
+      <w:start w:val="1"/>
+      <w:numFmt w:val="bullet"/>
+      <w:lvlText w:val=""/>
+      <w:lvlJc w:val="left"/>
+      <w:pPr>
+        <w:ind w:left="4320" w:hanging="360"/>
+      </w:pPr>
+      <w:rPr>
+        <w:rFonts w:ascii="Wingdings" w:hAnsi="Wingdings" w:hint="default"/>
+      </w:rPr>
+    </w:lvl>
+    <w:lvl w:ilvl="6" w:tplc="040E0001" w:tentative="1">
+      <w:start w:val="1"/>
+      <w:numFmt w:val="bullet"/>
+      <w:lvlText w:val=""/>
+      <w:lvlJc w:val="left"/>
+      <w:pPr>
+        <w:ind w:left="5040" w:hanging="360"/>
+      </w:pPr>
+      <w:rPr>
+        <w:rFonts w:ascii="Symbol" w:hAnsi="Symbol" w:hint="default"/>
+      </w:rPr>
+    </w:lvl>
+    <w:lvl w:ilvl="7" w:tplc="040E0003" w:tentative="1">
+      <w:start w:val="1"/>
+      <w:numFmt w:val="bullet"/>
+      <w:lvlText w:val="o"/>
+      <w:lvlJc w:val="left"/>
+      <w:pPr>
+        <w:ind w:left="5760" w:hanging="360"/>
+      </w:pPr>
+      <w:rPr>
+        <w:rFonts w:ascii="Courier New" w:hAnsi="Courier New" w:cs="Courier New" w:hint="default"/>
+      </w:rPr>
+    </w:lvl>
+    <w:lvl w:ilvl="8" w:tplc="040E0005" w:tentative="1">
+      <w:start w:val="1"/>
+      <w:numFmt w:val="bullet"/>
+      <w:lvlText w:val=""/>
+      <w:lvlJc w:val="left"/>
+      <w:pPr>
+        <w:ind w:left="6480" w:hanging="360"/>
+      </w:pPr>
+      <w:rPr>
+        <w:rFonts w:ascii="Wingdings" w:hAnsi="Wingdings" w:hint="default"/>
+      </w:rPr>
+    </w:lvl>
+  </w:abstractNum>
+  <w:abstractNum w:abstractNumId="1" w15:restartNumberingAfterBreak="0">
+    <w:nsid w:val="47431C0B"/>
+    <w:multiLevelType w:val="hybridMultilevel"/>
+    <w:tmpl w:val="56AC98D8"/>
+    <w:lvl w:ilvl="0" w:tplc="040E0001">
+      <w:start w:val="1"/>
+      <w:numFmt w:val="bullet"/>
+      <w:lvlText w:val=""/>
+      <w:lvlJc w:val="left"/>
+      <w:pPr>
+        <w:ind w:left="720" w:hanging="360"/>
+      </w:pPr>
+      <w:rPr>
+        <w:rFonts w:ascii="Symbol" w:hAnsi="Symbol" w:hint="default"/>
+      </w:rPr>
+    </w:lvl>
+    <w:lvl w:ilvl="1" w:tplc="040E0003" w:tentative="1">
+      <w:start w:val="1"/>
+      <w:numFmt w:val="bullet"/>
+      <w:lvlText w:val="o"/>
+      <w:lvlJc w:val="left"/>
+      <w:pPr>
+        <w:ind w:left="1440" w:hanging="360"/>
+      </w:pPr>
+      <w:rPr>
+        <w:rFonts w:ascii="Courier New" w:hAnsi="Courier New" w:cs="Courier New" w:hint="default"/>
+      </w:rPr>
+    </w:lvl>
+    <w:lvl w:ilvl="2" w:tplc="040E0005" w:tentative="1">
+      <w:start w:val="1"/>
+      <w:numFmt w:val="bullet"/>
+      <w:lvlText w:val=""/>
+      <w:lvlJc w:val="left"/>
+      <w:pPr>
+        <w:ind w:left="2160" w:hanging="360"/>
+      </w:pPr>
+      <w:rPr>
+        <w:rFonts w:ascii="Wingdings" w:hAnsi="Wingdings" w:hint="default"/>
+      </w:rPr>
+    </w:lvl>
+    <w:lvl w:ilvl="3" w:tplc="040E0001" w:tentative="1">
+      <w:start w:val="1"/>
+      <w:numFmt w:val="bullet"/>
+      <w:lvlText w:val=""/>
+      <w:lvlJc w:val="left"/>
+      <w:pPr>
+        <w:ind w:left="2880" w:hanging="360"/>
+      </w:pPr>
+      <w:rPr>
+        <w:rFonts w:ascii="Symbol" w:hAnsi="Symbol" w:hint="default"/>
+      </w:rPr>
+    </w:lvl>
+    <w:lvl w:ilvl="4" w:tplc="040E0003" w:tentative="1">
+      <w:start w:val="1"/>
+      <w:numFmt w:val="bullet"/>
+      <w:lvlText w:val="o"/>
+      <w:lvlJc w:val="left"/>
+      <w:pPr>
+        <w:ind w:left="3600" w:hanging="360"/>
+      </w:pPr>
+      <w:rPr>
+        <w:rFonts w:ascii="Courier New" w:hAnsi="Courier New" w:cs="Courier New" w:hint="default"/>
+      </w:rPr>
+    </w:lvl>
+    <w:lvl w:ilvl="5" w:tplc="040E0005" w:tentative="1">
+      <w:start w:val="1"/>
+      <w:numFmt w:val="bullet"/>
+      <w:lvlText w:val=""/>
+      <w:lvlJc w:val="left"/>
+      <w:pPr>
+        <w:ind w:left="4320" w:hanging="360"/>
+      </w:pPr>
+      <w:rPr>
+        <w:rFonts w:ascii="Wingdings" w:hAnsi="Wingdings" w:hint="default"/>
+      </w:rPr>
+    </w:lvl>
+    <w:lvl w:ilvl="6" w:tplc="040E0001" w:tentative="1">
+      <w:start w:val="1"/>
+      <w:numFmt w:val="bullet"/>
+      <w:lvlText w:val=""/>
+      <w:lvlJc w:val="left"/>
+      <w:pPr>
+        <w:ind w:left="5040" w:hanging="360"/>
+      </w:pPr>
+      <w:rPr>
+        <w:rFonts w:ascii="Symbol" w:hAnsi="Symbol" w:hint="default"/>
+      </w:rPr>
+    </w:lvl>
+    <w:lvl w:ilvl="7" w:tplc="040E0003" w:tentative="1">
+      <w:start w:val="1"/>
+      <w:numFmt w:val="bullet"/>
+      <w:lvlText w:val="o"/>
+      <w:lvlJc w:val="left"/>
+      <w:pPr>
+        <w:ind w:left="5760" w:hanging="360"/>
+      </w:pPr>
+      <w:rPr>
+        <w:rFonts w:ascii="Courier New" w:hAnsi="Courier New" w:cs="Courier New" w:hint="default"/>
+      </w:rPr>
+    </w:lvl>
+    <w:lvl w:ilvl="8" w:tplc="040E0005" w:tentative="1">
+      <w:start w:val="1"/>
+      <w:numFmt w:val="bullet"/>
+      <w:lvlText w:val=""/>
+      <w:lvlJc w:val="left"/>
+      <w:pPr>
+        <w:ind w:left="6480" w:hanging="360"/>
+      </w:pPr>
+      <w:rPr>
+        <w:rFonts w:ascii="Wingdings" w:hAnsi="Wingdings" w:hint="default"/>
+      </w:rPr>
+    </w:lvl>
+  </w:abstractNum>
+  <w:abstractNum w:abstractNumId="2" w15:restartNumberingAfterBreak="0">
+    <w:nsid w:val="48A65B6F"/>
+    <w:multiLevelType w:val="hybridMultilevel"/>
+    <w:tmpl w:val="DE448C2A"/>
+    <w:lvl w:ilvl="0" w:tplc="040E0001">
+      <w:start w:val="1"/>
+      <w:numFmt w:val="bullet"/>
+      <w:lvlText w:val=""/>
+      <w:lvlJc w:val="left"/>
+      <w:pPr>
+        <w:ind w:left="720" w:hanging="360"/>
+      </w:pPr>
+      <w:rPr>
+        <w:rFonts w:ascii="Symbol" w:hAnsi="Symbol" w:hint="default"/>
+      </w:rPr>
+    </w:lvl>
+    <w:lvl w:ilvl="1" w:tplc="040E0003" w:tentative="1">
+      <w:start w:val="1"/>
+      <w:numFmt w:val="bullet"/>
+      <w:lvlText w:val="o"/>
+      <w:lvlJc w:val="left"/>
+      <w:pPr>
+        <w:ind w:left="1440" w:hanging="360"/>
+      </w:pPr>
+      <w:rPr>
+        <w:rFonts w:ascii="Courier New" w:hAnsi="Courier New" w:cs="Courier New" w:hint="default"/>
+      </w:rPr>
+    </w:lvl>
+    <w:lvl w:ilvl="2" w:tplc="040E0005" w:tentative="1">
+      <w:start w:val="1"/>
+      <w:numFmt w:val="bullet"/>
+      <w:lvlText w:val=""/>
+      <w:lvlJc w:val="left"/>
+      <w:pPr>
+        <w:ind w:left="2160" w:hanging="360"/>
+      </w:pPr>
+      <w:rPr>
+        <w:rFonts w:ascii="Wingdings" w:hAnsi="Wingdings" w:hint="default"/>
+      </w:rPr>
+    </w:lvl>
+    <w:lvl w:ilvl="3" w:tplc="040E0001" w:tentative="1">
+      <w:start w:val="1"/>
+      <w:numFmt w:val="bullet"/>
+      <w:lvlText w:val=""/>
+      <w:lvlJc w:val="left"/>
+      <w:pPr>
+        <w:ind w:left="2880" w:hanging="360"/>
+      </w:pPr>
+      <w:rPr>
+        <w:rFonts w:ascii="Symbol" w:hAnsi="Symbol" w:hint="default"/>
+      </w:rPr>
+    </w:lvl>
+    <w:lvl w:ilvl="4" w:tplc="040E0003" w:tentative="1">
+      <w:start w:val="1"/>
+      <w:numFmt w:val="bullet"/>
+      <w:lvlText w:val="o"/>
+      <w:lvlJc w:val="left"/>
+      <w:pPr>
+        <w:ind w:left="3600" w:hanging="360"/>
+      </w:pPr>
+      <w:rPr>
+        <w:rFonts w:ascii="Courier New" w:hAnsi="Courier New" w:cs="Courier New" w:hint="default"/>
+      </w:rPr>
+    </w:lvl>
+    <w:lvl w:ilvl="5" w:tplc="040E0005" w:tentative="1">
+      <w:start w:val="1"/>
+      <w:numFmt w:val="bullet"/>
+      <w:lvlText w:val=""/>
+      <w:lvlJc w:val="left"/>
+      <w:pPr>
+        <w:ind w:left="4320" w:hanging="360"/>
+      </w:pPr>
+      <w:rPr>
+        <w:rFonts w:ascii="Wingdings" w:hAnsi="Wingdings" w:hint="default"/>
+      </w:rPr>
+    </w:lvl>
+    <w:lvl w:ilvl="6" w:tplc="040E0001" w:tentative="1">
+      <w:start w:val="1"/>
+      <w:numFmt w:val="bullet"/>
+      <w:lvlText w:val=""/>
+      <w:lvlJc w:val="left"/>
+      <w:pPr>
+        <w:ind w:left="5040" w:hanging="360"/>
+      </w:pPr>
+      <w:rPr>
+        <w:rFonts w:ascii="Symbol" w:hAnsi="Symbol" w:hint="default"/>
+      </w:rPr>
+    </w:lvl>
+    <w:lvl w:ilvl="7" w:tplc="040E0003" w:tentative="1">
+      <w:start w:val="1"/>
+      <w:numFmt w:val="bullet"/>
+      <w:lvlText w:val="o"/>
+      <w:lvlJc w:val="left"/>
+      <w:pPr>
+        <w:ind w:left="5760" w:hanging="360"/>
+      </w:pPr>
+      <w:rPr>
+        <w:rFonts w:ascii="Courier New" w:hAnsi="Courier New" w:cs="Courier New" w:hint="default"/>
+      </w:rPr>
+    </w:lvl>
+    <w:lvl w:ilvl="8" w:tplc="040E0005" w:tentative="1">
+      <w:start w:val="1"/>
+      <w:numFmt w:val="bullet"/>
+      <w:lvlText w:val=""/>
+      <w:lvlJc w:val="left"/>
+      <w:pPr>
+        <w:ind w:left="6480" w:hanging="360"/>
+      </w:pPr>
+      <w:rPr>
+        <w:rFonts w:ascii="Wingdings" w:hAnsi="Wingdings" w:hint="default"/>
+      </w:rPr>
+    </w:lvl>
+  </w:abstractNum>
+  <w:abstractNum w:abstractNumId="3" w15:restartNumberingAfterBreak="0">
+    <w:nsid w:val="6E015B86"/>
+    <w:multiLevelType w:val="hybridMultilevel"/>
+    <w:tmpl w:val="E92836D8"/>
+    <w:lvl w:ilvl="0" w:tplc="040E0001">
+      <w:start w:val="1"/>
+      <w:numFmt w:val="bullet"/>
+      <w:lvlText w:val=""/>
+      <w:lvlJc w:val="left"/>
+      <w:pPr>
+        <w:ind w:left="720" w:hanging="360"/>
+      </w:pPr>
+      <w:rPr>
+        <w:rFonts w:ascii="Symbol" w:hAnsi="Symbol" w:hint="default"/>
+      </w:rPr>
+    </w:lvl>
+    <w:lvl w:ilvl="1" w:tplc="040E0003" w:tentative="1">
+      <w:start w:val="1"/>
+      <w:numFmt w:val="bullet"/>
+      <w:lvlText w:val="o"/>
+      <w:lvlJc w:val="left"/>
+      <w:pPr>
+        <w:ind w:left="1440" w:hanging="360"/>
+      </w:pPr>
+      <w:rPr>
+        <w:rFonts w:ascii="Courier New" w:hAnsi="Courier New" w:cs="Courier New" w:hint="default"/>
+      </w:rPr>
+    </w:lvl>
+    <w:lvl w:ilvl="2" w:tplc="040E0005" w:tentative="1">
+      <w:start w:val="1"/>
+      <w:numFmt w:val="bullet"/>
+      <w:lvlText w:val=""/>
+      <w:lvlJc w:val="left"/>
+      <w:pPr>
+        <w:ind w:left="2160" w:hanging="360"/>
+      </w:pPr>
+      <w:rPr>
+        <w:rFonts w:ascii="Wingdings" w:hAnsi="Wingdings" w:hint="default"/>
+      </w:rPr>
+    </w:lvl>
+    <w:lvl w:ilvl="3" w:tplc="040E0001" w:tentative="1">
+      <w:start w:val="1"/>
+      <w:numFmt w:val="bullet"/>
+      <w:lvlText w:val=""/>
+      <w:lvlJc w:val="left"/>
+      <w:pPr>
+        <w:ind w:left="2880" w:hanging="360"/>
+      </w:pPr>
+      <w:rPr>
+        <w:rFonts w:ascii="Symbol" w:hAnsi="Symbol" w:hint="default"/>
+      </w:rPr>
+    </w:lvl>
+    <w:lvl w:ilvl="4" w:tplc="040E0003" w:tentative="1">
+      <w:start w:val="1"/>
+      <w:numFmt w:val="bullet"/>
+      <w:lvlText w:val="o"/>
+      <w:lvlJc w:val="left"/>
+      <w:pPr>
+        <w:ind w:left="3600" w:hanging="360"/>
+      </w:pPr>
+      <w:rPr>
+        <w:rFonts w:ascii="Courier New" w:hAnsi="Courier New" w:cs="Courier New" w:hint="default"/>
+      </w:rPr>
+    </w:lvl>
+    <w:lvl w:ilvl="5" w:tplc="040E0005" w:tentative="1">
+      <w:start w:val="1"/>
+      <w:numFmt w:val="bullet"/>
+      <w:lvlText w:val=""/>
+      <w:lvlJc w:val="left"/>
+      <w:pPr>
+        <w:ind w:left="4320" w:hanging="360"/>
+      </w:pPr>
+      <w:rPr>
+        <w:rFonts w:ascii="Wingdings" w:hAnsi="Wingdings" w:hint="default"/>
+      </w:rPr>
+    </w:lvl>
+    <w:lvl w:ilvl="6" w:tplc="040E0001" w:tentative="1">
+      <w:start w:val="1"/>
+      <w:numFmt w:val="bullet"/>
+      <w:lvlText w:val=""/>
+      <w:lvlJc w:val="left"/>
+      <w:pPr>
+        <w:ind w:left="5040" w:hanging="360"/>
+      </w:pPr>
+      <w:rPr>
+        <w:rFonts w:ascii="Symbol" w:hAnsi="Symbol" w:hint="default"/>
+      </w:rPr>
+    </w:lvl>
+    <w:lvl w:ilvl="7" w:tplc="040E0003" w:tentative="1">
+      <w:start w:val="1"/>
+      <w:numFmt w:val="bullet"/>
+      <w:lvlText w:val="o"/>
+      <w:lvlJc w:val="left"/>
+      <w:pPr>
+        <w:ind w:left="5760" w:hanging="360"/>
+      </w:pPr>
+      <w:rPr>
+        <w:rFonts w:ascii="Courier New" w:hAnsi="Courier New" w:cs="Courier New" w:hint="default"/>
+      </w:rPr>
+    </w:lvl>
+    <w:lvl w:ilvl="8" w:tplc="040E0005" w:tentative="1">
+      <w:start w:val="1"/>
+      <w:numFmt w:val="bullet"/>
+      <w:lvlText w:val=""/>
+      <w:lvlJc w:val="left"/>
+      <w:pPr>
+        <w:ind w:left="6480" w:hanging="360"/>
+      </w:pPr>
+      <w:rPr>
+        <w:rFonts w:ascii="Wingdings" w:hAnsi="Wingdings" w:hint="default"/>
+      </w:rPr>
+    </w:lvl>
+  </w:abstractNum>
+  <w:abstractNum w:abstractNumId="4" w15:restartNumberingAfterBreak="0">
+    <w:nsid w:val="6EBE3C39"/>
+    <w:multiLevelType w:val="hybridMultilevel"/>
+    <w:tmpl w:val="09B26538"/>
+    <w:lvl w:ilvl="0" w:tplc="040E0001">
+      <w:start w:val="1"/>
+      <w:numFmt w:val="bullet"/>
+      <w:lvlText w:val=""/>
+      <w:lvlJc w:val="left"/>
+      <w:pPr>
+        <w:ind w:left="1428" w:hanging="360"/>
+      </w:pPr>
+      <w:rPr>
+        <w:rFonts w:ascii="Symbol" w:hAnsi="Symbol" w:hint="default"/>
+      </w:rPr>
+    </w:lvl>
+    <w:lvl w:ilvl="1" w:tplc="040E0003" w:tentative="1">
+      <w:start w:val="1"/>
+      <w:numFmt w:val="bullet"/>
+      <w:lvlText w:val="o"/>
+      <w:lvlJc w:val="left"/>
+      <w:pPr>
+        <w:ind w:left="2148" w:hanging="360"/>
+      </w:pPr>
+      <w:rPr>
+        <w:rFonts w:ascii="Courier New" w:hAnsi="Courier New" w:cs="Courier New" w:hint="default"/>
+      </w:rPr>
+    </w:lvl>
+    <w:lvl w:ilvl="2" w:tplc="040E0005" w:tentative="1">
+      <w:start w:val="1"/>
+      <w:numFmt w:val="bullet"/>
+      <w:lvlText w:val=""/>
+      <w:lvlJc w:val="left"/>
+      <w:pPr>
+        <w:ind w:left="2868" w:hanging="360"/>
+      </w:pPr>
+      <w:rPr>
+        <w:rFonts w:ascii="Wingdings" w:hAnsi="Wingdings" w:hint="default"/>
+      </w:rPr>
+    </w:lvl>
+    <w:lvl w:ilvl="3" w:tplc="040E0001" w:tentative="1">
+      <w:start w:val="1"/>
+      <w:numFmt w:val="bullet"/>
+      <w:lvlText w:val=""/>
+      <w:lvlJc w:val="left"/>
+      <w:pPr>
+        <w:ind w:left="3588" w:hanging="360"/>
+      </w:pPr>
+      <w:rPr>
+        <w:rFonts w:ascii="Symbol" w:hAnsi="Symbol" w:hint="default"/>
+      </w:rPr>
+    </w:lvl>
+    <w:lvl w:ilvl="4" w:tplc="040E0003" w:tentative="1">
+      <w:start w:val="1"/>
+      <w:numFmt w:val="bullet"/>
+      <w:lvlText w:val="o"/>
+      <w:lvlJc w:val="left"/>
+      <w:pPr>
+        <w:ind w:left="4308" w:hanging="360"/>
+      </w:pPr>
+      <w:rPr>
+        <w:rFonts w:ascii="Courier New" w:hAnsi="Courier New" w:cs="Courier New" w:hint="default"/>
+      </w:rPr>
+    </w:lvl>
+    <w:lvl w:ilvl="5" w:tplc="040E0005" w:tentative="1">
+      <w:start w:val="1"/>
+      <w:numFmt w:val="bullet"/>
+      <w:lvlText w:val=""/>
+      <w:lvlJc w:val="left"/>
+      <w:pPr>
+        <w:ind w:left="5028" w:hanging="360"/>
+      </w:pPr>
+      <w:rPr>
+        <w:rFonts w:ascii="Wingdings" w:hAnsi="Wingdings" w:hint="default"/>
+      </w:rPr>
+    </w:lvl>
+    <w:lvl w:ilvl="6" w:tplc="040E0001" w:tentative="1">
+      <w:start w:val="1"/>
+      <w:numFmt w:val="bullet"/>
+      <w:lvlText w:val=""/>
+      <w:lvlJc w:val="left"/>
+      <w:pPr>
+        <w:ind w:left="5748" w:hanging="360"/>
+      </w:pPr>
+      <w:rPr>
+        <w:rFonts w:ascii="Symbol" w:hAnsi="Symbol" w:hint="default"/>
+      </w:rPr>
+    </w:lvl>
+    <w:lvl w:ilvl="7" w:tplc="040E0003" w:tentative="1">
+      <w:start w:val="1"/>
+      <w:numFmt w:val="bullet"/>
+      <w:lvlText w:val="o"/>
+      <w:lvlJc w:val="left"/>
+      <w:pPr>
+        <w:ind w:left="6468" w:hanging="360"/>
+      </w:pPr>
+      <w:rPr>
+        <w:rFonts w:ascii="Courier New" w:hAnsi="Courier New" w:cs="Courier New" w:hint="default"/>
+      </w:rPr>
+    </w:lvl>
+    <w:lvl w:ilvl="8" w:tplc="040E0005" w:tentative="1">
+      <w:start w:val="1"/>
+      <w:numFmt w:val="bullet"/>
+      <w:lvlText w:val=""/>
+      <w:lvlJc w:val="left"/>
+      <w:pPr>
+        <w:ind w:left="7188" w:hanging="360"/>
+      </w:pPr>
+      <w:rPr>
+        <w:rFonts w:ascii="Wingdings" w:hAnsi="Wingdings" w:hint="default"/>
+      </w:rPr>
+    </w:lvl>
+  </w:abstractNum>
+  <w:num w:numId="1">
+    <w:abstractNumId w:val="3"/>
+  </w:num>
+  <w:num w:numId="2">
+    <w:abstractNumId w:val="0"/>
+  </w:num>
+  <w:num w:numId="3">
+    <w:abstractNumId w:val="2"/>
+  </w:num>
+  <w:num w:numId="4">
+    <w:abstractNumId w:val="4"/>
+  </w:num>
+  <w:num w:numId="5">
+    <w:abstractNumId w:val="1"/>
+  </w:num>
+</w:numbering>
 </file>
 
 <file path=word/styles.xml><?xml version="1.0" encoding="utf-8"?>
@@ -437,6 +4018,17 @@
     <w:semiHidden/>
     <w:unhideWhenUsed/>
   </w:style>
+  <w:style w:type="paragraph" w:styleId="Listaszerbekezds">
+    <w:name w:val="List Paragraph"/>
+    <w:basedOn w:val="Norml"/>
+    <w:uiPriority w:val="34"/>
+    <w:qFormat/>
+    <w:rsid w:val="00AC0E97"/>
+    <w:pPr>
+      <w:ind w:left="720"/>
+      <w:contextualSpacing/>
+    </w:pPr>
+  </w:style>
 </w:styles>
 </file>
 

--- a/XMLbeadandoICDOQV/XML_jegyzokonyv_ICDOQV.docx
+++ b/XMLbeadandoICDOQV/XML_jegyzokonyv_ICDOQV.docx
@@ -711,35 +711,6 @@
     </w:p>
     <w:p>
       <w:pPr>
-        <w:jc w:val="both"/>
-        <w:rPr>
-          <w:rFonts w:ascii="Times New Roman" w:hAnsi="Times New Roman" w:cs="Times New Roman"/>
-          <w:sz w:val="24"/>
-          <w:szCs w:val="24"/>
-        </w:rPr>
-      </w:pPr>
-      <w:r>
-        <w:rPr>
-          <w:rFonts w:ascii="Times New Roman" w:hAnsi="Times New Roman" w:cs="Times New Roman"/>
-          <w:sz w:val="24"/>
-          <w:szCs w:val="24"/>
-        </w:rPr>
-        <w:t>Az adatbázis ER modellje:</w:t>
-      </w:r>
-    </w:p>
-    <w:p>
-      <w:pPr>
-        <w:jc w:val="both"/>
-        <w:rPr>
-          <w:rFonts w:ascii="Times New Roman" w:hAnsi="Times New Roman" w:cs="Times New Roman"/>
-          <w:sz w:val="24"/>
-          <w:szCs w:val="24"/>
-        </w:rPr>
-      </w:pPr>
-    </w:p>
-    <w:p>
-      <w:pPr>
-        <w:jc w:val="both"/>
         <w:rPr>
           <w:rFonts w:ascii="Times New Roman" w:hAnsi="Times New Roman" w:cs="Times New Roman"/>
           <w:sz w:val="24"/>
@@ -773,6 +744,86 @@
           <w:u w:val="single"/>
         </w:rPr>
         <w:lastRenderedPageBreak/>
+        <w:t>Az adatbázis ER modellje:</w:t>
+      </w:r>
+    </w:p>
+    <w:p>
+      <w:pPr>
+        <w:jc w:val="both"/>
+        <w:rPr>
+          <w:rFonts w:ascii="Times New Roman" w:hAnsi="Times New Roman" w:cs="Times New Roman"/>
+          <w:sz w:val="24"/>
+          <w:szCs w:val="24"/>
+        </w:rPr>
+      </w:pPr>
+      <w:r>
+        <w:rPr>
+          <w:rFonts w:ascii="Times New Roman" w:hAnsi="Times New Roman" w:cs="Times New Roman"/>
+          <w:noProof/>
+          <w:sz w:val="24"/>
+          <w:szCs w:val="24"/>
+          <w:lang w:eastAsia="hu-HU"/>
+        </w:rPr>
+        <w:drawing>
+          <wp:inline distT="0" distB="0" distL="0" distR="0">
+            <wp:extent cx="5638800" cy="3044403"/>
+            <wp:effectExtent l="0" t="0" r="0" b="3810"/>
+            <wp:docPr id="39" name="Kép 39"/>
+            <wp:cNvGraphicFramePr>
+              <a:graphicFrameLocks xmlns:a="http://schemas.openxmlformats.org/drawingml/2006/main" noChangeAspect="1"/>
+            </wp:cNvGraphicFramePr>
+            <a:graphic xmlns:a="http://schemas.openxmlformats.org/drawingml/2006/main">
+              <a:graphicData uri="http://schemas.openxmlformats.org/drawingml/2006/picture">
+                <pic:pic xmlns:pic="http://schemas.openxmlformats.org/drawingml/2006/picture">
+                  <pic:nvPicPr>
+                    <pic:cNvPr id="39" name="ER_icdoqv.png"/>
+                    <pic:cNvPicPr/>
+                  </pic:nvPicPr>
+                  <pic:blipFill>
+                    <a:blip r:embed="rId5">
+                      <a:extLst>
+                        <a:ext uri="{28A0092B-C50C-407E-A947-70E740481C1C}">
+                          <a14:useLocalDpi xmlns:a14="http://schemas.microsoft.com/office/drawing/2010/main" val="0"/>
+                        </a:ext>
+                      </a:extLst>
+                    </a:blip>
+                    <a:stretch>
+                      <a:fillRect/>
+                    </a:stretch>
+                  </pic:blipFill>
+                  <pic:spPr>
+                    <a:xfrm>
+                      <a:off x="0" y="0"/>
+                      <a:ext cx="5694260" cy="3074346"/>
+                    </a:xfrm>
+                    <a:prstGeom prst="rect">
+                      <a:avLst/>
+                    </a:prstGeom>
+                  </pic:spPr>
+                </pic:pic>
+              </a:graphicData>
+            </a:graphic>
+          </wp:inline>
+        </w:drawing>
+      </w:r>
+    </w:p>
+    <w:p>
+      <w:pPr>
+        <w:jc w:val="both"/>
+        <w:rPr>
+          <w:rFonts w:ascii="Times New Roman" w:hAnsi="Times New Roman" w:cs="Times New Roman"/>
+          <w:sz w:val="28"/>
+          <w:szCs w:val="28"/>
+          <w:u w:val="single"/>
+        </w:rPr>
+      </w:pPr>
+      <w:r>
+        <w:rPr>
+          <w:rFonts w:ascii="Times New Roman" w:hAnsi="Times New Roman" w:cs="Times New Roman"/>
+          <w:sz w:val="28"/>
+          <w:szCs w:val="28"/>
+          <w:u w:val="single"/>
+        </w:rPr>
         <w:t>Konvertálás XDM-modellre:</w:t>
       </w:r>
     </w:p>
@@ -822,21 +873,23 @@
     </w:p>
     <w:p>
       <w:pPr>
-        <w:jc w:val="both"/>
-        <w:rPr>
-          <w:rFonts w:ascii="Times New Roman" w:hAnsi="Times New Roman" w:cs="Times New Roman"/>
-          <w:sz w:val="24"/>
-          <w:szCs w:val="24"/>
-        </w:rPr>
-      </w:pPr>
-      <w:r>
-        <w:rPr>
-          <w:rFonts w:ascii="Times New Roman" w:hAnsi="Times New Roman" w:cs="Times New Roman"/>
-          <w:sz w:val="24"/>
-          <w:szCs w:val="24"/>
-        </w:rPr>
+        <w:rPr>
+          <w:rFonts w:ascii="Times New Roman" w:hAnsi="Times New Roman" w:cs="Times New Roman"/>
+          <w:sz w:val="24"/>
+          <w:szCs w:val="24"/>
+        </w:rPr>
+      </w:pPr>
+      <w:r>
+        <w:rPr>
+          <w:rFonts w:ascii="Times New Roman" w:hAnsi="Times New Roman" w:cs="Times New Roman"/>
+          <w:sz w:val="24"/>
+          <w:szCs w:val="24"/>
+        </w:rPr>
+        <w:lastRenderedPageBreak/>
         <w:t>A kész XDM modell:</w:t>
       </w:r>
+      <w:bookmarkStart w:id="0" w:name="_GoBack"/>
+      <w:bookmarkEnd w:id="0"/>
       <w:r>
         <w:rPr>
           <w:rFonts w:ascii="Times New Roman" w:hAnsi="Times New Roman" w:cs="Times New Roman"/>
@@ -861,7 +914,7 @@
                     <pic:cNvPicPr/>
                   </pic:nvPicPr>
                   <pic:blipFill>
-                    <a:blip r:embed="rId5">
+                    <a:blip r:embed="rId6">
                       <a:extLst>
                         <a:ext uri="{28A0092B-C50C-407E-A947-70E740481C1C}">
                           <a14:useLocalDpi xmlns:a14="http://schemas.microsoft.com/office/drawing/2010/main" val="0"/>
@@ -958,7 +1011,7 @@
                     <pic:cNvPicPr/>
                   </pic:nvPicPr>
                   <pic:blipFill>
-                    <a:blip r:embed="rId6"/>
+                    <a:blip r:embed="rId7"/>
                     <a:stretch>
                       <a:fillRect/>
                     </a:stretch>
@@ -999,59 +1052,6 @@
             <wp:extent cx="5760720" cy="4514215"/>
             <wp:effectExtent l="0" t="0" r="0" b="635"/>
             <wp:docPr id="3" name="Kép 3"/>
-            <wp:cNvGraphicFramePr>
-              <a:graphicFrameLocks xmlns:a="http://schemas.openxmlformats.org/drawingml/2006/main" noChangeAspect="1"/>
-            </wp:cNvGraphicFramePr>
-            <a:graphic xmlns:a="http://schemas.openxmlformats.org/drawingml/2006/main">
-              <a:graphicData uri="http://schemas.openxmlformats.org/drawingml/2006/picture">
-                <pic:pic xmlns:pic="http://schemas.openxmlformats.org/drawingml/2006/picture">
-                  <pic:nvPicPr>
-                    <pic:cNvPr id="1" name=""/>
-                    <pic:cNvPicPr/>
-                  </pic:nvPicPr>
-                  <pic:blipFill>
-                    <a:blip r:embed="rId7"/>
-                    <a:stretch>
-                      <a:fillRect/>
-                    </a:stretch>
-                  </pic:blipFill>
-                  <pic:spPr>
-                    <a:xfrm>
-                      <a:off x="0" y="0"/>
-                      <a:ext cx="5760720" cy="4514215"/>
-                    </a:xfrm>
-                    <a:prstGeom prst="rect">
-                      <a:avLst/>
-                    </a:prstGeom>
-                  </pic:spPr>
-                </pic:pic>
-              </a:graphicData>
-            </a:graphic>
-          </wp:inline>
-        </w:drawing>
-      </w:r>
-    </w:p>
-    <w:p>
-      <w:pPr>
-        <w:jc w:val="both"/>
-        <w:rPr>
-          <w:rFonts w:ascii="Times New Roman" w:hAnsi="Times New Roman" w:cs="Times New Roman"/>
-          <w:sz w:val="24"/>
-          <w:szCs w:val="24"/>
-        </w:rPr>
-      </w:pPr>
-      <w:r>
-        <w:rPr>
-          <w:rFonts w:ascii="Times New Roman" w:hAnsi="Times New Roman" w:cs="Times New Roman"/>
-          <w:sz w:val="24"/>
-          <w:szCs w:val="24"/>
-        </w:rPr>
-        <w:lastRenderedPageBreak/>
-        <w:drawing>
-          <wp:inline distT="0" distB="0" distL="0" distR="0" wp14:anchorId="381772B5" wp14:editId="301FBC04">
-            <wp:extent cx="4737343" cy="3486329"/>
-            <wp:effectExtent l="0" t="0" r="6350" b="0"/>
-            <wp:docPr id="4" name="Kép 4"/>
             <wp:cNvGraphicFramePr>
               <a:graphicFrameLocks xmlns:a="http://schemas.openxmlformats.org/drawingml/2006/main" noChangeAspect="1"/>
             </wp:cNvGraphicFramePr>
@@ -1071,7 +1071,7 @@
                   <pic:spPr>
                     <a:xfrm>
                       <a:off x="0" y="0"/>
-                      <a:ext cx="4737343" cy="3486329"/>
+                      <a:ext cx="5760720" cy="4514215"/>
                     </a:xfrm>
                     <a:prstGeom prst="rect">
                       <a:avLst/>
@@ -1099,11 +1099,12 @@
           <w:sz w:val="24"/>
           <w:szCs w:val="24"/>
         </w:rPr>
+        <w:lastRenderedPageBreak/>
         <w:drawing>
-          <wp:inline distT="0" distB="0" distL="0" distR="0" wp14:anchorId="5C722E0E" wp14:editId="5CDE29FB">
-            <wp:extent cx="5550185" cy="4083260"/>
-            <wp:effectExtent l="0" t="0" r="0" b="0"/>
-            <wp:docPr id="5" name="Kép 5"/>
+          <wp:inline distT="0" distB="0" distL="0" distR="0" wp14:anchorId="381772B5" wp14:editId="301FBC04">
+            <wp:extent cx="4737343" cy="3486329"/>
+            <wp:effectExtent l="0" t="0" r="6350" b="0"/>
+            <wp:docPr id="4" name="Kép 4"/>
             <wp:cNvGraphicFramePr>
               <a:graphicFrameLocks xmlns:a="http://schemas.openxmlformats.org/drawingml/2006/main" noChangeAspect="1"/>
             </wp:cNvGraphicFramePr>
@@ -1123,7 +1124,7 @@
                   <pic:spPr>
                     <a:xfrm>
                       <a:off x="0" y="0"/>
-                      <a:ext cx="5550185" cy="4083260"/>
+                      <a:ext cx="4737343" cy="3486329"/>
                     </a:xfrm>
                     <a:prstGeom prst="rect">
                       <a:avLst/>
@@ -1151,12 +1152,11 @@
           <w:sz w:val="24"/>
           <w:szCs w:val="24"/>
         </w:rPr>
-        <w:lastRenderedPageBreak/>
         <w:drawing>
-          <wp:inline distT="0" distB="0" distL="0" distR="0" wp14:anchorId="2653611B" wp14:editId="7310FD60">
-            <wp:extent cx="5493032" cy="4095961"/>
+          <wp:inline distT="0" distB="0" distL="0" distR="0" wp14:anchorId="5C722E0E" wp14:editId="5CDE29FB">
+            <wp:extent cx="5550185" cy="4083260"/>
             <wp:effectExtent l="0" t="0" r="0" b="0"/>
-            <wp:docPr id="6" name="Kép 6"/>
+            <wp:docPr id="5" name="Kép 5"/>
             <wp:cNvGraphicFramePr>
               <a:graphicFrameLocks xmlns:a="http://schemas.openxmlformats.org/drawingml/2006/main" noChangeAspect="1"/>
             </wp:cNvGraphicFramePr>
@@ -1176,7 +1176,7 @@
                   <pic:spPr>
                     <a:xfrm>
                       <a:off x="0" y="0"/>
-                      <a:ext cx="5493032" cy="4095961"/>
+                      <a:ext cx="5550185" cy="4083260"/>
                     </a:xfrm>
                     <a:prstGeom prst="rect">
                       <a:avLst/>
@@ -1204,11 +1204,12 @@
           <w:sz w:val="24"/>
           <w:szCs w:val="24"/>
         </w:rPr>
+        <w:lastRenderedPageBreak/>
         <w:drawing>
-          <wp:inline distT="0" distB="0" distL="0" distR="0" wp14:anchorId="5920642F" wp14:editId="3DDBD254">
-            <wp:extent cx="5760720" cy="3622675"/>
+          <wp:inline distT="0" distB="0" distL="0" distR="0" wp14:anchorId="2653611B" wp14:editId="7310FD60">
+            <wp:extent cx="5493032" cy="4095961"/>
             <wp:effectExtent l="0" t="0" r="0" b="0"/>
-            <wp:docPr id="7" name="Kép 7"/>
+            <wp:docPr id="6" name="Kép 6"/>
             <wp:cNvGraphicFramePr>
               <a:graphicFrameLocks xmlns:a="http://schemas.openxmlformats.org/drawingml/2006/main" noChangeAspect="1"/>
             </wp:cNvGraphicFramePr>
@@ -1228,7 +1229,7 @@
                   <pic:spPr>
                     <a:xfrm>
                       <a:off x="0" y="0"/>
-                      <a:ext cx="5760720" cy="3622675"/>
+                      <a:ext cx="5493032" cy="4095961"/>
                     </a:xfrm>
                     <a:prstGeom prst="rect">
                       <a:avLst/>
@@ -1256,59 +1257,11 @@
           <w:sz w:val="24"/>
           <w:szCs w:val="24"/>
         </w:rPr>
-        <w:br w:type="page"/>
-      </w:r>
-    </w:p>
-    <w:p>
-      <w:pPr>
-        <w:jc w:val="both"/>
-        <w:rPr>
-          <w:rFonts w:ascii="Times New Roman" w:hAnsi="Times New Roman" w:cs="Times New Roman"/>
-          <w:sz w:val="28"/>
-          <w:szCs w:val="28"/>
-          <w:u w:val="single"/>
-        </w:rPr>
-      </w:pPr>
-      <w:r>
-        <w:rPr>
-          <w:rFonts w:ascii="Times New Roman" w:hAnsi="Times New Roman" w:cs="Times New Roman"/>
-          <w:sz w:val="28"/>
-          <w:szCs w:val="28"/>
-          <w:u w:val="single"/>
-        </w:rPr>
-        <w:lastRenderedPageBreak/>
-        <w:t>Séma kialakítása az XML alapján</w:t>
-      </w:r>
-      <w:r>
-        <w:rPr>
-          <w:rFonts w:ascii="Times New Roman" w:hAnsi="Times New Roman" w:cs="Times New Roman"/>
-          <w:sz w:val="28"/>
-          <w:szCs w:val="28"/>
-          <w:u w:val="single"/>
-        </w:rPr>
-        <w:t>:</w:t>
-      </w:r>
-    </w:p>
-    <w:p>
-      <w:pPr>
-        <w:jc w:val="both"/>
-        <w:rPr>
-          <w:rFonts w:ascii="Times New Roman" w:hAnsi="Times New Roman" w:cs="Times New Roman"/>
-          <w:sz w:val="24"/>
-          <w:szCs w:val="24"/>
-        </w:rPr>
-      </w:pPr>
-      <w:r>
-        <w:rPr>
-          <w:rFonts w:ascii="Times New Roman" w:hAnsi="Times New Roman" w:cs="Times New Roman"/>
-          <w:sz w:val="24"/>
-          <w:szCs w:val="24"/>
-        </w:rPr>
         <w:drawing>
-          <wp:inline distT="0" distB="0" distL="0" distR="0" wp14:anchorId="6AD75962" wp14:editId="30F4C3F6">
-            <wp:extent cx="5760720" cy="3599180"/>
-            <wp:effectExtent l="0" t="0" r="0" b="1270"/>
-            <wp:docPr id="8" name="Kép 8"/>
+          <wp:inline distT="0" distB="0" distL="0" distR="0" wp14:anchorId="5920642F" wp14:editId="3DDBD254">
+            <wp:extent cx="5760720" cy="3622675"/>
+            <wp:effectExtent l="0" t="0" r="0" b="0"/>
+            <wp:docPr id="7" name="Kép 7"/>
             <wp:cNvGraphicFramePr>
               <a:graphicFrameLocks xmlns:a="http://schemas.openxmlformats.org/drawingml/2006/main" noChangeAspect="1"/>
             </wp:cNvGraphicFramePr>
@@ -1328,7 +1281,7 @@
                   <pic:spPr>
                     <a:xfrm>
                       <a:off x="0" y="0"/>
-                      <a:ext cx="5760720" cy="3599180"/>
+                      <a:ext cx="5760720" cy="3622675"/>
                     </a:xfrm>
                     <a:prstGeom prst="rect">
                       <a:avLst/>
@@ -1356,12 +1309,59 @@
           <w:sz w:val="24"/>
           <w:szCs w:val="24"/>
         </w:rPr>
+        <w:br w:type="page"/>
+      </w:r>
+    </w:p>
+    <w:p>
+      <w:pPr>
+        <w:jc w:val="both"/>
+        <w:rPr>
+          <w:rFonts w:ascii="Times New Roman" w:hAnsi="Times New Roman" w:cs="Times New Roman"/>
+          <w:sz w:val="28"/>
+          <w:szCs w:val="28"/>
+          <w:u w:val="single"/>
+        </w:rPr>
+      </w:pPr>
+      <w:r>
+        <w:rPr>
+          <w:rFonts w:ascii="Times New Roman" w:hAnsi="Times New Roman" w:cs="Times New Roman"/>
+          <w:sz w:val="28"/>
+          <w:szCs w:val="28"/>
+          <w:u w:val="single"/>
+        </w:rPr>
         <w:lastRenderedPageBreak/>
+        <w:t>Séma kialakítása az XML alapján</w:t>
+      </w:r>
+      <w:r>
+        <w:rPr>
+          <w:rFonts w:ascii="Times New Roman" w:hAnsi="Times New Roman" w:cs="Times New Roman"/>
+          <w:sz w:val="28"/>
+          <w:szCs w:val="28"/>
+          <w:u w:val="single"/>
+        </w:rPr>
+        <w:t>:</w:t>
+      </w:r>
+    </w:p>
+    <w:p>
+      <w:pPr>
+        <w:jc w:val="both"/>
+        <w:rPr>
+          <w:rFonts w:ascii="Times New Roman" w:hAnsi="Times New Roman" w:cs="Times New Roman"/>
+          <w:sz w:val="24"/>
+          <w:szCs w:val="24"/>
+        </w:rPr>
+      </w:pPr>
+      <w:r>
+        <w:rPr>
+          <w:rFonts w:ascii="Times New Roman" w:hAnsi="Times New Roman" w:cs="Times New Roman"/>
+          <w:sz w:val="24"/>
+          <w:szCs w:val="24"/>
+        </w:rPr>
         <w:drawing>
-          <wp:inline distT="0" distB="0" distL="0" distR="0" wp14:anchorId="531C2912" wp14:editId="60DEE86D">
-            <wp:extent cx="5664491" cy="5296172"/>
-            <wp:effectExtent l="0" t="0" r="0" b="0"/>
-            <wp:docPr id="9" name="Kép 9"/>
+          <wp:inline distT="0" distB="0" distL="0" distR="0" wp14:anchorId="6AD75962" wp14:editId="30F4C3F6">
+            <wp:extent cx="5760720" cy="3599180"/>
+            <wp:effectExtent l="0" t="0" r="0" b="1270"/>
+            <wp:docPr id="8" name="Kép 8"/>
             <wp:cNvGraphicFramePr>
               <a:graphicFrameLocks xmlns:a="http://schemas.openxmlformats.org/drawingml/2006/main" noChangeAspect="1"/>
             </wp:cNvGraphicFramePr>
@@ -1381,7 +1381,7 @@
                   <pic:spPr>
                     <a:xfrm>
                       <a:off x="0" y="0"/>
-                      <a:ext cx="5664491" cy="5296172"/>
+                      <a:ext cx="5760720" cy="3599180"/>
                     </a:xfrm>
                     <a:prstGeom prst="rect">
                       <a:avLst/>
@@ -1411,10 +1411,10 @@
         </w:rPr>
         <w:lastRenderedPageBreak/>
         <w:drawing>
-          <wp:inline distT="0" distB="0" distL="0" distR="0" wp14:anchorId="11D5BC97" wp14:editId="02CAD38D">
-            <wp:extent cx="5760720" cy="4199890"/>
+          <wp:inline distT="0" distB="0" distL="0" distR="0" wp14:anchorId="531C2912" wp14:editId="60DEE86D">
+            <wp:extent cx="5664491" cy="5296172"/>
             <wp:effectExtent l="0" t="0" r="0" b="0"/>
-            <wp:docPr id="10" name="Kép 10"/>
+            <wp:docPr id="9" name="Kép 9"/>
             <wp:cNvGraphicFramePr>
               <a:graphicFrameLocks xmlns:a="http://schemas.openxmlformats.org/drawingml/2006/main" noChangeAspect="1"/>
             </wp:cNvGraphicFramePr>
@@ -1434,7 +1434,7 @@
                   <pic:spPr>
                     <a:xfrm>
                       <a:off x="0" y="0"/>
-                      <a:ext cx="5760720" cy="4199890"/>
+                      <a:ext cx="5664491" cy="5296172"/>
                     </a:xfrm>
                     <a:prstGeom prst="rect">
                       <a:avLst/>
@@ -1462,11 +1462,12 @@
           <w:sz w:val="24"/>
           <w:szCs w:val="24"/>
         </w:rPr>
+        <w:lastRenderedPageBreak/>
         <w:drawing>
-          <wp:inline distT="0" distB="0" distL="0" distR="0" wp14:anchorId="6DD82965" wp14:editId="1A979E42">
-            <wp:extent cx="5760720" cy="4051300"/>
-            <wp:effectExtent l="0" t="0" r="0" b="6350"/>
-            <wp:docPr id="11" name="Kép 11"/>
+          <wp:inline distT="0" distB="0" distL="0" distR="0" wp14:anchorId="11D5BC97" wp14:editId="02CAD38D">
+            <wp:extent cx="5760720" cy="4199890"/>
+            <wp:effectExtent l="0" t="0" r="0" b="0"/>
+            <wp:docPr id="10" name="Kép 10"/>
             <wp:cNvGraphicFramePr>
               <a:graphicFrameLocks xmlns:a="http://schemas.openxmlformats.org/drawingml/2006/main" noChangeAspect="1"/>
             </wp:cNvGraphicFramePr>
@@ -1486,7 +1487,7 @@
                   <pic:spPr>
                     <a:xfrm>
                       <a:off x="0" y="0"/>
-                      <a:ext cx="5760720" cy="4051300"/>
+                      <a:ext cx="5760720" cy="4199890"/>
                     </a:xfrm>
                     <a:prstGeom prst="rect">
                       <a:avLst/>
@@ -1514,12 +1515,11 @@
           <w:sz w:val="24"/>
           <w:szCs w:val="24"/>
         </w:rPr>
-        <w:lastRenderedPageBreak/>
         <w:drawing>
-          <wp:inline distT="0" distB="0" distL="0" distR="0" wp14:anchorId="4192E73C" wp14:editId="01C3D2E9">
-            <wp:extent cx="5760720" cy="5113020"/>
-            <wp:effectExtent l="0" t="0" r="0" b="0"/>
-            <wp:docPr id="12" name="Kép 12"/>
+          <wp:inline distT="0" distB="0" distL="0" distR="0" wp14:anchorId="6DD82965" wp14:editId="1A979E42">
+            <wp:extent cx="5760720" cy="4051300"/>
+            <wp:effectExtent l="0" t="0" r="0" b="6350"/>
+            <wp:docPr id="11" name="Kép 11"/>
             <wp:cNvGraphicFramePr>
               <a:graphicFrameLocks xmlns:a="http://schemas.openxmlformats.org/drawingml/2006/main" noChangeAspect="1"/>
             </wp:cNvGraphicFramePr>
@@ -1539,7 +1539,7 @@
                   <pic:spPr>
                     <a:xfrm>
                       <a:off x="0" y="0"/>
-                      <a:ext cx="5760720" cy="5113020"/>
+                      <a:ext cx="5760720" cy="4051300"/>
                     </a:xfrm>
                     <a:prstGeom prst="rect">
                       <a:avLst/>
@@ -1569,10 +1569,10 @@
         </w:rPr>
         <w:lastRenderedPageBreak/>
         <w:drawing>
-          <wp:inline distT="0" distB="0" distL="0" distR="0" wp14:anchorId="3B314A67" wp14:editId="508F3A4F">
-            <wp:extent cx="5760720" cy="4650105"/>
+          <wp:inline distT="0" distB="0" distL="0" distR="0" wp14:anchorId="4192E73C" wp14:editId="01C3D2E9">
+            <wp:extent cx="5760720" cy="5113020"/>
             <wp:effectExtent l="0" t="0" r="0" b="0"/>
-            <wp:docPr id="13" name="Kép 13"/>
+            <wp:docPr id="12" name="Kép 12"/>
             <wp:cNvGraphicFramePr>
               <a:graphicFrameLocks xmlns:a="http://schemas.openxmlformats.org/drawingml/2006/main" noChangeAspect="1"/>
             </wp:cNvGraphicFramePr>
@@ -1592,7 +1592,7 @@
                   <pic:spPr>
                     <a:xfrm>
                       <a:off x="0" y="0"/>
-                      <a:ext cx="5760720" cy="4650105"/>
+                      <a:ext cx="5760720" cy="5113020"/>
                     </a:xfrm>
                     <a:prstGeom prst="rect">
                       <a:avLst/>
@@ -1620,11 +1620,12 @@
           <w:sz w:val="24"/>
           <w:szCs w:val="24"/>
         </w:rPr>
+        <w:lastRenderedPageBreak/>
         <w:drawing>
-          <wp:inline distT="0" distB="0" distL="0" distR="0" wp14:anchorId="23B434F0" wp14:editId="4BC87B04">
-            <wp:extent cx="5760720" cy="2555240"/>
+          <wp:inline distT="0" distB="0" distL="0" distR="0" wp14:anchorId="3B314A67" wp14:editId="508F3A4F">
+            <wp:extent cx="5760720" cy="4650105"/>
             <wp:effectExtent l="0" t="0" r="0" b="0"/>
-            <wp:docPr id="16" name="Kép 16"/>
+            <wp:docPr id="13" name="Kép 13"/>
             <wp:cNvGraphicFramePr>
               <a:graphicFrameLocks xmlns:a="http://schemas.openxmlformats.org/drawingml/2006/main" noChangeAspect="1"/>
             </wp:cNvGraphicFramePr>
@@ -1644,7 +1645,7 @@
                   <pic:spPr>
                     <a:xfrm>
                       <a:off x="0" y="0"/>
-                      <a:ext cx="5760720" cy="2555240"/>
+                      <a:ext cx="5760720" cy="4650105"/>
                     </a:xfrm>
                     <a:prstGeom prst="rect">
                       <a:avLst/>
@@ -1672,72 +1673,11 @@
           <w:sz w:val="24"/>
           <w:szCs w:val="24"/>
         </w:rPr>
-        <w:br w:type="page"/>
-      </w:r>
-    </w:p>
-    <w:p>
-      <w:pPr>
-        <w:jc w:val="both"/>
-        <w:rPr>
-          <w:rFonts w:ascii="Times New Roman" w:hAnsi="Times New Roman" w:cs="Times New Roman"/>
-          <w:sz w:val="28"/>
-          <w:szCs w:val="28"/>
-          <w:u w:val="single"/>
-        </w:rPr>
-      </w:pPr>
-      <w:r>
-        <w:rPr>
-          <w:rFonts w:ascii="Times New Roman" w:hAnsi="Times New Roman" w:cs="Times New Roman"/>
-          <w:sz w:val="28"/>
-          <w:szCs w:val="28"/>
-          <w:u w:val="single"/>
-        </w:rPr>
-        <w:lastRenderedPageBreak/>
-        <w:t>Java DOM programok:</w:t>
-      </w:r>
-    </w:p>
-    <w:p>
-      <w:pPr>
-        <w:jc w:val="both"/>
-        <w:rPr>
-          <w:rFonts w:ascii="Times New Roman" w:hAnsi="Times New Roman" w:cs="Times New Roman"/>
-          <w:sz w:val="28"/>
-          <w:szCs w:val="28"/>
-          <w:u w:val="single"/>
-        </w:rPr>
-      </w:pPr>
-      <w:proofErr w:type="spellStart"/>
-      <w:r>
-        <w:rPr>
-          <w:rFonts w:ascii="Times New Roman" w:hAnsi="Times New Roman" w:cs="Times New Roman"/>
-          <w:sz w:val="28"/>
-          <w:szCs w:val="28"/>
-          <w:u w:val="single"/>
-        </w:rPr>
-        <w:t>DOMRead</w:t>
-      </w:r>
-      <w:proofErr w:type="spellEnd"/>
-    </w:p>
-    <w:p>
-      <w:pPr>
-        <w:jc w:val="both"/>
-        <w:rPr>
-          <w:rFonts w:ascii="Times New Roman" w:hAnsi="Times New Roman" w:cs="Times New Roman"/>
-          <w:sz w:val="24"/>
-          <w:szCs w:val="24"/>
-        </w:rPr>
-      </w:pPr>
-      <w:r>
-        <w:rPr>
-          <w:rFonts w:ascii="Times New Roman" w:hAnsi="Times New Roman" w:cs="Times New Roman"/>
-          <w:sz w:val="24"/>
-          <w:szCs w:val="24"/>
-        </w:rPr>
         <w:drawing>
-          <wp:inline distT="0" distB="0" distL="0" distR="0" wp14:anchorId="775556CB" wp14:editId="498A593D">
-            <wp:extent cx="5760720" cy="3773170"/>
+          <wp:inline distT="0" distB="0" distL="0" distR="0" wp14:anchorId="23B434F0" wp14:editId="4BC87B04">
+            <wp:extent cx="5760720" cy="2555240"/>
             <wp:effectExtent l="0" t="0" r="0" b="0"/>
-            <wp:docPr id="17" name="Kép 17"/>
+            <wp:docPr id="16" name="Kép 16"/>
             <wp:cNvGraphicFramePr>
               <a:graphicFrameLocks xmlns:a="http://schemas.openxmlformats.org/drawingml/2006/main" noChangeAspect="1"/>
             </wp:cNvGraphicFramePr>
@@ -1757,7 +1697,7 @@
                   <pic:spPr>
                     <a:xfrm>
                       <a:off x="0" y="0"/>
-                      <a:ext cx="5760720" cy="3773170"/>
+                      <a:ext cx="5760720" cy="2555240"/>
                     </a:xfrm>
                     <a:prstGeom prst="rect">
                       <a:avLst/>
@@ -1785,11 +1725,72 @@
           <w:sz w:val="24"/>
           <w:szCs w:val="24"/>
         </w:rPr>
+        <w:br w:type="page"/>
+      </w:r>
+    </w:p>
+    <w:p>
+      <w:pPr>
+        <w:jc w:val="both"/>
+        <w:rPr>
+          <w:rFonts w:ascii="Times New Roman" w:hAnsi="Times New Roman" w:cs="Times New Roman"/>
+          <w:sz w:val="28"/>
+          <w:szCs w:val="28"/>
+          <w:u w:val="single"/>
+        </w:rPr>
+      </w:pPr>
+      <w:r>
+        <w:rPr>
+          <w:rFonts w:ascii="Times New Roman" w:hAnsi="Times New Roman" w:cs="Times New Roman"/>
+          <w:sz w:val="28"/>
+          <w:szCs w:val="28"/>
+          <w:u w:val="single"/>
+        </w:rPr>
+        <w:lastRenderedPageBreak/>
+        <w:t>Java DOM programok:</w:t>
+      </w:r>
+    </w:p>
+    <w:p>
+      <w:pPr>
+        <w:jc w:val="both"/>
+        <w:rPr>
+          <w:rFonts w:ascii="Times New Roman" w:hAnsi="Times New Roman" w:cs="Times New Roman"/>
+          <w:sz w:val="28"/>
+          <w:szCs w:val="28"/>
+          <w:u w:val="single"/>
+        </w:rPr>
+      </w:pPr>
+      <w:proofErr w:type="spellStart"/>
+      <w:r>
+        <w:rPr>
+          <w:rFonts w:ascii="Times New Roman" w:hAnsi="Times New Roman" w:cs="Times New Roman"/>
+          <w:sz w:val="28"/>
+          <w:szCs w:val="28"/>
+          <w:u w:val="single"/>
+        </w:rPr>
+        <w:t>DOMRead</w:t>
+      </w:r>
+      <w:proofErr w:type="spellEnd"/>
+    </w:p>
+    <w:p>
+      <w:pPr>
+        <w:jc w:val="both"/>
+        <w:rPr>
+          <w:rFonts w:ascii="Times New Roman" w:hAnsi="Times New Roman" w:cs="Times New Roman"/>
+          <w:sz w:val="24"/>
+          <w:szCs w:val="24"/>
+        </w:rPr>
+      </w:pPr>
+      <w:r>
+        <w:rPr>
+          <w:rFonts w:ascii="Times New Roman" w:hAnsi="Times New Roman" w:cs="Times New Roman"/>
+          <w:sz w:val="24"/>
+          <w:szCs w:val="24"/>
+        </w:rPr>
         <w:drawing>
-          <wp:inline distT="0" distB="0" distL="0" distR="0" wp14:anchorId="640CB567" wp14:editId="6259EF6E">
-            <wp:extent cx="5760720" cy="3091180"/>
+          <wp:inline distT="0" distB="0" distL="0" distR="0" wp14:anchorId="775556CB" wp14:editId="498A593D">
+            <wp:extent cx="5760720" cy="3773170"/>
             <wp:effectExtent l="0" t="0" r="0" b="0"/>
-            <wp:docPr id="18" name="Kép 18"/>
+            <wp:docPr id="17" name="Kép 17"/>
             <wp:cNvGraphicFramePr>
               <a:graphicFrameLocks xmlns:a="http://schemas.openxmlformats.org/drawingml/2006/main" noChangeAspect="1"/>
             </wp:cNvGraphicFramePr>
@@ -1809,7 +1810,7 @@
                   <pic:spPr>
                     <a:xfrm>
                       <a:off x="0" y="0"/>
-                      <a:ext cx="5760720" cy="3091180"/>
+                      <a:ext cx="5760720" cy="3773170"/>
                     </a:xfrm>
                     <a:prstGeom prst="rect">
                       <a:avLst/>
@@ -1837,12 +1838,11 @@
           <w:sz w:val="24"/>
           <w:szCs w:val="24"/>
         </w:rPr>
-        <w:lastRenderedPageBreak/>
         <w:drawing>
-          <wp:inline distT="0" distB="0" distL="0" distR="0" wp14:anchorId="1AA4F89A" wp14:editId="7E37CBDE">
-            <wp:extent cx="5760720" cy="1588770"/>
+          <wp:inline distT="0" distB="0" distL="0" distR="0" wp14:anchorId="640CB567" wp14:editId="6259EF6E">
+            <wp:extent cx="5760720" cy="3091180"/>
             <wp:effectExtent l="0" t="0" r="0" b="0"/>
-            <wp:docPr id="19" name="Kép 19"/>
+            <wp:docPr id="18" name="Kép 18"/>
             <wp:cNvGraphicFramePr>
               <a:graphicFrameLocks xmlns:a="http://schemas.openxmlformats.org/drawingml/2006/main" noChangeAspect="1"/>
             </wp:cNvGraphicFramePr>
@@ -1862,7 +1862,7 @@
                   <pic:spPr>
                     <a:xfrm>
                       <a:off x="0" y="0"/>
-                      <a:ext cx="5760720" cy="1588770"/>
+                      <a:ext cx="5760720" cy="3091180"/>
                     </a:xfrm>
                     <a:prstGeom prst="rect">
                       <a:avLst/>
@@ -1890,29 +1890,12 @@
           <w:sz w:val="24"/>
           <w:szCs w:val="24"/>
         </w:rPr>
-        <w:t>Kimenet:</w:t>
-      </w:r>
-    </w:p>
-    <w:p>
-      <w:pPr>
-        <w:jc w:val="both"/>
-        <w:rPr>
-          <w:rFonts w:ascii="Times New Roman" w:hAnsi="Times New Roman" w:cs="Times New Roman"/>
-          <w:sz w:val="24"/>
-          <w:szCs w:val="24"/>
-        </w:rPr>
-      </w:pPr>
-      <w:r>
-        <w:rPr>
-          <w:rFonts w:ascii="Times New Roman" w:hAnsi="Times New Roman" w:cs="Times New Roman"/>
-          <w:sz w:val="24"/>
-          <w:szCs w:val="24"/>
-        </w:rPr>
+        <w:lastRenderedPageBreak/>
         <w:drawing>
-          <wp:inline distT="0" distB="0" distL="0" distR="0" wp14:anchorId="63D6C821" wp14:editId="39A7BFFA">
-            <wp:extent cx="5760720" cy="2531745"/>
-            <wp:effectExtent l="0" t="0" r="0" b="1905"/>
-            <wp:docPr id="20" name="Kép 20"/>
+          <wp:inline distT="0" distB="0" distL="0" distR="0" wp14:anchorId="1AA4F89A" wp14:editId="7E37CBDE">
+            <wp:extent cx="5760720" cy="1588770"/>
+            <wp:effectExtent l="0" t="0" r="0" b="0"/>
+            <wp:docPr id="19" name="Kép 19"/>
             <wp:cNvGraphicFramePr>
               <a:graphicFrameLocks xmlns:a="http://schemas.openxmlformats.org/drawingml/2006/main" noChangeAspect="1"/>
             </wp:cNvGraphicFramePr>
@@ -1932,7 +1915,7 @@
                   <pic:spPr>
                     <a:xfrm>
                       <a:off x="0" y="0"/>
-                      <a:ext cx="5760720" cy="2531745"/>
+                      <a:ext cx="5760720" cy="1588770"/>
                     </a:xfrm>
                     <a:prstGeom prst="rect">
                       <a:avLst/>
@@ -1960,11 +1943,29 @@
           <w:sz w:val="24"/>
           <w:szCs w:val="24"/>
         </w:rPr>
+        <w:t>Kimenet:</w:t>
+      </w:r>
+    </w:p>
+    <w:p>
+      <w:pPr>
+        <w:jc w:val="both"/>
+        <w:rPr>
+          <w:rFonts w:ascii="Times New Roman" w:hAnsi="Times New Roman" w:cs="Times New Roman"/>
+          <w:sz w:val="24"/>
+          <w:szCs w:val="24"/>
+        </w:rPr>
+      </w:pPr>
+      <w:r>
+        <w:rPr>
+          <w:rFonts w:ascii="Times New Roman" w:hAnsi="Times New Roman" w:cs="Times New Roman"/>
+          <w:sz w:val="24"/>
+          <w:szCs w:val="24"/>
+        </w:rPr>
         <w:drawing>
-          <wp:inline distT="0" distB="0" distL="0" distR="0" wp14:anchorId="65576421" wp14:editId="56E74176">
-            <wp:extent cx="5760720" cy="2610485"/>
-            <wp:effectExtent l="0" t="0" r="0" b="0"/>
-            <wp:docPr id="21" name="Kép 21"/>
+          <wp:inline distT="0" distB="0" distL="0" distR="0" wp14:anchorId="63D6C821" wp14:editId="39A7BFFA">
+            <wp:extent cx="5760720" cy="2531745"/>
+            <wp:effectExtent l="0" t="0" r="0" b="1905"/>
+            <wp:docPr id="20" name="Kép 20"/>
             <wp:cNvGraphicFramePr>
               <a:graphicFrameLocks xmlns:a="http://schemas.openxmlformats.org/drawingml/2006/main" noChangeAspect="1"/>
             </wp:cNvGraphicFramePr>
@@ -1984,7 +1985,7 @@
                   <pic:spPr>
                     <a:xfrm>
                       <a:off x="0" y="0"/>
-                      <a:ext cx="5760720" cy="2610485"/>
+                      <a:ext cx="5760720" cy="2531745"/>
                     </a:xfrm>
                     <a:prstGeom prst="rect">
                       <a:avLst/>
@@ -2012,12 +2013,11 @@
           <w:sz w:val="24"/>
           <w:szCs w:val="24"/>
         </w:rPr>
-        <w:lastRenderedPageBreak/>
         <w:drawing>
-          <wp:inline distT="0" distB="0" distL="0" distR="0" wp14:anchorId="50BD9843" wp14:editId="2747DBED">
-            <wp:extent cx="5760720" cy="2499360"/>
+          <wp:inline distT="0" distB="0" distL="0" distR="0" wp14:anchorId="65576421" wp14:editId="56E74176">
+            <wp:extent cx="5760720" cy="2610485"/>
             <wp:effectExtent l="0" t="0" r="0" b="0"/>
-            <wp:docPr id="22" name="Kép 22"/>
+            <wp:docPr id="21" name="Kép 21"/>
             <wp:cNvGraphicFramePr>
               <a:graphicFrameLocks xmlns:a="http://schemas.openxmlformats.org/drawingml/2006/main" noChangeAspect="1"/>
             </wp:cNvGraphicFramePr>
@@ -2037,7 +2037,7 @@
                   <pic:spPr>
                     <a:xfrm>
                       <a:off x="0" y="0"/>
-                      <a:ext cx="5760720" cy="2499360"/>
+                      <a:ext cx="5760720" cy="2610485"/>
                     </a:xfrm>
                     <a:prstGeom prst="rect">
                       <a:avLst/>
@@ -2065,11 +2065,12 @@
           <w:sz w:val="24"/>
           <w:szCs w:val="24"/>
         </w:rPr>
+        <w:lastRenderedPageBreak/>
         <w:drawing>
-          <wp:inline distT="0" distB="0" distL="0" distR="0" wp14:anchorId="3C4A9D2D" wp14:editId="02A87C82">
-            <wp:extent cx="5760720" cy="2482850"/>
+          <wp:inline distT="0" distB="0" distL="0" distR="0" wp14:anchorId="50BD9843" wp14:editId="2747DBED">
+            <wp:extent cx="5760720" cy="2499360"/>
             <wp:effectExtent l="0" t="0" r="0" b="0"/>
-            <wp:docPr id="23" name="Kép 23"/>
+            <wp:docPr id="22" name="Kép 22"/>
             <wp:cNvGraphicFramePr>
               <a:graphicFrameLocks xmlns:a="http://schemas.openxmlformats.org/drawingml/2006/main" noChangeAspect="1"/>
             </wp:cNvGraphicFramePr>
@@ -2089,7 +2090,7 @@
                   <pic:spPr>
                     <a:xfrm>
                       <a:off x="0" y="0"/>
-                      <a:ext cx="5760720" cy="2482850"/>
+                      <a:ext cx="5760720" cy="2499360"/>
                     </a:xfrm>
                     <a:prstGeom prst="rect">
                       <a:avLst/>
@@ -2118,10 +2119,10 @@
           <w:szCs w:val="24"/>
         </w:rPr>
         <w:drawing>
-          <wp:inline distT="0" distB="0" distL="0" distR="0" wp14:anchorId="7967D284" wp14:editId="6CB38927">
-            <wp:extent cx="5760720" cy="2505075"/>
-            <wp:effectExtent l="0" t="0" r="0" b="9525"/>
-            <wp:docPr id="24" name="Kép 24"/>
+          <wp:inline distT="0" distB="0" distL="0" distR="0" wp14:anchorId="3C4A9D2D" wp14:editId="02A87C82">
+            <wp:extent cx="5760720" cy="2482850"/>
+            <wp:effectExtent l="0" t="0" r="0" b="0"/>
+            <wp:docPr id="23" name="Kép 23"/>
             <wp:cNvGraphicFramePr>
               <a:graphicFrameLocks xmlns:a="http://schemas.openxmlformats.org/drawingml/2006/main" noChangeAspect="1"/>
             </wp:cNvGraphicFramePr>
@@ -2141,7 +2142,7 @@
                   <pic:spPr>
                     <a:xfrm>
                       <a:off x="0" y="0"/>
-                      <a:ext cx="5760720" cy="2505075"/>
+                      <a:ext cx="5760720" cy="2482850"/>
                     </a:xfrm>
                     <a:prstGeom prst="rect">
                       <a:avLst/>
@@ -2169,12 +2170,11 @@
           <w:sz w:val="24"/>
           <w:szCs w:val="24"/>
         </w:rPr>
-        <w:lastRenderedPageBreak/>
         <w:drawing>
-          <wp:inline distT="0" distB="0" distL="0" distR="0" wp14:anchorId="0D869564" wp14:editId="59CCEE26">
-            <wp:extent cx="5760720" cy="2626995"/>
-            <wp:effectExtent l="0" t="0" r="0" b="1905"/>
-            <wp:docPr id="25" name="Kép 25"/>
+          <wp:inline distT="0" distB="0" distL="0" distR="0" wp14:anchorId="7967D284" wp14:editId="6CB38927">
+            <wp:extent cx="5760720" cy="2505075"/>
+            <wp:effectExtent l="0" t="0" r="0" b="9525"/>
+            <wp:docPr id="24" name="Kép 24"/>
             <wp:cNvGraphicFramePr>
               <a:graphicFrameLocks xmlns:a="http://schemas.openxmlformats.org/drawingml/2006/main" noChangeAspect="1"/>
             </wp:cNvGraphicFramePr>
@@ -2194,7 +2194,7 @@
                   <pic:spPr>
                     <a:xfrm>
                       <a:off x="0" y="0"/>
-                      <a:ext cx="5760720" cy="2626995"/>
+                      <a:ext cx="5760720" cy="2505075"/>
                     </a:xfrm>
                     <a:prstGeom prst="rect">
                       <a:avLst/>
@@ -2222,11 +2222,12 @@
           <w:sz w:val="24"/>
           <w:szCs w:val="24"/>
         </w:rPr>
+        <w:lastRenderedPageBreak/>
         <w:drawing>
-          <wp:inline distT="0" distB="0" distL="0" distR="0" wp14:anchorId="4223DC73" wp14:editId="36C49EB6">
-            <wp:extent cx="5760720" cy="2319655"/>
-            <wp:effectExtent l="0" t="0" r="0" b="4445"/>
-            <wp:docPr id="26" name="Kép 26"/>
+          <wp:inline distT="0" distB="0" distL="0" distR="0" wp14:anchorId="0D869564" wp14:editId="59CCEE26">
+            <wp:extent cx="5760720" cy="2626995"/>
+            <wp:effectExtent l="0" t="0" r="0" b="1905"/>
+            <wp:docPr id="25" name="Kép 25"/>
             <wp:cNvGraphicFramePr>
               <a:graphicFrameLocks xmlns:a="http://schemas.openxmlformats.org/drawingml/2006/main" noChangeAspect="1"/>
             </wp:cNvGraphicFramePr>
@@ -2246,7 +2247,7 @@
                   <pic:spPr>
                     <a:xfrm>
                       <a:off x="0" y="0"/>
-                      <a:ext cx="5760720" cy="2319655"/>
+                      <a:ext cx="5760720" cy="2626995"/>
                     </a:xfrm>
                     <a:prstGeom prst="rect">
                       <a:avLst/>
@@ -2275,10 +2276,10 @@
           <w:szCs w:val="24"/>
         </w:rPr>
         <w:drawing>
-          <wp:inline distT="0" distB="0" distL="0" distR="0" wp14:anchorId="2E7CB2DD" wp14:editId="5CC705E9">
-            <wp:extent cx="5760720" cy="1084580"/>
-            <wp:effectExtent l="0" t="0" r="0" b="1270"/>
-            <wp:docPr id="27" name="Kép 27"/>
+          <wp:inline distT="0" distB="0" distL="0" distR="0" wp14:anchorId="4223DC73" wp14:editId="36C49EB6">
+            <wp:extent cx="5760720" cy="2319655"/>
+            <wp:effectExtent l="0" t="0" r="0" b="4445"/>
+            <wp:docPr id="26" name="Kép 26"/>
             <wp:cNvGraphicFramePr>
               <a:graphicFrameLocks xmlns:a="http://schemas.openxmlformats.org/drawingml/2006/main" noChangeAspect="1"/>
             </wp:cNvGraphicFramePr>
@@ -2298,7 +2299,7 @@
                   <pic:spPr>
                     <a:xfrm>
                       <a:off x="0" y="0"/>
-                      <a:ext cx="5760720" cy="1084580"/>
+                      <a:ext cx="5760720" cy="2319655"/>
                     </a:xfrm>
                     <a:prstGeom prst="rect">
                       <a:avLst/>
@@ -2313,46 +2314,6 @@
     </w:p>
     <w:p>
       <w:pPr>
-        <w:rPr>
-          <w:rFonts w:ascii="Times New Roman" w:hAnsi="Times New Roman" w:cs="Times New Roman"/>
-          <w:sz w:val="24"/>
-          <w:szCs w:val="24"/>
-        </w:rPr>
-      </w:pPr>
-      <w:r>
-        <w:rPr>
-          <w:rFonts w:ascii="Times New Roman" w:hAnsi="Times New Roman" w:cs="Times New Roman"/>
-          <w:sz w:val="24"/>
-          <w:szCs w:val="24"/>
-        </w:rPr>
-        <w:br w:type="page"/>
-      </w:r>
-    </w:p>
-    <w:p>
-      <w:pPr>
-        <w:jc w:val="both"/>
-        <w:rPr>
-          <w:rFonts w:ascii="Times New Roman" w:hAnsi="Times New Roman" w:cs="Times New Roman"/>
-          <w:sz w:val="28"/>
-          <w:szCs w:val="28"/>
-          <w:u w:val="single"/>
-        </w:rPr>
-      </w:pPr>
-      <w:proofErr w:type="spellStart"/>
-      <w:r>
-        <w:rPr>
-          <w:rFonts w:ascii="Times New Roman" w:hAnsi="Times New Roman" w:cs="Times New Roman"/>
-          <w:sz w:val="28"/>
-          <w:szCs w:val="28"/>
-          <w:u w:val="single"/>
-        </w:rPr>
-        <w:lastRenderedPageBreak/>
-        <w:t>DOMModify</w:t>
-      </w:r>
-      <w:proofErr w:type="spellEnd"/>
-    </w:p>
-    <w:p>
-      <w:pPr>
         <w:jc w:val="both"/>
         <w:rPr>
           <w:rFonts w:ascii="Times New Roman" w:hAnsi="Times New Roman" w:cs="Times New Roman"/>
@@ -2367,10 +2328,10 @@
           <w:szCs w:val="24"/>
         </w:rPr>
         <w:drawing>
-          <wp:inline distT="0" distB="0" distL="0" distR="0" wp14:anchorId="04EA60F6" wp14:editId="0BAB92D1">
-            <wp:extent cx="5760720" cy="3074670"/>
-            <wp:effectExtent l="0" t="0" r="0" b="0"/>
-            <wp:docPr id="28" name="Kép 28"/>
+          <wp:inline distT="0" distB="0" distL="0" distR="0" wp14:anchorId="2E7CB2DD" wp14:editId="5CC705E9">
+            <wp:extent cx="5760720" cy="1084580"/>
+            <wp:effectExtent l="0" t="0" r="0" b="1270"/>
+            <wp:docPr id="27" name="Kép 27"/>
             <wp:cNvGraphicFramePr>
               <a:graphicFrameLocks xmlns:a="http://schemas.openxmlformats.org/drawingml/2006/main" noChangeAspect="1"/>
             </wp:cNvGraphicFramePr>
@@ -2390,7 +2351,7 @@
                   <pic:spPr>
                     <a:xfrm>
                       <a:off x="0" y="0"/>
-                      <a:ext cx="5760720" cy="3074670"/>
+                      <a:ext cx="5760720" cy="1084580"/>
                     </a:xfrm>
                     <a:prstGeom prst="rect">
                       <a:avLst/>
@@ -2405,6 +2366,46 @@
     </w:p>
     <w:p>
       <w:pPr>
+        <w:rPr>
+          <w:rFonts w:ascii="Times New Roman" w:hAnsi="Times New Roman" w:cs="Times New Roman"/>
+          <w:sz w:val="24"/>
+          <w:szCs w:val="24"/>
+        </w:rPr>
+      </w:pPr>
+      <w:r>
+        <w:rPr>
+          <w:rFonts w:ascii="Times New Roman" w:hAnsi="Times New Roman" w:cs="Times New Roman"/>
+          <w:sz w:val="24"/>
+          <w:szCs w:val="24"/>
+        </w:rPr>
+        <w:br w:type="page"/>
+      </w:r>
+    </w:p>
+    <w:p>
+      <w:pPr>
+        <w:jc w:val="both"/>
+        <w:rPr>
+          <w:rFonts w:ascii="Times New Roman" w:hAnsi="Times New Roman" w:cs="Times New Roman"/>
+          <w:sz w:val="28"/>
+          <w:szCs w:val="28"/>
+          <w:u w:val="single"/>
+        </w:rPr>
+      </w:pPr>
+      <w:proofErr w:type="spellStart"/>
+      <w:r>
+        <w:rPr>
+          <w:rFonts w:ascii="Times New Roman" w:hAnsi="Times New Roman" w:cs="Times New Roman"/>
+          <w:sz w:val="28"/>
+          <w:szCs w:val="28"/>
+          <w:u w:val="single"/>
+        </w:rPr>
+        <w:lastRenderedPageBreak/>
+        <w:t>DOMModify</w:t>
+      </w:r>
+      <w:proofErr w:type="spellEnd"/>
+    </w:p>
+    <w:p>
+      <w:pPr>
         <w:jc w:val="both"/>
         <w:rPr>
           <w:rFonts w:ascii="Times New Roman" w:hAnsi="Times New Roman" w:cs="Times New Roman"/>
@@ -2419,10 +2420,10 @@
           <w:szCs w:val="24"/>
         </w:rPr>
         <w:drawing>
-          <wp:inline distT="0" distB="0" distL="0" distR="0" wp14:anchorId="5C181826" wp14:editId="21F5976D">
-            <wp:extent cx="5760720" cy="2514600"/>
+          <wp:inline distT="0" distB="0" distL="0" distR="0" wp14:anchorId="04EA60F6" wp14:editId="0BAB92D1">
+            <wp:extent cx="5760720" cy="3074670"/>
             <wp:effectExtent l="0" t="0" r="0" b="0"/>
-            <wp:docPr id="29" name="Kép 29"/>
+            <wp:docPr id="28" name="Kép 28"/>
             <wp:cNvGraphicFramePr>
               <a:graphicFrameLocks xmlns:a="http://schemas.openxmlformats.org/drawingml/2006/main" noChangeAspect="1"/>
             </wp:cNvGraphicFramePr>
@@ -2442,7 +2443,7 @@
                   <pic:spPr>
                     <a:xfrm>
                       <a:off x="0" y="0"/>
-                      <a:ext cx="5760720" cy="2514600"/>
+                      <a:ext cx="5760720" cy="3074670"/>
                     </a:xfrm>
                     <a:prstGeom prst="rect">
                       <a:avLst/>
@@ -2471,10 +2472,10 @@
           <w:szCs w:val="24"/>
         </w:rPr>
         <w:drawing>
-          <wp:inline distT="0" distB="0" distL="0" distR="0" wp14:anchorId="33992D48" wp14:editId="4D8FDA85">
-            <wp:extent cx="5760720" cy="2593975"/>
+          <wp:inline distT="0" distB="0" distL="0" distR="0" wp14:anchorId="5C181826" wp14:editId="21F5976D">
+            <wp:extent cx="5760720" cy="2514600"/>
             <wp:effectExtent l="0" t="0" r="0" b="0"/>
-            <wp:docPr id="30" name="Kép 30"/>
+            <wp:docPr id="29" name="Kép 29"/>
             <wp:cNvGraphicFramePr>
               <a:graphicFrameLocks xmlns:a="http://schemas.openxmlformats.org/drawingml/2006/main" noChangeAspect="1"/>
             </wp:cNvGraphicFramePr>
@@ -2494,7 +2495,7 @@
                   <pic:spPr>
                     <a:xfrm>
                       <a:off x="0" y="0"/>
-                      <a:ext cx="5760720" cy="2593975"/>
+                      <a:ext cx="5760720" cy="2514600"/>
                     </a:xfrm>
                     <a:prstGeom prst="rect">
                       <a:avLst/>
@@ -2522,12 +2523,11 @@
           <w:sz w:val="24"/>
           <w:szCs w:val="24"/>
         </w:rPr>
-        <w:lastRenderedPageBreak/>
         <w:drawing>
-          <wp:inline distT="0" distB="0" distL="0" distR="0" wp14:anchorId="779CD8C2" wp14:editId="0E72D670">
-            <wp:extent cx="5760720" cy="1849755"/>
+          <wp:inline distT="0" distB="0" distL="0" distR="0" wp14:anchorId="33992D48" wp14:editId="4D8FDA85">
+            <wp:extent cx="5760720" cy="2593975"/>
             <wp:effectExtent l="0" t="0" r="0" b="0"/>
-            <wp:docPr id="31" name="Kép 31"/>
+            <wp:docPr id="30" name="Kép 30"/>
             <wp:cNvGraphicFramePr>
               <a:graphicFrameLocks xmlns:a="http://schemas.openxmlformats.org/drawingml/2006/main" noChangeAspect="1"/>
             </wp:cNvGraphicFramePr>
@@ -2547,7 +2547,7 @@
                   <pic:spPr>
                     <a:xfrm>
                       <a:off x="0" y="0"/>
-                      <a:ext cx="5760720" cy="1849755"/>
+                      <a:ext cx="5760720" cy="2593975"/>
                     </a:xfrm>
                     <a:prstGeom prst="rect">
                       <a:avLst/>
@@ -2575,45 +2575,12 @@
           <w:sz w:val="24"/>
           <w:szCs w:val="24"/>
         </w:rPr>
-        <w:t>Kimenet</w:t>
-      </w:r>
-      <w:r>
-        <w:rPr>
-          <w:rFonts w:ascii="Times New Roman" w:hAnsi="Times New Roman" w:cs="Times New Roman"/>
-          <w:sz w:val="24"/>
-          <w:szCs w:val="24"/>
-        </w:rPr>
-        <w:t xml:space="preserve"> (módosított rész)</w:t>
-      </w:r>
-      <w:r>
-        <w:rPr>
-          <w:rFonts w:ascii="Times New Roman" w:hAnsi="Times New Roman" w:cs="Times New Roman"/>
-          <w:sz w:val="24"/>
-          <w:szCs w:val="24"/>
-        </w:rPr>
-        <w:t>:</w:t>
-      </w:r>
-    </w:p>
-    <w:p>
-      <w:pPr>
-        <w:jc w:val="both"/>
-        <w:rPr>
-          <w:rFonts w:ascii="Times New Roman" w:hAnsi="Times New Roman" w:cs="Times New Roman"/>
-          <w:sz w:val="24"/>
-          <w:szCs w:val="24"/>
-        </w:rPr>
-      </w:pPr>
-      <w:r>
-        <w:rPr>
-          <w:rFonts w:ascii="Times New Roman" w:hAnsi="Times New Roman" w:cs="Times New Roman"/>
-          <w:sz w:val="24"/>
-          <w:szCs w:val="24"/>
-        </w:rPr>
+        <w:lastRenderedPageBreak/>
         <w:drawing>
-          <wp:inline distT="0" distB="0" distL="0" distR="0" wp14:anchorId="05178788" wp14:editId="071C5119">
-            <wp:extent cx="5760720" cy="3131820"/>
+          <wp:inline distT="0" distB="0" distL="0" distR="0" wp14:anchorId="779CD8C2" wp14:editId="0E72D670">
+            <wp:extent cx="5760720" cy="1849755"/>
             <wp:effectExtent l="0" t="0" r="0" b="0"/>
-            <wp:docPr id="32" name="Kép 32"/>
+            <wp:docPr id="31" name="Kép 31"/>
             <wp:cNvGraphicFramePr>
               <a:graphicFrameLocks xmlns:a="http://schemas.openxmlformats.org/drawingml/2006/main" noChangeAspect="1"/>
             </wp:cNvGraphicFramePr>
@@ -2633,7 +2600,7 @@
                   <pic:spPr>
                     <a:xfrm>
                       <a:off x="0" y="0"/>
-                      <a:ext cx="5760720" cy="3131820"/>
+                      <a:ext cx="5760720" cy="1849755"/>
                     </a:xfrm>
                     <a:prstGeom prst="rect">
                       <a:avLst/>
@@ -2651,24 +2618,34 @@
         <w:jc w:val="both"/>
         <w:rPr>
           <w:rFonts w:ascii="Times New Roman" w:hAnsi="Times New Roman" w:cs="Times New Roman"/>
-          <w:sz w:val="28"/>
-          <w:szCs w:val="28"/>
-          <w:u w:val="single"/>
-        </w:rPr>
-      </w:pPr>
-      <w:proofErr w:type="spellStart"/>
-      <w:r>
-        <w:rPr>
-          <w:rFonts w:ascii="Times New Roman" w:hAnsi="Times New Roman" w:cs="Times New Roman"/>
-          <w:sz w:val="28"/>
-          <w:szCs w:val="28"/>
-          <w:u w:val="single"/>
-        </w:rPr>
-        <w:t>DOMQuery</w:t>
-      </w:r>
-      <w:bookmarkStart w:id="0" w:name="_GoBack"/>
-      <w:bookmarkEnd w:id="0"/>
-      <w:proofErr w:type="spellEnd"/>
+          <w:sz w:val="24"/>
+          <w:szCs w:val="24"/>
+        </w:rPr>
+      </w:pPr>
+      <w:r>
+        <w:rPr>
+          <w:rFonts w:ascii="Times New Roman" w:hAnsi="Times New Roman" w:cs="Times New Roman"/>
+          <w:sz w:val="24"/>
+          <w:szCs w:val="24"/>
+        </w:rPr>
+        <w:t>Kimenet</w:t>
+      </w:r>
+      <w:r>
+        <w:rPr>
+          <w:rFonts w:ascii="Times New Roman" w:hAnsi="Times New Roman" w:cs="Times New Roman"/>
+          <w:sz w:val="24"/>
+          <w:szCs w:val="24"/>
+        </w:rPr>
+        <w:t xml:space="preserve"> (módosított rész)</w:t>
+      </w:r>
+      <w:r>
+        <w:rPr>
+          <w:rFonts w:ascii="Times New Roman" w:hAnsi="Times New Roman" w:cs="Times New Roman"/>
+          <w:sz w:val="24"/>
+          <w:szCs w:val="24"/>
+        </w:rPr>
+        <w:t>:</w:t>
+      </w:r>
     </w:p>
     <w:p>
       <w:pPr>
@@ -2686,10 +2663,10 @@
           <w:szCs w:val="24"/>
         </w:rPr>
         <w:drawing>
-          <wp:inline distT="0" distB="0" distL="0" distR="0" wp14:anchorId="545BA9F0" wp14:editId="5FB8B801">
-            <wp:extent cx="5760720" cy="3039110"/>
-            <wp:effectExtent l="0" t="0" r="0" b="8890"/>
-            <wp:docPr id="33" name="Kép 33"/>
+          <wp:inline distT="0" distB="0" distL="0" distR="0" wp14:anchorId="05178788" wp14:editId="071C5119">
+            <wp:extent cx="5760720" cy="3131820"/>
+            <wp:effectExtent l="0" t="0" r="0" b="0"/>
+            <wp:docPr id="32" name="Kép 32"/>
             <wp:cNvGraphicFramePr>
               <a:graphicFrameLocks xmlns:a="http://schemas.openxmlformats.org/drawingml/2006/main" noChangeAspect="1"/>
             </wp:cNvGraphicFramePr>
@@ -2709,7 +2686,7 @@
                   <pic:spPr>
                     <a:xfrm>
                       <a:off x="0" y="0"/>
-                      <a:ext cx="5760720" cy="3039110"/>
+                      <a:ext cx="5760720" cy="3131820"/>
                     </a:xfrm>
                     <a:prstGeom prst="rect">
                       <a:avLst/>
@@ -2727,22 +2704,43 @@
         <w:jc w:val="both"/>
         <w:rPr>
           <w:rFonts w:ascii="Times New Roman" w:hAnsi="Times New Roman" w:cs="Times New Roman"/>
-          <w:sz w:val="24"/>
-          <w:szCs w:val="24"/>
-        </w:rPr>
-      </w:pPr>
-      <w:r>
-        <w:rPr>
-          <w:rFonts w:ascii="Times New Roman" w:hAnsi="Times New Roman" w:cs="Times New Roman"/>
-          <w:sz w:val="24"/>
-          <w:szCs w:val="24"/>
-        </w:rPr>
-        <w:lastRenderedPageBreak/>
+          <w:sz w:val="28"/>
+          <w:szCs w:val="28"/>
+          <w:u w:val="single"/>
+        </w:rPr>
+      </w:pPr>
+      <w:proofErr w:type="spellStart"/>
+      <w:r>
+        <w:rPr>
+          <w:rFonts w:ascii="Times New Roman" w:hAnsi="Times New Roman" w:cs="Times New Roman"/>
+          <w:sz w:val="28"/>
+          <w:szCs w:val="28"/>
+          <w:u w:val="single"/>
+        </w:rPr>
+        <w:t>DOMQuery</w:t>
+      </w:r>
+      <w:proofErr w:type="spellEnd"/>
+    </w:p>
+    <w:p>
+      <w:pPr>
+        <w:jc w:val="both"/>
+        <w:rPr>
+          <w:rFonts w:ascii="Times New Roman" w:hAnsi="Times New Roman" w:cs="Times New Roman"/>
+          <w:sz w:val="24"/>
+          <w:szCs w:val="24"/>
+        </w:rPr>
+      </w:pPr>
+      <w:r>
+        <w:rPr>
+          <w:rFonts w:ascii="Times New Roman" w:hAnsi="Times New Roman" w:cs="Times New Roman"/>
+          <w:sz w:val="24"/>
+          <w:szCs w:val="24"/>
+        </w:rPr>
         <w:drawing>
-          <wp:inline distT="0" distB="0" distL="0" distR="0" wp14:anchorId="5A3F58AB" wp14:editId="66B67835">
-            <wp:extent cx="5760720" cy="2261235"/>
-            <wp:effectExtent l="0" t="0" r="0" b="5715"/>
-            <wp:docPr id="34" name="Kép 34"/>
+          <wp:inline distT="0" distB="0" distL="0" distR="0" wp14:anchorId="545BA9F0" wp14:editId="5FB8B801">
+            <wp:extent cx="5760720" cy="3039110"/>
+            <wp:effectExtent l="0" t="0" r="0" b="8890"/>
+            <wp:docPr id="33" name="Kép 33"/>
             <wp:cNvGraphicFramePr>
               <a:graphicFrameLocks xmlns:a="http://schemas.openxmlformats.org/drawingml/2006/main" noChangeAspect="1"/>
             </wp:cNvGraphicFramePr>
@@ -2762,7 +2760,7 @@
                   <pic:spPr>
                     <a:xfrm>
                       <a:off x="0" y="0"/>
-                      <a:ext cx="5760720" cy="2261235"/>
+                      <a:ext cx="5760720" cy="3039110"/>
                     </a:xfrm>
                     <a:prstGeom prst="rect">
                       <a:avLst/>
@@ -2790,11 +2788,12 @@
           <w:sz w:val="24"/>
           <w:szCs w:val="24"/>
         </w:rPr>
+        <w:lastRenderedPageBreak/>
         <w:drawing>
-          <wp:inline distT="0" distB="0" distL="0" distR="0" wp14:anchorId="486DEC1F" wp14:editId="033D5165">
-            <wp:extent cx="5760720" cy="2898140"/>
-            <wp:effectExtent l="0" t="0" r="0" b="0"/>
-            <wp:docPr id="35" name="Kép 35"/>
+          <wp:inline distT="0" distB="0" distL="0" distR="0" wp14:anchorId="5A3F58AB" wp14:editId="66B67835">
+            <wp:extent cx="5760720" cy="2261235"/>
+            <wp:effectExtent l="0" t="0" r="0" b="5715"/>
+            <wp:docPr id="34" name="Kép 34"/>
             <wp:cNvGraphicFramePr>
               <a:graphicFrameLocks xmlns:a="http://schemas.openxmlformats.org/drawingml/2006/main" noChangeAspect="1"/>
             </wp:cNvGraphicFramePr>
@@ -2814,7 +2813,7 @@
                   <pic:spPr>
                     <a:xfrm>
                       <a:off x="0" y="0"/>
-                      <a:ext cx="5760720" cy="2898140"/>
+                      <a:ext cx="5760720" cy="2261235"/>
                     </a:xfrm>
                     <a:prstGeom prst="rect">
                       <a:avLst/>
@@ -2843,10 +2842,10 @@
           <w:szCs w:val="24"/>
         </w:rPr>
         <w:drawing>
-          <wp:inline distT="0" distB="0" distL="0" distR="0" wp14:anchorId="5DF58845" wp14:editId="3E795898">
-            <wp:extent cx="5760720" cy="2930525"/>
-            <wp:effectExtent l="0" t="0" r="0" b="3175"/>
-            <wp:docPr id="36" name="Kép 36"/>
+          <wp:inline distT="0" distB="0" distL="0" distR="0" wp14:anchorId="486DEC1F" wp14:editId="033D5165">
+            <wp:extent cx="5760720" cy="2898140"/>
+            <wp:effectExtent l="0" t="0" r="0" b="0"/>
+            <wp:docPr id="35" name="Kép 35"/>
             <wp:cNvGraphicFramePr>
               <a:graphicFrameLocks xmlns:a="http://schemas.openxmlformats.org/drawingml/2006/main" noChangeAspect="1"/>
             </wp:cNvGraphicFramePr>
@@ -2866,7 +2865,7 @@
                   <pic:spPr>
                     <a:xfrm>
                       <a:off x="0" y="0"/>
-                      <a:ext cx="5760720" cy="2930525"/>
+                      <a:ext cx="5760720" cy="2898140"/>
                     </a:xfrm>
                     <a:prstGeom prst="rect">
                       <a:avLst/>
@@ -2894,12 +2893,11 @@
           <w:sz w:val="24"/>
           <w:szCs w:val="24"/>
         </w:rPr>
-        <w:lastRenderedPageBreak/>
         <w:drawing>
-          <wp:inline distT="0" distB="0" distL="0" distR="0" wp14:anchorId="78081142" wp14:editId="776EF27C">
-            <wp:extent cx="5760720" cy="1564005"/>
-            <wp:effectExtent l="0" t="0" r="0" b="0"/>
-            <wp:docPr id="37" name="Kép 37"/>
+          <wp:inline distT="0" distB="0" distL="0" distR="0" wp14:anchorId="5DF58845" wp14:editId="3E795898">
+            <wp:extent cx="5760720" cy="2930525"/>
+            <wp:effectExtent l="0" t="0" r="0" b="3175"/>
+            <wp:docPr id="36" name="Kép 36"/>
             <wp:cNvGraphicFramePr>
               <a:graphicFrameLocks xmlns:a="http://schemas.openxmlformats.org/drawingml/2006/main" noChangeAspect="1"/>
             </wp:cNvGraphicFramePr>
@@ -2919,6 +2917,59 @@
                   <pic:spPr>
                     <a:xfrm>
                       <a:off x="0" y="0"/>
+                      <a:ext cx="5760720" cy="2930525"/>
+                    </a:xfrm>
+                    <a:prstGeom prst="rect">
+                      <a:avLst/>
+                    </a:prstGeom>
+                  </pic:spPr>
+                </pic:pic>
+              </a:graphicData>
+            </a:graphic>
+          </wp:inline>
+        </w:drawing>
+      </w:r>
+    </w:p>
+    <w:p>
+      <w:pPr>
+        <w:jc w:val="both"/>
+        <w:rPr>
+          <w:rFonts w:ascii="Times New Roman" w:hAnsi="Times New Roman" w:cs="Times New Roman"/>
+          <w:sz w:val="24"/>
+          <w:szCs w:val="24"/>
+        </w:rPr>
+      </w:pPr>
+      <w:r>
+        <w:rPr>
+          <w:rFonts w:ascii="Times New Roman" w:hAnsi="Times New Roman" w:cs="Times New Roman"/>
+          <w:sz w:val="24"/>
+          <w:szCs w:val="24"/>
+        </w:rPr>
+        <w:lastRenderedPageBreak/>
+        <w:drawing>
+          <wp:inline distT="0" distB="0" distL="0" distR="0" wp14:anchorId="78081142" wp14:editId="776EF27C">
+            <wp:extent cx="5760720" cy="1564005"/>
+            <wp:effectExtent l="0" t="0" r="0" b="0"/>
+            <wp:docPr id="37" name="Kép 37"/>
+            <wp:cNvGraphicFramePr>
+              <a:graphicFrameLocks xmlns:a="http://schemas.openxmlformats.org/drawingml/2006/main" noChangeAspect="1"/>
+            </wp:cNvGraphicFramePr>
+            <a:graphic xmlns:a="http://schemas.openxmlformats.org/drawingml/2006/main">
+              <a:graphicData uri="http://schemas.openxmlformats.org/drawingml/2006/picture">
+                <pic:pic xmlns:pic="http://schemas.openxmlformats.org/drawingml/2006/picture">
+                  <pic:nvPicPr>
+                    <pic:cNvPr id="1" name=""/>
+                    <pic:cNvPicPr/>
+                  </pic:nvPicPr>
+                  <pic:blipFill>
+                    <a:blip r:embed="rId40"/>
+                    <a:stretch>
+                      <a:fillRect/>
+                    </a:stretch>
+                  </pic:blipFill>
+                  <pic:spPr>
+                    <a:xfrm>
+                      <a:off x="0" y="0"/>
                       <a:ext cx="5760720" cy="1564005"/>
                     </a:xfrm>
                     <a:prstGeom prst="rect">
@@ -2981,7 +3032,7 @@
                     <pic:cNvPicPr/>
                   </pic:nvPicPr>
                   <pic:blipFill>
-                    <a:blip r:embed="rId40"/>
+                    <a:blip r:embed="rId41"/>
                     <a:stretch>
                       <a:fillRect/>
                     </a:stretch>
